--- a/Users-Manual-Star-Trails-Stacker.docx
+++ b/Users-Manual-Star-Trails-Stacker.docx
@@ -14,7 +14,7 @@
           <w:b/>
           <w:bCs/>
         </w:rPr>
-        <w:t>Aquiplicity 2025 - Star Trail Image Stacker (v4) User Manual</w:t>
+        <w:t>Aquiplicity 2025 - Image Stacker &amp; Video Creator (v7) User Manual</w:t>
       </w:r>
     </w:p>
     <w:p>
@@ -26,16 +26,16 @@
           <w:b/>
           <w:bCs/>
         </w:rPr>
-        <w:t>Aquiplicity 2025 - Star Trail Image Stacker</w:t>
-      </w:r>
-      <w:r>
-        <w:t>, a user-friendly web application designed to create stunning star trail images or reduce noise in astrophotography by stacking multiple images. This manual will guide you through the features, interface, and steps to use the software effectively.</w:t>
-      </w:r>
-    </w:p>
-    <w:p>
-      <w:r>
-        <w:pict w14:anchorId="2AF106D3">
-          <v:rect id="_x0000_i1091" style="width:0;height:0" o:hralign="center" o:hrstd="t" o:hrnoshade="t" o:hr="t" fillcolor="black" stroked="f"/>
+        <w:t>Aquiplicity 2025 - Image Stacker &amp; Video Creator (v7)</w:t>
+      </w:r>
+      <w:r>
+        <w:t>, a powerful browser-based tool designed for astrophotography enthusiasts, photographers, and anyone looking to combine multiple images into a single stacked image or create a video from a sequence of images. This user manual provides a comprehensive guide to using the software, covering its features, interface, and step-by-step instructions for all functionalities.</w:t>
+      </w:r>
+    </w:p>
+    <w:p>
+      <w:r>
+        <w:pict w14:anchorId="527DD1B9">
+          <v:rect id="_x0000_i1102" style="width:0;height:0" o:hralign="center" o:hrstd="t" o:hrnoshade="t" o:hr="t" fillcolor="black" stroked="f"/>
         </w:pict>
       </w:r>
     </w:p>
@@ -62,7 +62,7 @@
         </w:numPr>
       </w:pPr>
       <w:r>
-        <w:t xml:space="preserve">Overview </w:t>
+        <w:t xml:space="preserve">Introduction </w:t>
       </w:r>
     </w:p>
     <w:p>
@@ -95,7 +95,51 @@
         </w:numPr>
       </w:pPr>
       <w:r>
-        <w:t xml:space="preserve">User Interface </w:t>
+        <w:t xml:space="preserve">User Interface Overview </w:t>
+      </w:r>
+    </w:p>
+    <w:p>
+      <w:pPr>
+        <w:numPr>
+          <w:ilvl w:val="1"/>
+          <w:numId w:val="1"/>
+        </w:numPr>
+      </w:pPr>
+      <w:r>
+        <w:t xml:space="preserve">Marquee </w:t>
+      </w:r>
+    </w:p>
+    <w:p>
+      <w:pPr>
+        <w:numPr>
+          <w:ilvl w:val="1"/>
+          <w:numId w:val="1"/>
+        </w:numPr>
+      </w:pPr>
+      <w:r>
+        <w:t xml:space="preserve">Controls Panel </w:t>
+      </w:r>
+    </w:p>
+    <w:p>
+      <w:pPr>
+        <w:numPr>
+          <w:ilvl w:val="1"/>
+          <w:numId w:val="1"/>
+        </w:numPr>
+      </w:pPr>
+      <w:r>
+        <w:t xml:space="preserve">Thumbnail Strip </w:t>
+      </w:r>
+    </w:p>
+    <w:p>
+      <w:pPr>
+        <w:numPr>
+          <w:ilvl w:val="1"/>
+          <w:numId w:val="1"/>
+        </w:numPr>
+      </w:pPr>
+      <w:r>
+        <w:t xml:space="preserve">Working Area </w:t>
       </w:r>
     </w:p>
     <w:p>
@@ -106,7 +150,73 @@
         </w:numPr>
       </w:pPr>
       <w:r>
-        <w:t xml:space="preserve">Step-by-Step Guide </w:t>
+        <w:t xml:space="preserve">Core Features </w:t>
+      </w:r>
+    </w:p>
+    <w:p>
+      <w:pPr>
+        <w:numPr>
+          <w:ilvl w:val="1"/>
+          <w:numId w:val="1"/>
+        </w:numPr>
+      </w:pPr>
+      <w:r>
+        <w:t xml:space="preserve">Loading Images </w:t>
+      </w:r>
+    </w:p>
+    <w:p>
+      <w:pPr>
+        <w:numPr>
+          <w:ilvl w:val="1"/>
+          <w:numId w:val="1"/>
+        </w:numPr>
+      </w:pPr>
+      <w:r>
+        <w:t xml:space="preserve">Stacking Images </w:t>
+      </w:r>
+    </w:p>
+    <w:p>
+      <w:pPr>
+        <w:numPr>
+          <w:ilvl w:val="1"/>
+          <w:numId w:val="1"/>
+        </w:numPr>
+      </w:pPr>
+      <w:r>
+        <w:t xml:space="preserve">Creating Videos </w:t>
+      </w:r>
+    </w:p>
+    <w:p>
+      <w:pPr>
+        <w:numPr>
+          <w:ilvl w:val="1"/>
+          <w:numId w:val="1"/>
+        </w:numPr>
+      </w:pPr>
+      <w:r>
+        <w:t xml:space="preserve">Deleting Images </w:t>
+      </w:r>
+    </w:p>
+    <w:p>
+      <w:pPr>
+        <w:numPr>
+          <w:ilvl w:val="1"/>
+          <w:numId w:val="1"/>
+        </w:numPr>
+      </w:pPr>
+      <w:r>
+        <w:t xml:space="preserve">Saving Outputs </w:t>
+      </w:r>
+    </w:p>
+    <w:p>
+      <w:pPr>
+        <w:numPr>
+          <w:ilvl w:val="1"/>
+          <w:numId w:val="1"/>
+        </w:numPr>
+      </w:pPr>
+      <w:r>
+        <w:t xml:space="preserve">Resetting the Application </w:t>
       </w:r>
     </w:p>
     <w:p>
@@ -117,7 +227,85 @@
         </w:numPr>
       </w:pPr>
       <w:r>
-        <w:t xml:space="preserve">Stacking Algorithms </w:t>
+        <w:t xml:space="preserve">Step-by-Step Instructions </w:t>
+      </w:r>
+    </w:p>
+    <w:p>
+      <w:pPr>
+        <w:numPr>
+          <w:ilvl w:val="1"/>
+          <w:numId w:val="1"/>
+        </w:numPr>
+      </w:pPr>
+      <w:r>
+        <w:t xml:space="preserve">How to Load Images </w:t>
+      </w:r>
+    </w:p>
+    <w:p>
+      <w:pPr>
+        <w:numPr>
+          <w:ilvl w:val="1"/>
+          <w:numId w:val="1"/>
+        </w:numPr>
+      </w:pPr>
+      <w:r>
+        <w:t xml:space="preserve">How to Stack Images </w:t>
+      </w:r>
+    </w:p>
+    <w:p>
+      <w:pPr>
+        <w:numPr>
+          <w:ilvl w:val="1"/>
+          <w:numId w:val="1"/>
+        </w:numPr>
+      </w:pPr>
+      <w:r>
+        <w:t xml:space="preserve">How to Create a Video </w:t>
+      </w:r>
+    </w:p>
+    <w:p>
+      <w:pPr>
+        <w:numPr>
+          <w:ilvl w:val="1"/>
+          <w:numId w:val="1"/>
+        </w:numPr>
+      </w:pPr>
+      <w:r>
+        <w:lastRenderedPageBreak/>
+        <w:t xml:space="preserve">How to Delete an Image </w:t>
+      </w:r>
+    </w:p>
+    <w:p>
+      <w:pPr>
+        <w:numPr>
+          <w:ilvl w:val="1"/>
+          <w:numId w:val="1"/>
+        </w:numPr>
+      </w:pPr>
+      <w:r>
+        <w:t xml:space="preserve">How to Save a Stacked Image </w:t>
+      </w:r>
+    </w:p>
+    <w:p>
+      <w:pPr>
+        <w:numPr>
+          <w:ilvl w:val="1"/>
+          <w:numId w:val="1"/>
+        </w:numPr>
+      </w:pPr>
+      <w:r>
+        <w:t xml:space="preserve">How to Save a Video </w:t>
+      </w:r>
+    </w:p>
+    <w:p>
+      <w:pPr>
+        <w:numPr>
+          <w:ilvl w:val="1"/>
+          <w:numId w:val="1"/>
+        </w:numPr>
+      </w:pPr>
+      <w:r>
+        <w:t xml:space="preserve">How to Reset the Application </w:t>
       </w:r>
     </w:p>
     <w:p>
@@ -139,7 +327,7 @@
         </w:numPr>
       </w:pPr>
       <w:r>
-        <w:t xml:space="preserve">Tips for Best Results </w:t>
+        <w:t xml:space="preserve">Tips and Best Practices </w:t>
       </w:r>
     </w:p>
     <w:p>
@@ -150,28 +338,48 @@
         </w:numPr>
       </w:pPr>
       <w:r>
-        <w:t xml:space="preserve">Contact Support </w:t>
-      </w:r>
-    </w:p>
-    <w:p/>
-    <w:p>
-      <w:pPr>
-        <w:rPr>
-          <w:b/>
-          <w:bCs/>
-        </w:rPr>
-      </w:pPr>
-      <w:r>
-        <w:rPr>
-          <w:b/>
-          <w:bCs/>
-        </w:rPr>
-        <w:t>Overview</w:t>
-      </w:r>
-    </w:p>
-    <w:p>
-      <w:r>
-        <w:t>Aquiplicity 2025 - Star Trail Image Stacker (v4) allows you to combine multiple images (JPG, PNG, or WEBP formats) into a single image using different stacking algorithms. It’s perfect for:</w:t>
+        <w:t xml:space="preserve">Frequently Asked Questions (FAQs) </w:t>
+      </w:r>
+    </w:p>
+    <w:p>
+      <w:pPr>
+        <w:numPr>
+          <w:ilvl w:val="0"/>
+          <w:numId w:val="1"/>
+        </w:numPr>
+      </w:pPr>
+      <w:r>
+        <w:t xml:space="preserve">Contact and Support </w:t>
+      </w:r>
+    </w:p>
+    <w:p>
+      <w:r>
+        <w:pict w14:anchorId="3FE3946D">
+          <v:rect id="_x0000_i1103" style="width:0;height:0" o:hralign="center" o:hrstd="t" o:hrnoshade="t" o:hr="t" fillcolor="black" stroked="f"/>
+        </w:pict>
+      </w:r>
+    </w:p>
+    <w:p>
+      <w:pPr>
+        <w:rPr>
+          <w:b/>
+          <w:bCs/>
+        </w:rPr>
+      </w:pPr>
+      <w:r>
+        <w:rPr>
+          <w:b/>
+          <w:bCs/>
+        </w:rPr>
+        <w:t>Introduction</w:t>
+      </w:r>
+    </w:p>
+    <w:p>
+      <w:r>
+        <w:t xml:space="preserve">Star Stacker by </w:t>
+      </w:r>
+      <w:r>
+        <w:t>Aquiplicity 2025 is a combined image stacking and video creation tool that runs entirely in your web browser, requiring no installation. It is designed to:</w:t>
       </w:r>
     </w:p>
     <w:p>
@@ -182,17 +390,14 @@
         </w:numPr>
       </w:pPr>
       <w:r>
-        <w:t xml:space="preserve">Creating </w:t>
-      </w:r>
-      <w:r>
-        <w:rPr>
-          <w:b/>
-          <w:bCs/>
-        </w:rPr>
-        <w:t>star trail</w:t>
-      </w:r>
-      <w:r>
-        <w:t xml:space="preserve"> images by combining long-exposure shots of the night sky.</w:t>
+        <w:rPr>
+          <w:b/>
+          <w:bCs/>
+        </w:rPr>
+        <w:t>Stack Images</w:t>
+      </w:r>
+      <w:r>
+        <w:t>: Combine multiple images into a single image using algorithms like Lighten (ideal for star trails), Average (for noise reduction), or Maximum (similar to Lighten). This is particularly useful for astrophotography to enhance details or create effects.</w:t>
       </w:r>
     </w:p>
     <w:p>
@@ -203,7 +408,14 @@
         </w:numPr>
       </w:pPr>
       <w:r>
-        <w:t>Reducing noise in astrophotography through image averaging.</w:t>
+        <w:rPr>
+          <w:b/>
+          <w:bCs/>
+        </w:rPr>
+        <w:t>Create Videos</w:t>
+      </w:r>
+      <w:r>
+        <w:t>: Convert a sequence of images into a video at a user-defined frame rate (FPS), perfect for time-lapse videos or animations.</w:t>
       </w:r>
     </w:p>
     <w:p>
@@ -214,18 +426,43 @@
         </w:numPr>
       </w:pPr>
       <w:r>
-        <w:t>Experimenting with maximum intensity stacking for creative effects.</w:t>
-      </w:r>
-    </w:p>
-    <w:p>
-      <w:r>
-        <w:t>The application runs entirely in your web browser, requires no installation, and is designed for ease of use with a clean interface.</w:t>
-      </w:r>
-    </w:p>
-    <w:p>
-      <w:r>
-        <w:pict w14:anchorId="33E6026D">
-          <v:rect id="_x0000_i1093" style="width:0;height:0" o:hralign="center" o:hrstd="t" o:hrnoshade="t" o:hr="t" fillcolor="black" stroked="f"/>
+        <w:rPr>
+          <w:b/>
+          <w:bCs/>
+        </w:rPr>
+        <w:t>Manage Images</w:t>
+      </w:r>
+      <w:r>
+        <w:t>: Load, preview, and delete images with an intuitive interface, ensuring only the desired images are processed.</w:t>
+      </w:r>
+    </w:p>
+    <w:p>
+      <w:pPr>
+        <w:numPr>
+          <w:ilvl w:val="0"/>
+          <w:numId w:val="2"/>
+        </w:numPr>
+      </w:pPr>
+      <w:r>
+        <w:rPr>
+          <w:b/>
+          <w:bCs/>
+        </w:rPr>
+        <w:t>Save Outputs</w:t>
+      </w:r>
+      <w:r>
+        <w:t>: Export stacked images as PNG (with JPEG fallback) and videos as WEBM or MP4, depending on browser support.</w:t>
+      </w:r>
+    </w:p>
+    <w:p>
+      <w:r>
+        <w:t>The software is user-friendly, with a clean interface and real-time feedback via a status bar and progress indicator. It supports JPG, PNG, and WEBP image formats and ensures all images have the same dimensions for processing.</w:t>
+      </w:r>
+    </w:p>
+    <w:p>
+      <w:r>
+        <w:pict w14:anchorId="18C1FADB">
+          <v:rect id="_x0000_i1104" style="width:0;height:0" o:hralign="center" o:hrstd="t" o:hrnoshade="t" o:hr="t" fillcolor="black" stroked="f"/>
         </w:pict>
       </w:r>
     </w:p>
@@ -242,6 +479,11 @@
           <w:bCs/>
         </w:rPr>
         <w:t>System Requirements</w:t>
+      </w:r>
+    </w:p>
+    <w:p>
+      <w:r>
+        <w:t>To use Aquiplicity 2025 effectively, ensure your system meets the following requirements:</w:t>
       </w:r>
     </w:p>
     <w:p>
@@ -256,11 +498,55 @@
           <w:b/>
           <w:bCs/>
         </w:rPr>
+        <w:t>Web Browser</w:t>
+      </w:r>
+      <w:r>
+        <w:t>: A modern browser with support for HTML5, Canvas, and MediaRecorder APIs. Recommended browsers include:</w:t>
+      </w:r>
+    </w:p>
+    <w:p>
+      <w:pPr>
+        <w:numPr>
+          <w:ilvl w:val="1"/>
+          <w:numId w:val="3"/>
+        </w:numPr>
+      </w:pPr>
+      <w:r>
         <w:lastRenderedPageBreak/>
-        <w:t>Web Browser</w:t>
-      </w:r>
-      <w:r>
-        <w:t>: Latest version of Chrome, Firefox, Edge, or Safari.</w:t>
+        <w:t>Google Chrome (latest version)</w:t>
+      </w:r>
+    </w:p>
+    <w:p>
+      <w:pPr>
+        <w:numPr>
+          <w:ilvl w:val="1"/>
+          <w:numId w:val="3"/>
+        </w:numPr>
+      </w:pPr>
+      <w:r>
+        <w:t>Mozilla Firefox (latest version)</w:t>
+      </w:r>
+    </w:p>
+    <w:p>
+      <w:pPr>
+        <w:numPr>
+          <w:ilvl w:val="1"/>
+          <w:numId w:val="3"/>
+        </w:numPr>
+      </w:pPr>
+      <w:r>
+        <w:t>Microsoft Edge (latest version)</w:t>
+      </w:r>
+    </w:p>
+    <w:p>
+      <w:pPr>
+        <w:numPr>
+          <w:ilvl w:val="1"/>
+          <w:numId w:val="3"/>
+        </w:numPr>
+      </w:pPr>
+      <w:r>
+        <w:t>Safari (macOS/iOS, latest version, with partial video support)</w:t>
       </w:r>
     </w:p>
     <w:p>
@@ -278,7 +564,7 @@
         <w:t>Operating System</w:t>
       </w:r>
       <w:r>
-        <w:t>: Any OS supporting the above browsers (Windows, macOS, Linux, etc.).</w:t>
+        <w:t>: Any OS that supports the above browsers (Windows, macOS, Linux, iOS, Android).</w:t>
       </w:r>
     </w:p>
     <w:p>
@@ -296,7 +582,7 @@
         <w:t>Memory</w:t>
       </w:r>
       <w:r>
-        <w:t>: At least 4GB RAM (8GB recommended for large images or many files).</w:t>
+        <w:t>: At least 4GB of RAM (8GB recommended for large images or many frames).</w:t>
       </w:r>
     </w:p>
     <w:p>
@@ -311,20 +597,10 @@
           <w:b/>
           <w:bCs/>
         </w:rPr>
-        <w:t>Images</w:t>
-      </w:r>
-      <w:r>
-        <w:t xml:space="preserve">: All images must have the </w:t>
-      </w:r>
-      <w:r>
-        <w:rPr>
-          <w:b/>
-          <w:bCs/>
-        </w:rPr>
-        <w:t>same dimensions</w:t>
-      </w:r>
-      <w:r>
-        <w:t xml:space="preserve"> (width and height in pixels).</w:t>
+        <w:t>Storage</w:t>
+      </w:r>
+      <w:r>
+        <w:t>: Sufficient free space for saving output files (stacked images or videos).</w:t>
       </w:r>
     </w:p>
     <w:p>
@@ -339,16 +615,34 @@
           <w:b/>
           <w:bCs/>
         </w:rPr>
-        <w:t>File Formats</w:t>
-      </w:r>
-      <w:r>
-        <w:t>: JPG, PNG, or WEBP.</w:t>
-      </w:r>
-    </w:p>
-    <w:p>
-      <w:r>
-        <w:pict w14:anchorId="19F7D1C3">
-          <v:rect id="_x0000_i1094" style="width:0;height:0" o:hralign="center" o:hrstd="t" o:hrnoshade="t" o:hr="t" fillcolor="black" stroked="f"/>
+        <w:t>Internet</w:t>
+      </w:r>
+      <w:r>
+        <w:t>: No internet connection is required after loading the HTML file, as the application runs locally in the browser.</w:t>
+      </w:r>
+    </w:p>
+    <w:p>
+      <w:pPr>
+        <w:numPr>
+          <w:ilvl w:val="0"/>
+          <w:numId w:val="3"/>
+        </w:numPr>
+      </w:pPr>
+      <w:r>
+        <w:rPr>
+          <w:b/>
+          <w:bCs/>
+        </w:rPr>
+        <w:t>Note on MediaRecorder</w:t>
+      </w:r>
+      <w:r>
+        <w:t>: Video creation requires browser support for the MediaRecorder API. If unsupported (e.g., in older browsers), the "Create Video" button will be disabled, but image stacking will still function.</w:t>
+      </w:r>
+    </w:p>
+    <w:p>
+      <w:r>
+        <w:pict w14:anchorId="64C1748E">
+          <v:rect id="_x0000_i1105" style="width:0;height:0" o:hralign="center" o:hrstd="t" o:hrnoshade="t" o:hr="t" fillcolor="black" stroked="f"/>
         </w:pict>
       </w:r>
     </w:p>
@@ -379,32 +673,10 @@
           <w:b/>
           <w:bCs/>
         </w:rPr>
-        <w:t>Open the Application</w:t>
-      </w:r>
-      <w:r>
-        <w:t>:</w:t>
-      </w:r>
-    </w:p>
-    <w:p>
-      <w:pPr>
-        <w:numPr>
-          <w:ilvl w:val="1"/>
-          <w:numId w:val="4"/>
-        </w:numPr>
-      </w:pPr>
-      <w:r>
-        <w:t>Load the HTML file (Aquiplicity_2025_v4.html) in a compatible web browser by double-clicking it or dragging it into the browser window.</w:t>
-      </w:r>
-    </w:p>
-    <w:p>
-      <w:pPr>
-        <w:numPr>
-          <w:ilvl w:val="1"/>
-          <w:numId w:val="4"/>
-        </w:numPr>
-      </w:pPr>
-      <w:r>
-        <w:t>Alternatively, host the file on a local or remote web server and access it via a URL.</w:t>
+        <w:t>Obtain the Software</w:t>
+      </w:r>
+      <w:r>
+        <w:t>: The software is provided as a single HTML file (Aquiplicity_2025_v7.html). Save this file to your computer or device.</w:t>
       </w:r>
     </w:p>
     <w:p>
@@ -419,7 +691,7 @@
           <w:b/>
           <w:bCs/>
         </w:rPr>
-        <w:t>Prepare Your Images</w:t>
+        <w:t>Open the Application</w:t>
       </w:r>
       <w:r>
         <w:t>:</w:t>
@@ -433,17 +705,7 @@
         </w:numPr>
       </w:pPr>
       <w:r>
-        <w:t xml:space="preserve">Ensure all images you plan to stack have the </w:t>
-      </w:r>
-      <w:r>
-        <w:rPr>
-          <w:b/>
-          <w:bCs/>
-        </w:rPr>
-        <w:t>same dimensions</w:t>
-      </w:r>
-      <w:r>
-        <w:t xml:space="preserve"> (e.g., 1920x1080 pixels).</w:t>
+        <w:t>Double-click the HTML file to open it in your default web browser, or</w:t>
       </w:r>
     </w:p>
     <w:p>
@@ -454,7 +716,7 @@
         </w:numPr>
       </w:pPr>
       <w:r>
-        <w:t>Save images in JPG, PNG, or WEBP format.</w:t>
+        <w:t>Drag the file into an open browser window, or</w:t>
       </w:r>
     </w:p>
     <w:p>
@@ -465,18 +727,7 @@
         </w:numPr>
       </w:pPr>
       <w:r>
-        <w:t>For star trails, use long-exposure images of the night sky taken in sequence.</w:t>
-      </w:r>
-    </w:p>
-    <w:p>
-      <w:pPr>
-        <w:numPr>
-          <w:ilvl w:val="1"/>
-          <w:numId w:val="4"/>
-        </w:numPr>
-      </w:pPr>
-      <w:r>
-        <w:t>For noise reduction, use multiple images of the same scene (e.g., deep-sky objects).</w:t>
+        <w:t>Right-click the file, select "Open with," and choose a supported browser.</w:t>
       </w:r>
     </w:p>
     <w:p>
@@ -491,27 +742,39 @@
           <w:b/>
           <w:bCs/>
         </w:rPr>
-        <w:t>Familiarize Yourself with the Interface</w:t>
-      </w:r>
-      <w:r>
-        <w:t>:</w:t>
-      </w:r>
-    </w:p>
-    <w:p>
-      <w:pPr>
-        <w:numPr>
-          <w:ilvl w:val="1"/>
+        <w:t>Verify Interface</w:t>
+      </w:r>
+      <w:r>
+        <w:t>: Upon loading, you should see the Aquiplicity interface with a controls panel at the top, a thumbnail strip on the left, and a working area with a canvas in the center.</w:t>
+      </w:r>
+    </w:p>
+    <w:p>
+      <w:pPr>
+        <w:numPr>
+          <w:ilvl w:val="0"/>
           <w:numId w:val="4"/>
         </w:numPr>
       </w:pPr>
       <w:r>
-        <w:t>See the User Interface (#user-interface) section for a detailed overview.</w:t>
-      </w:r>
-    </w:p>
-    <w:p>
-      <w:r>
-        <w:pict w14:anchorId="5336E83A">
-          <v:rect id="_x0000_i1095" style="width:0;height:0" o:hralign="center" o:hrstd="t" o:hrnoshade="t" o:hr="t" fillcolor="black" stroked="f"/>
+        <w:rPr>
+          <w:b/>
+          <w:bCs/>
+        </w:rPr>
+        <w:t>Prepare Images</w:t>
+      </w:r>
+      <w:r>
+        <w:t>: Ensure you have a set of images (JPG, PNG, or WEBP) with identical dimensions, ideally sorted in the desired sequence (e.g., by filename for time-lapse).</w:t>
+      </w:r>
+    </w:p>
+    <w:p>
+      <w:r>
+        <w:t>If the interface does not load correctly, ensure you’re using a supported browser and check the Troubleshooting (#troubleshooting) section.</w:t>
+      </w:r>
+    </w:p>
+    <w:p>
+      <w:r>
+        <w:pict w14:anchorId="6CA152FC">
+          <v:rect id="_x0000_i1106" style="width:0;height:0" o:hralign="center" o:hrstd="t" o:hrnoshade="t" o:hr="t" fillcolor="black" stroked="f"/>
         </w:pict>
       </w:r>
     </w:p>
@@ -527,27 +790,28 @@
           <w:b/>
           <w:bCs/>
         </w:rPr>
-        <w:t>User Interface</w:t>
-      </w:r>
-    </w:p>
-    <w:p>
-      <w:r>
-        <w:t>The interface is divided into several key areas:</w:t>
-      </w:r>
-    </w:p>
-    <w:p>
-      <w:pPr>
-        <w:rPr>
-          <w:b/>
-          <w:bCs/>
-        </w:rPr>
-      </w:pPr>
-      <w:r>
-        <w:rPr>
-          <w:b/>
-          <w:bCs/>
-        </w:rPr>
-        <w:t>1. Marquee (Top Banner)</w:t>
+        <w:lastRenderedPageBreak/>
+        <w:t>User Interface Overview</w:t>
+      </w:r>
+    </w:p>
+    <w:p>
+      <w:r>
+        <w:t>The Aquiplicity interface is divided into four main sections for intuitive navigation and operation.</w:t>
+      </w:r>
+    </w:p>
+    <w:p>
+      <w:pPr>
+        <w:rPr>
+          <w:b/>
+          <w:bCs/>
+        </w:rPr>
+      </w:pPr>
+      <w:r>
+        <w:rPr>
+          <w:b/>
+          <w:bCs/>
+        </w:rPr>
+        <w:t>Marquee</w:t>
       </w:r>
     </w:p>
     <w:p>
@@ -558,30 +822,83 @@
         </w:numPr>
       </w:pPr>
       <w:r>
-        <w:lastRenderedPageBreak/>
-        <w:t xml:space="preserve">Displays a scrolling message with quick instructions: </w:t>
-      </w:r>
-      <w:r>
-        <w:rPr>
-          <w:i/>
-          <w:iCs/>
-        </w:rPr>
-        <w:t>"Load multiple images (JPG, PNG, WEBP). Select stacking algorithm. Click Stack Images. Ensure all images have the SAME dimensions."</w:t>
-      </w:r>
-    </w:p>
-    <w:p>
-      <w:pPr>
-        <w:rPr>
-          <w:b/>
-          <w:bCs/>
-        </w:rPr>
-      </w:pPr>
-      <w:r>
-        <w:rPr>
-          <w:b/>
-          <w:bCs/>
-        </w:rPr>
-        <w:t>2. Controls (Top Panel)</w:t>
+        <w:rPr>
+          <w:b/>
+          <w:bCs/>
+        </w:rPr>
+        <w:t>Location</w:t>
+      </w:r>
+      <w:r>
+        <w:t>: Top of the screen, fixed.</w:t>
+      </w:r>
+    </w:p>
+    <w:p>
+      <w:pPr>
+        <w:numPr>
+          <w:ilvl w:val="0"/>
+          <w:numId w:val="5"/>
+        </w:numPr>
+      </w:pPr>
+      <w:r>
+        <w:rPr>
+          <w:b/>
+          <w:bCs/>
+        </w:rPr>
+        <w:t>Description</w:t>
+      </w:r>
+      <w:r>
+        <w:t>: A scrolling text bar that provides a quick summary of the application’s functionality and requirements.</w:t>
+      </w:r>
+    </w:p>
+    <w:p>
+      <w:pPr>
+        <w:numPr>
+          <w:ilvl w:val="0"/>
+          <w:numId w:val="5"/>
+        </w:numPr>
+      </w:pPr>
+      <w:r>
+        <w:rPr>
+          <w:b/>
+          <w:bCs/>
+        </w:rPr>
+        <w:t>Content</w:t>
+      </w:r>
+      <w:r>
+        <w:t>: “Load images (JPG, PNG, WEBP). Ensure SAME dimensions. Stack images (needs &gt;= 2) using an algorithm, or create a video (needs &gt;= 1) with chosen FPS. Delete flawed images with 'X'. Browser support for MediaRecorder required for video.”</w:t>
+      </w:r>
+    </w:p>
+    <w:p>
+      <w:pPr>
+        <w:numPr>
+          <w:ilvl w:val="0"/>
+          <w:numId w:val="5"/>
+        </w:numPr>
+      </w:pPr>
+      <w:r>
+        <w:rPr>
+          <w:b/>
+          <w:bCs/>
+        </w:rPr>
+        <w:t>Purpose</w:t>
+      </w:r>
+      <w:r>
+        <w:t>: Serves as a reminder of key instructions and limitations.</w:t>
+      </w:r>
+    </w:p>
+    <w:p>
+      <w:pPr>
+        <w:rPr>
+          <w:b/>
+          <w:bCs/>
+        </w:rPr>
+      </w:pPr>
+      <w:r>
+        <w:rPr>
+          <w:b/>
+          <w:bCs/>
+        </w:rPr>
+        <w:t>Controls Panel</w:t>
       </w:r>
     </w:p>
     <w:p>
@@ -596,10 +913,10 @@
           <w:b/>
           <w:bCs/>
         </w:rPr>
-        <w:t>File Input</w:t>
-      </w:r>
-      <w:r>
-        <w:t>: Click to select multiple image files (JPG, PNG, WEBP).</w:t>
+        <w:t>Location</w:t>
+      </w:r>
+      <w:r>
+        <w:t>: Below the marquee, spanning the width of the screen.</w:t>
       </w:r>
     </w:p>
     <w:p>
@@ -614,43 +931,10 @@
           <w:b/>
           <w:bCs/>
         </w:rPr>
-        <w:t>Algorithm Selector</w:t>
-      </w:r>
-      <w:r>
-        <w:t>: Choose a stacking algorithm:</w:t>
-      </w:r>
-    </w:p>
-    <w:p>
-      <w:pPr>
-        <w:numPr>
-          <w:ilvl w:val="1"/>
-          <w:numId w:val="6"/>
-        </w:numPr>
-      </w:pPr>
-      <w:r>
-        <w:t>Lighten (Star Trails)</w:t>
-      </w:r>
-    </w:p>
-    <w:p>
-      <w:pPr>
-        <w:numPr>
-          <w:ilvl w:val="1"/>
-          <w:numId w:val="6"/>
-        </w:numPr>
-      </w:pPr>
-      <w:r>
-        <w:t>Average (Noise Reduction)</w:t>
-      </w:r>
-    </w:p>
-    <w:p>
-      <w:pPr>
-        <w:numPr>
-          <w:ilvl w:val="1"/>
-          <w:numId w:val="6"/>
-        </w:numPr>
-      </w:pPr>
-      <w:r>
-        <w:t>Maximum (Similar to Lighten)</w:t>
+        <w:t>Description</w:t>
+      </w:r>
+      <w:r>
+        <w:t>: Contains buttons and input fields for controlling the application.</w:t>
       </w:r>
     </w:p>
     <w:p>
@@ -665,16 +949,124 @@
           <w:b/>
           <w:bCs/>
         </w:rPr>
+        <w:t>Elements</w:t>
+      </w:r>
+      <w:r>
+        <w:t>:</w:t>
+      </w:r>
+    </w:p>
+    <w:p>
+      <w:pPr>
+        <w:numPr>
+          <w:ilvl w:val="1"/>
+          <w:numId w:val="6"/>
+        </w:numPr>
+      </w:pPr>
+      <w:r>
+        <w:rPr>
+          <w:b/>
+          <w:bCs/>
+        </w:rPr>
+        <w:t>Image Input</w:t>
+      </w:r>
+      <w:r>
+        <w:t>: A file picker button (Choose Files) to select multiple images (JPG, PNG, WEBP).</w:t>
+      </w:r>
+    </w:p>
+    <w:p>
+      <w:pPr>
+        <w:numPr>
+          <w:ilvl w:val="1"/>
+          <w:numId w:val="6"/>
+        </w:numPr>
+      </w:pPr>
+      <w:r>
+        <w:rPr>
+          <w:b/>
+          <w:bCs/>
+        </w:rPr>
+        <w:t>Stack Algorithm Selector</w:t>
+      </w:r>
+      <w:r>
+        <w:t>: A dropdown to choose the stacking algorithm:</w:t>
+      </w:r>
+    </w:p>
+    <w:p>
+      <w:pPr>
+        <w:numPr>
+          <w:ilvl w:val="2"/>
+          <w:numId w:val="6"/>
+        </w:numPr>
+      </w:pPr>
+      <w:r>
+        <w:rPr>
+          <w:b/>
+          <w:bCs/>
+        </w:rPr>
+        <w:t>Lighten (Star Trails)</w:t>
+      </w:r>
+      <w:r>
+        <w:t>: Selects the brightest pixel at each position (default).</w:t>
+      </w:r>
+    </w:p>
+    <w:p>
+      <w:pPr>
+        <w:numPr>
+          <w:ilvl w:val="2"/>
+          <w:numId w:val="6"/>
+        </w:numPr>
+      </w:pPr>
+      <w:r>
+        <w:rPr>
+          <w:b/>
+          <w:bCs/>
+        </w:rPr>
+        <w:t>Average (Noise Reduction)</w:t>
+      </w:r>
+      <w:r>
+        <w:t>: Averages pixel values to reduce noise.</w:t>
+      </w:r>
+    </w:p>
+    <w:p>
+      <w:pPr>
+        <w:numPr>
+          <w:ilvl w:val="2"/>
+          <w:numId w:val="6"/>
+        </w:numPr>
+      </w:pPr>
+      <w:r>
+        <w:rPr>
+          <w:b/>
+          <w:bCs/>
+        </w:rPr>
+        <w:t>Maximum</w:t>
+      </w:r>
+      <w:r>
+        <w:t>: Similar to Lighten, takes the maximum pixel value.</w:t>
+      </w:r>
+    </w:p>
+    <w:p>
+      <w:pPr>
+        <w:numPr>
+          <w:ilvl w:val="1"/>
+          <w:numId w:val="6"/>
+        </w:numPr>
+      </w:pPr>
+      <w:r>
+        <w:rPr>
+          <w:b/>
+          <w:bCs/>
+        </w:rPr>
         <w:t>Stack Images Button</w:t>
       </w:r>
       <w:r>
-        <w:t>: Starts the stacking process (enabled when 2+ valid images are loaded).</w:t>
-      </w:r>
-    </w:p>
-    <w:p>
-      <w:pPr>
-        <w:numPr>
-          <w:ilvl w:val="0"/>
+        <w:t>: Initiates the image stacking process (disabled until ≥2 images are loaded).</w:t>
+      </w:r>
+    </w:p>
+    <w:p>
+      <w:pPr>
+        <w:numPr>
+          <w:ilvl w:val="1"/>
           <w:numId w:val="6"/>
         </w:numPr>
       </w:pPr>
@@ -683,16 +1075,52 @@
           <w:b/>
           <w:bCs/>
         </w:rPr>
+        <w:t>Video FPS Input</w:t>
+      </w:r>
+      <w:r>
+        <w:t>: A number field to set the frames per second (1–60, default 10) for video creation.</w:t>
+      </w:r>
+    </w:p>
+    <w:p>
+      <w:pPr>
+        <w:numPr>
+          <w:ilvl w:val="1"/>
+          <w:numId w:val="6"/>
+        </w:numPr>
+      </w:pPr>
+      <w:r>
+        <w:rPr>
+          <w:b/>
+          <w:bCs/>
+        </w:rPr>
+        <w:t>Create Video Button</w:t>
+      </w:r>
+      <w:r>
+        <w:t>: Starts video creation (disabled until ≥1 image is loaded and MediaRecorder is supported).</w:t>
+      </w:r>
+    </w:p>
+    <w:p>
+      <w:pPr>
+        <w:numPr>
+          <w:ilvl w:val="1"/>
+          <w:numId w:val="6"/>
+        </w:numPr>
+      </w:pPr>
+      <w:r>
+        <w:rPr>
+          <w:b/>
+          <w:bCs/>
+        </w:rPr>
         <w:t>Cancel Button</w:t>
       </w:r>
       <w:r>
-        <w:t>: Appears during stacking to stop the process.</w:t>
-      </w:r>
-    </w:p>
-    <w:p>
-      <w:pPr>
-        <w:numPr>
-          <w:ilvl w:val="0"/>
+        <w:t>: Appears during stacking or video creation to stop the process (hidden otherwise).</w:t>
+      </w:r>
+    </w:p>
+    <w:p>
+      <w:pPr>
+        <w:numPr>
+          <w:ilvl w:val="1"/>
           <w:numId w:val="6"/>
         </w:numPr>
       </w:pPr>
@@ -701,16 +1129,17 @@
           <w:b/>
           <w:bCs/>
         </w:rPr>
+        <w:lastRenderedPageBreak/>
         <w:t>Reset Button</w:t>
       </w:r>
       <w:r>
-        <w:t>: Clears loaded images and resets the application.</w:t>
-      </w:r>
-    </w:p>
-    <w:p>
-      <w:pPr>
-        <w:numPr>
-          <w:ilvl w:val="0"/>
+        <w:t>: Clears all loaded images, thumbnails, and outputs, resetting the application.</w:t>
+      </w:r>
+    </w:p>
+    <w:p>
+      <w:pPr>
+        <w:numPr>
+          <w:ilvl w:val="1"/>
           <w:numId w:val="6"/>
         </w:numPr>
       </w:pPr>
@@ -719,25 +1148,25 @@
           <w:b/>
           <w:bCs/>
         </w:rPr>
-        <w:t>Image Count</w:t>
-      </w:r>
-      <w:r>
-        <w:t>: Shows the number of loaded images (e.g., "(5 images loaded)").</w:t>
-      </w:r>
-    </w:p>
-    <w:p>
-      <w:pPr>
-        <w:rPr>
-          <w:b/>
-          <w:bCs/>
-        </w:rPr>
-      </w:pPr>
-      <w:r>
-        <w:rPr>
-          <w:b/>
-          <w:bCs/>
-        </w:rPr>
-        <w:t>3. Main Container</w:t>
+        <w:t>Image Count Info</w:t>
+      </w:r>
+      <w:r>
+        <w:t>: Displays the number of loaded images (e.g., “(0 images loaded)”).</w:t>
+      </w:r>
+    </w:p>
+    <w:p>
+      <w:pPr>
+        <w:rPr>
+          <w:b/>
+          <w:bCs/>
+        </w:rPr>
+      </w:pPr>
+      <w:r>
+        <w:rPr>
+          <w:b/>
+          <w:bCs/>
+        </w:rPr>
+        <w:t>Thumbnail Strip</w:t>
       </w:r>
     </w:p>
     <w:p>
@@ -752,10 +1181,10 @@
           <w:b/>
           <w:bCs/>
         </w:rPr>
-        <w:t>Thumbnail Strip (Left)</w:t>
-      </w:r>
-      <w:r>
-        <w:t>: Displays thumbnails of loaded images with their filenames and dimensions.</w:t>
+        <w:t>Location</w:t>
+      </w:r>
+      <w:r>
+        <w:t>: Left sidebar, vertically scrollable.</w:t>
       </w:r>
     </w:p>
     <w:p>
@@ -770,7 +1199,25 @@
           <w:b/>
           <w:bCs/>
         </w:rPr>
-        <w:t>Working Area (Right)</w:t>
+        <w:t>Description</w:t>
+      </w:r>
+      <w:r>
+        <w:t>: Displays thumbnails of loaded images for easy preview and management.</w:t>
+      </w:r>
+    </w:p>
+    <w:p>
+      <w:pPr>
+        <w:numPr>
+          <w:ilvl w:val="0"/>
+          <w:numId w:val="7"/>
+        </w:numPr>
+      </w:pPr>
+      <w:r>
+        <w:rPr>
+          <w:b/>
+          <w:bCs/>
+        </w:rPr>
+        <w:t>Features</w:t>
       </w:r>
       <w:r>
         <w:t>:</w:t>
@@ -784,14 +1231,7 @@
         </w:numPr>
       </w:pPr>
       <w:r>
-        <w:rPr>
-          <w:b/>
-          <w:bCs/>
-        </w:rPr>
-        <w:t>Canvas</w:t>
-      </w:r>
-      <w:r>
-        <w:t>: Shows the stacked result or a placeholder message ("Select images using the button above...").</w:t>
+        <w:t>Each thumbnail shows a scaled-down version of the image (150px width, maintaining aspect ratio).</w:t>
       </w:r>
     </w:p>
     <w:p>
@@ -802,14 +1242,7 @@
         </w:numPr>
       </w:pPr>
       <w:r>
-        <w:rPr>
-          <w:b/>
-          <w:bCs/>
-        </w:rPr>
-        <w:t>Progress Bar</w:t>
-      </w:r>
-      <w:r>
-        <w:t>: Appears during image loading or stacking to show progress.</w:t>
+        <w:t>Hovering over a thumbnail displays its filename and dimensions.</w:t>
       </w:r>
     </w:p>
     <w:p>
@@ -820,14 +1253,17 @@
         </w:numPr>
       </w:pPr>
       <w:r>
-        <w:rPr>
-          <w:b/>
-          <w:bCs/>
-        </w:rPr>
-        <w:t>Status Message</w:t>
-      </w:r>
-      <w:r>
-        <w:t>: Provides updates (e.g., "Loading 5 images..." or "Stacking complete").</w:t>
+        <w:t xml:space="preserve">A red </w:t>
+      </w:r>
+      <w:r>
+        <w:rPr>
+          <w:b/>
+          <w:bCs/>
+        </w:rPr>
+        <w:t>X</w:t>
+      </w:r>
+      <w:r>
+        <w:t xml:space="preserve"> button on each thumbnail allows deletion of individual images.</w:t>
       </w:r>
     </w:p>
     <w:p>
@@ -838,41 +1274,22 @@
         </w:numPr>
       </w:pPr>
       <w:r>
-        <w:rPr>
-          <w:b/>
-          <w:bCs/>
-        </w:rPr>
-        <w:t>Save Stacked Image Button</w:t>
-      </w:r>
-      <w:r>
-        <w:t>: Saves the final stacked image as a PNG file.</w:t>
-      </w:r>
-    </w:p>
-    <w:p>
-      <w:r>
-        <w:pict w14:anchorId="7C77D05C">
-          <v:rect id="_x0000_i1096" style="width:0;height:0" o:hralign="center" o:hrstd="t" o:hrnoshade="t" o:hr="t" fillcolor="black" stroked="f"/>
-        </w:pict>
-      </w:r>
-    </w:p>
-    <w:p>
-      <w:pPr>
-        <w:rPr>
-          <w:b/>
-          <w:bCs/>
-        </w:rPr>
-      </w:pPr>
-      <w:r>
-        <w:rPr>
-          <w:b/>
-          <w:bCs/>
-        </w:rPr>
-        <w:t>Step-by-Step Guide</w:t>
-      </w:r>
-    </w:p>
-    <w:p>
-      <w:r>
-        <w:t>Follow these steps to stack images:</w:t>
+        <w:t>Thumbnails are sorted by filename (numeric-aware) upon loading.</w:t>
+      </w:r>
+    </w:p>
+    <w:p>
+      <w:pPr>
+        <w:rPr>
+          <w:b/>
+          <w:bCs/>
+        </w:rPr>
+      </w:pPr>
+      <w:r>
+        <w:rPr>
+          <w:b/>
+          <w:bCs/>
+        </w:rPr>
+        <w:t>Working Area</w:t>
       </w:r>
     </w:p>
     <w:p>
@@ -887,83 +1304,10 @@
           <w:b/>
           <w:bCs/>
         </w:rPr>
-        <w:t>Load Images</w:t>
-      </w:r>
-      <w:r>
-        <w:t>:</w:t>
-      </w:r>
-    </w:p>
-    <w:p>
-      <w:pPr>
-        <w:numPr>
-          <w:ilvl w:val="1"/>
-          <w:numId w:val="8"/>
-        </w:numPr>
-      </w:pPr>
-      <w:r>
-        <w:lastRenderedPageBreak/>
-        <w:t xml:space="preserve">Click the </w:t>
-      </w:r>
-      <w:r>
-        <w:rPr>
-          <w:b/>
-          <w:bCs/>
-        </w:rPr>
-        <w:t>file input button</w:t>
-      </w:r>
-      <w:r>
-        <w:t xml:space="preserve"> (labeled "Choose Files" or similar) in the top control panel.</w:t>
-      </w:r>
-    </w:p>
-    <w:p>
-      <w:pPr>
-        <w:numPr>
-          <w:ilvl w:val="1"/>
-          <w:numId w:val="8"/>
-        </w:numPr>
-      </w:pPr>
-      <w:r>
-        <w:t xml:space="preserve">Select multiple images (JPG, PNG, WEBP) from your computer. Hold Ctrl (Windows) or </w:t>
-      </w:r>
-      <w:proofErr w:type="spellStart"/>
-      <w:r>
-        <w:t>Cmd</w:t>
-      </w:r>
-      <w:proofErr w:type="spellEnd"/>
-      <w:r>
-        <w:t xml:space="preserve"> (macOS) to select multiple files.</w:t>
-      </w:r>
-    </w:p>
-    <w:p>
-      <w:pPr>
-        <w:numPr>
-          <w:ilvl w:val="1"/>
-          <w:numId w:val="8"/>
-        </w:numPr>
-      </w:pPr>
-      <w:r>
-        <w:t>The application will load the images, display thumbnails in the left strip, and show a progress bar.</w:t>
-      </w:r>
-    </w:p>
-    <w:p>
-      <w:pPr>
-        <w:numPr>
-          <w:ilvl w:val="1"/>
-          <w:numId w:val="8"/>
-        </w:numPr>
-      </w:pPr>
-      <w:r>
-        <w:t xml:space="preserve">Ensure all images have the </w:t>
-      </w:r>
-      <w:r>
-        <w:rPr>
-          <w:b/>
-          <w:bCs/>
-        </w:rPr>
-        <w:t>same dimensions</w:t>
-      </w:r>
-      <w:r>
-        <w:t>. If not, the app will skip mismatched images and display an error in the status message.</w:t>
+        <w:t>Location</w:t>
+      </w:r>
+      <w:r>
+        <w:t>: Center-right, occupying most of the screen.</w:t>
       </w:r>
     </w:p>
     <w:p>
@@ -978,63 +1322,10 @@
           <w:b/>
           <w:bCs/>
         </w:rPr>
-        <w:t>Verify Loaded Images</w:t>
-      </w:r>
-      <w:r>
-        <w:t>:</w:t>
-      </w:r>
-    </w:p>
-    <w:p>
-      <w:pPr>
-        <w:numPr>
-          <w:ilvl w:val="1"/>
-          <w:numId w:val="8"/>
-        </w:numPr>
-      </w:pPr>
-      <w:r>
-        <w:t xml:space="preserve">Check the </w:t>
-      </w:r>
-      <w:r>
-        <w:rPr>
-          <w:b/>
-          <w:bCs/>
-        </w:rPr>
-        <w:t>thumbnail strip</w:t>
-      </w:r>
-      <w:r>
-        <w:t xml:space="preserve"> to confirm all images loaded correctly.</w:t>
-      </w:r>
-    </w:p>
-    <w:p>
-      <w:pPr>
-        <w:numPr>
-          <w:ilvl w:val="1"/>
-          <w:numId w:val="8"/>
-        </w:numPr>
-      </w:pPr>
-      <w:r>
-        <w:t xml:space="preserve">The </w:t>
-      </w:r>
-      <w:r>
-        <w:rPr>
-          <w:b/>
-          <w:bCs/>
-        </w:rPr>
-        <w:t>image count</w:t>
-      </w:r>
-      <w:r>
-        <w:t xml:space="preserve"> (e.g., "(5 images)") updates to show the number of valid images.</w:t>
-      </w:r>
-    </w:p>
-    <w:p>
-      <w:pPr>
-        <w:numPr>
-          <w:ilvl w:val="1"/>
-          <w:numId w:val="8"/>
-        </w:numPr>
-      </w:pPr>
-      <w:r>
-        <w:t>The status message will indicate if there are issues (e.g., "2 images had wrong dimensions").</w:t>
+        <w:t>Description</w:t>
+      </w:r>
+      <w:r>
+        <w:t>: The main workspace where images are displayed and processed.</w:t>
       </w:r>
     </w:p>
     <w:p>
@@ -1049,7 +1340,7 @@
           <w:b/>
           <w:bCs/>
         </w:rPr>
-        <w:t>Select a Stacking Algorithm</w:t>
+        <w:t>Elements</w:t>
       </w:r>
       <w:r>
         <w:t>:</w:t>
@@ -1063,17 +1354,68 @@
         </w:numPr>
       </w:pPr>
       <w:r>
-        <w:t xml:space="preserve">Use the </w:t>
-      </w:r>
-      <w:r>
-        <w:rPr>
-          <w:b/>
-          <w:bCs/>
-        </w:rPr>
-        <w:t>algorithm dropdown</w:t>
-      </w:r>
-      <w:r>
-        <w:t xml:space="preserve"> to choose:</w:t>
+        <w:rPr>
+          <w:b/>
+          <w:bCs/>
+        </w:rPr>
+        <w:t>Canvas</w:t>
+      </w:r>
+      <w:r>
+        <w:t>: Displays the first loaded image, the stacked image result, or frames during video creation. Initially shows a placeholder message: “Load images using the button above. Then choose to Stack or Create Video.”</w:t>
+      </w:r>
+    </w:p>
+    <w:p>
+      <w:pPr>
+        <w:numPr>
+          <w:ilvl w:val="1"/>
+          <w:numId w:val="8"/>
+        </w:numPr>
+      </w:pPr>
+      <w:r>
+        <w:rPr>
+          <w:b/>
+          <w:bCs/>
+        </w:rPr>
+        <w:t>Progress Bar</w:t>
+      </w:r>
+      <w:r>
+        <w:t>: Appears during image loading, stacking, or video creation to show progress (hidden when idle).</w:t>
+      </w:r>
+    </w:p>
+    <w:p>
+      <w:pPr>
+        <w:numPr>
+          <w:ilvl w:val="1"/>
+          <w:numId w:val="8"/>
+        </w:numPr>
+      </w:pPr>
+      <w:r>
+        <w:rPr>
+          <w:b/>
+          <w:bCs/>
+        </w:rPr>
+        <w:t>Status Bar</w:t>
+      </w:r>
+      <w:r>
+        <w:t>: Displays real-time feedback (e.g., “Loading 5 images…”, “Stacking complete”).</w:t>
+      </w:r>
+    </w:p>
+    <w:p>
+      <w:pPr>
+        <w:numPr>
+          <w:ilvl w:val="1"/>
+          <w:numId w:val="8"/>
+        </w:numPr>
+      </w:pPr>
+      <w:r>
+        <w:rPr>
+          <w:b/>
+          <w:bCs/>
+        </w:rPr>
+        <w:t>Button Container</w:t>
+      </w:r>
+      <w:r>
+        <w:t>:</w:t>
       </w:r>
     </w:p>
     <w:p>
@@ -1088,10 +1430,10 @@
           <w:b/>
           <w:bCs/>
         </w:rPr>
-        <w:t>Lighten</w:t>
-      </w:r>
-      <w:r>
-        <w:t>: Best for star trails (keeps the brightest pixels).</w:t>
+        <w:t>Save Stacked Image Button</w:t>
+      </w:r>
+      <w:r>
+        <w:t>: Saves the stacked image as a PNG (or JPEG if PNG fails), enabled only after successful stacking.</w:t>
       </w:r>
     </w:p>
     <w:p>
@@ -1106,278 +1448,17 @@
           <w:b/>
           <w:bCs/>
         </w:rPr>
-        <w:t>Average</w:t>
-      </w:r>
-      <w:r>
-        <w:t>: Best for noise reduction (averages pixel values).</w:t>
-      </w:r>
-    </w:p>
-    <w:p>
-      <w:pPr>
-        <w:numPr>
-          <w:ilvl w:val="2"/>
-          <w:numId w:val="8"/>
-        </w:numPr>
-      </w:pPr>
-      <w:r>
-        <w:rPr>
-          <w:b/>
-          <w:bCs/>
-        </w:rPr>
-        <w:t>Maximum</w:t>
-      </w:r>
-      <w:r>
-        <w:t>: Similar to Lighten, keeps maximum pixel values.</w:t>
-      </w:r>
-    </w:p>
-    <w:p>
-      <w:pPr>
-        <w:numPr>
-          <w:ilvl w:val="1"/>
-          <w:numId w:val="8"/>
-        </w:numPr>
-      </w:pPr>
-      <w:r>
-        <w:t>See Stacking Algorithms (#stacking-algorithms) for details.</w:t>
-      </w:r>
-    </w:p>
-    <w:p>
-      <w:pPr>
-        <w:numPr>
-          <w:ilvl w:val="0"/>
-          <w:numId w:val="8"/>
-        </w:numPr>
-      </w:pPr>
-      <w:r>
-        <w:rPr>
-          <w:b/>
-          <w:bCs/>
-        </w:rPr>
-        <w:t>Stack Images</w:t>
-      </w:r>
-      <w:r>
-        <w:t>:</w:t>
-      </w:r>
-    </w:p>
-    <w:p>
-      <w:pPr>
-        <w:numPr>
-          <w:ilvl w:val="1"/>
-          <w:numId w:val="8"/>
-        </w:numPr>
-      </w:pPr>
-      <w:r>
-        <w:t xml:space="preserve">Once 2 or more valid images are loaded, the </w:t>
-      </w:r>
-      <w:r>
-        <w:rPr>
-          <w:b/>
-          <w:bCs/>
-        </w:rPr>
-        <w:t>Stack Images</w:t>
-      </w:r>
-      <w:r>
-        <w:t xml:space="preserve"> button will enable.</w:t>
-      </w:r>
-    </w:p>
-    <w:p>
-      <w:pPr>
-        <w:numPr>
-          <w:ilvl w:val="1"/>
-          <w:numId w:val="8"/>
-        </w:numPr>
-      </w:pPr>
-      <w:r>
-        <w:t xml:space="preserve">Click </w:t>
-      </w:r>
-      <w:r>
-        <w:rPr>
-          <w:b/>
-          <w:bCs/>
-        </w:rPr>
-        <w:t>Stack Images</w:t>
-      </w:r>
-      <w:r>
-        <w:t xml:space="preserve"> to start processing.</w:t>
-      </w:r>
-    </w:p>
-    <w:p>
-      <w:pPr>
-        <w:numPr>
-          <w:ilvl w:val="1"/>
-          <w:numId w:val="8"/>
-        </w:numPr>
-      </w:pPr>
-      <w:r>
-        <w:t>A progress bar and status messages (e.g., "Processing image 3 / 5...") will appear.</w:t>
-      </w:r>
-    </w:p>
-    <w:p>
-      <w:pPr>
-        <w:numPr>
-          <w:ilvl w:val="1"/>
-          <w:numId w:val="8"/>
-        </w:numPr>
-      </w:pPr>
-      <w:r>
-        <w:t xml:space="preserve">To stop the process, click the </w:t>
-      </w:r>
-      <w:r>
-        <w:rPr>
-          <w:b/>
-          <w:bCs/>
-        </w:rPr>
-        <w:t>Cancel</w:t>
-      </w:r>
-      <w:r>
-        <w:t xml:space="preserve"> button (appears during stacking).</w:t>
-      </w:r>
-    </w:p>
-    <w:p>
-      <w:pPr>
-        <w:numPr>
-          <w:ilvl w:val="0"/>
-          <w:numId w:val="8"/>
-        </w:numPr>
-      </w:pPr>
-      <w:r>
-        <w:rPr>
-          <w:b/>
-          <w:bCs/>
-        </w:rPr>
-        <w:t>View the Result</w:t>
-      </w:r>
-      <w:r>
-        <w:t>:</w:t>
-      </w:r>
-    </w:p>
-    <w:p>
-      <w:pPr>
-        <w:numPr>
-          <w:ilvl w:val="1"/>
-          <w:numId w:val="8"/>
-        </w:numPr>
-      </w:pPr>
-      <w:r>
-        <w:t>The stacked image appears on the canvas in the working area.</w:t>
-      </w:r>
-    </w:p>
-    <w:p>
-      <w:pPr>
-        <w:numPr>
-          <w:ilvl w:val="1"/>
-          <w:numId w:val="8"/>
-        </w:numPr>
-      </w:pPr>
+        <w:t>Save Video Button</w:t>
+      </w:r>
+      <w:r>
+        <w:t>: Saves the created video as WEBM or MP4, enabled only after successful video creation.</w:t>
+      </w:r>
+    </w:p>
+    <w:p>
       <w:r>
         <w:lastRenderedPageBreak/>
-        <w:t>The status message confirms completion (e.g., "Stacking complete: 5 images processed using 'lighten'").</w:t>
-      </w:r>
-    </w:p>
-    <w:p>
-      <w:pPr>
-        <w:numPr>
-          <w:ilvl w:val="0"/>
-          <w:numId w:val="8"/>
-        </w:numPr>
-      </w:pPr>
-      <w:r>
-        <w:rPr>
-          <w:b/>
-          <w:bCs/>
-        </w:rPr>
-        <w:t>Save the Stacked Image</w:t>
-      </w:r>
-      <w:r>
-        <w:t>:</w:t>
-      </w:r>
-    </w:p>
-    <w:p>
-      <w:pPr>
-        <w:numPr>
-          <w:ilvl w:val="1"/>
-          <w:numId w:val="8"/>
-        </w:numPr>
-      </w:pPr>
-      <w:r>
-        <w:t xml:space="preserve">Click the </w:t>
-      </w:r>
-      <w:r>
-        <w:rPr>
-          <w:b/>
-          <w:bCs/>
-        </w:rPr>
-        <w:t>Save Stacked Image</w:t>
-      </w:r>
-      <w:r>
-        <w:t xml:space="preserve"> button to download the result.</w:t>
-      </w:r>
-    </w:p>
-    <w:p>
-      <w:pPr>
-        <w:numPr>
-          <w:ilvl w:val="1"/>
-          <w:numId w:val="8"/>
-        </w:numPr>
-      </w:pPr>
-      <w:r>
-        <w:t>The file is saved as stacked_image_[algorithm]_[frameCount]frames.png (e.g., stacked_image_lighten_5frames.png).</w:t>
-      </w:r>
-    </w:p>
-    <w:p>
-      <w:pPr>
-        <w:numPr>
-          <w:ilvl w:val="0"/>
-          <w:numId w:val="8"/>
-        </w:numPr>
-      </w:pPr>
-      <w:r>
-        <w:rPr>
-          <w:b/>
-          <w:bCs/>
-        </w:rPr>
-        <w:t>Reset (Optional)</w:t>
-      </w:r>
-      <w:r>
-        <w:t>:</w:t>
-      </w:r>
-    </w:p>
-    <w:p>
-      <w:pPr>
-        <w:numPr>
-          <w:ilvl w:val="1"/>
-          <w:numId w:val="8"/>
-        </w:numPr>
-      </w:pPr>
-      <w:r>
-        <w:t xml:space="preserve">Click the </w:t>
-      </w:r>
-      <w:r>
-        <w:rPr>
-          <w:b/>
-          <w:bCs/>
-        </w:rPr>
-        <w:t>Reset</w:t>
-      </w:r>
-      <w:r>
-        <w:t xml:space="preserve"> button to clear all loaded images, thumbnails, and the canvas.</w:t>
-      </w:r>
-    </w:p>
-    <w:p>
-      <w:pPr>
-        <w:numPr>
-          <w:ilvl w:val="1"/>
-          <w:numId w:val="8"/>
-        </w:numPr>
-      </w:pPr>
-      <w:r>
-        <w:t>This prepares the app for a new set of images.</w:t>
-      </w:r>
-    </w:p>
-    <w:p>
-      <w:r>
-        <w:pict w14:anchorId="1B814AB7">
-          <v:rect id="_x0000_i1097" style="width:0;height:0" o:hralign="center" o:hrstd="t" o:hrnoshade="t" o:hr="t" fillcolor="black" stroked="f"/>
+        <w:pict w14:anchorId="03F980DE">
+          <v:rect id="_x0000_i1107" style="width:0;height:0" o:hralign="center" o:hrstd="t" o:hrnoshade="t" o:hr="t" fillcolor="black" stroked="f"/>
         </w:pict>
       </w:r>
     </w:p>
@@ -1393,12 +1474,22 @@
           <w:b/>
           <w:bCs/>
         </w:rPr>
-        <w:t>Stacking Algorithms</w:t>
-      </w:r>
-    </w:p>
-    <w:p>
-      <w:r>
-        <w:t>The application offers three algorithms to combine images:</w:t>
+        <w:t>Core Features</w:t>
+      </w:r>
+    </w:p>
+    <w:p>
+      <w:pPr>
+        <w:rPr>
+          <w:b/>
+          <w:bCs/>
+        </w:rPr>
+      </w:pPr>
+      <w:r>
+        <w:rPr>
+          <w:b/>
+          <w:bCs/>
+        </w:rPr>
+        <w:t>Loading Images</w:t>
       </w:r>
     </w:p>
     <w:p>
@@ -1409,57 +1500,7 @@
         </w:numPr>
       </w:pPr>
       <w:r>
-        <w:rPr>
-          <w:b/>
-          <w:bCs/>
-        </w:rPr>
-        <w:t>Lighten (Star Trails)</w:t>
-      </w:r>
-      <w:r>
-        <w:t>:</w:t>
-      </w:r>
-    </w:p>
-    <w:p>
-      <w:pPr>
-        <w:numPr>
-          <w:ilvl w:val="1"/>
-          <w:numId w:val="9"/>
-        </w:numPr>
-      </w:pPr>
-      <w:r>
-        <w:t xml:space="preserve">Keeps the </w:t>
-      </w:r>
-      <w:r>
-        <w:rPr>
-          <w:b/>
-          <w:bCs/>
-        </w:rPr>
-        <w:t>brightest pixel</w:t>
-      </w:r>
-      <w:r>
-        <w:t xml:space="preserve"> at each position across all images.</w:t>
-      </w:r>
-    </w:p>
-    <w:p>
-      <w:pPr>
-        <w:numPr>
-          <w:ilvl w:val="1"/>
-          <w:numId w:val="9"/>
-        </w:numPr>
-      </w:pPr>
-      <w:r>
-        <w:t>Ideal for creating star trails, where bright stars form continuous streaks against a dark sky.</w:t>
-      </w:r>
-    </w:p>
-    <w:p>
-      <w:pPr>
-        <w:numPr>
-          <w:ilvl w:val="1"/>
-          <w:numId w:val="9"/>
-        </w:numPr>
-      </w:pPr>
-      <w:r>
-        <w:t>Example: Combines multiple long-exposure shots to show star movement.</w:t>
+        <w:t>Upload multiple images (JPG, PNG, WEBP) via the file picker.</w:t>
       </w:r>
     </w:p>
     <w:p>
@@ -1470,57 +1511,7 @@
         </w:numPr>
       </w:pPr>
       <w:r>
-        <w:rPr>
-          <w:b/>
-          <w:bCs/>
-        </w:rPr>
-        <w:t>Average (Noise Reduction)</w:t>
-      </w:r>
-      <w:r>
-        <w:t>:</w:t>
-      </w:r>
-    </w:p>
-    <w:p>
-      <w:pPr>
-        <w:numPr>
-          <w:ilvl w:val="1"/>
-          <w:numId w:val="9"/>
-        </w:numPr>
-      </w:pPr>
-      <w:r>
-        <w:t xml:space="preserve">Calculates the </w:t>
-      </w:r>
-      <w:r>
-        <w:rPr>
-          <w:b/>
-          <w:bCs/>
-        </w:rPr>
-        <w:t>average pixel value</w:t>
-      </w:r>
-      <w:r>
-        <w:t xml:space="preserve"> for each position across all images.</w:t>
-      </w:r>
-    </w:p>
-    <w:p>
-      <w:pPr>
-        <w:numPr>
-          <w:ilvl w:val="1"/>
-          <w:numId w:val="9"/>
-        </w:numPr>
-      </w:pPr>
-      <w:r>
-        <w:t>Perfect for reducing noise in astrophotography (e.g., deep-sky images).</w:t>
-      </w:r>
-    </w:p>
-    <w:p>
-      <w:pPr>
-        <w:numPr>
-          <w:ilvl w:val="1"/>
-          <w:numId w:val="9"/>
-        </w:numPr>
-      </w:pPr>
-      <w:r>
-        <w:t>Example: Combines multiple exposures of a galaxy to smooth out random noise.</w:t>
+        <w:t>Images must have identical dimensions (width and height).</w:t>
       </w:r>
     </w:p>
     <w:p>
@@ -1531,11 +1522,356 @@
         </w:numPr>
       </w:pPr>
       <w:r>
-        <w:rPr>
-          <w:b/>
-          <w:bCs/>
-        </w:rPr>
-        <w:t>Maximum (Similar to Lighten)</w:t>
+        <w:t>Images are sorted by filename (numeric-aware) and displayed as thumbnails.</w:t>
+      </w:r>
+    </w:p>
+    <w:p>
+      <w:pPr>
+        <w:numPr>
+          <w:ilvl w:val="0"/>
+          <w:numId w:val="9"/>
+        </w:numPr>
+      </w:pPr>
+      <w:r>
+        <w:t>The first valid image is shown on the canvas.</w:t>
+      </w:r>
+    </w:p>
+    <w:p>
+      <w:pPr>
+        <w:rPr>
+          <w:b/>
+          <w:bCs/>
+        </w:rPr>
+      </w:pPr>
+      <w:r>
+        <w:rPr>
+          <w:b/>
+          <w:bCs/>
+        </w:rPr>
+        <w:t>Stacking Images</w:t>
+      </w:r>
+    </w:p>
+    <w:p>
+      <w:pPr>
+        <w:numPr>
+          <w:ilvl w:val="0"/>
+          <w:numId w:val="10"/>
+        </w:numPr>
+      </w:pPr>
+      <w:r>
+        <w:t>Combine ≥2 images into a single image using one of three algorithms:</w:t>
+      </w:r>
+    </w:p>
+    <w:p>
+      <w:pPr>
+        <w:numPr>
+          <w:ilvl w:val="1"/>
+          <w:numId w:val="10"/>
+        </w:numPr>
+      </w:pPr>
+      <w:r>
+        <w:rPr>
+          <w:b/>
+          <w:bCs/>
+        </w:rPr>
+        <w:t>Lighten</w:t>
+      </w:r>
+      <w:r>
+        <w:t>: Takes the brightest pixel at each position, ideal for star trails.</w:t>
+      </w:r>
+    </w:p>
+    <w:p>
+      <w:pPr>
+        <w:numPr>
+          <w:ilvl w:val="1"/>
+          <w:numId w:val="10"/>
+        </w:numPr>
+      </w:pPr>
+      <w:r>
+        <w:rPr>
+          <w:b/>
+          <w:bCs/>
+        </w:rPr>
+        <w:t>Average</w:t>
+      </w:r>
+      <w:r>
+        <w:t>: Averages pixel values, reducing noise for cleaner images.</w:t>
+      </w:r>
+    </w:p>
+    <w:p>
+      <w:pPr>
+        <w:numPr>
+          <w:ilvl w:val="1"/>
+          <w:numId w:val="10"/>
+        </w:numPr>
+      </w:pPr>
+      <w:r>
+        <w:rPr>
+          <w:b/>
+          <w:bCs/>
+        </w:rPr>
+        <w:t>Maximum</w:t>
+      </w:r>
+      <w:r>
+        <w:t>: Similar to Lighten, selects the maximum pixel value.</w:t>
+      </w:r>
+    </w:p>
+    <w:p>
+      <w:pPr>
+        <w:numPr>
+          <w:ilvl w:val="0"/>
+          <w:numId w:val="10"/>
+        </w:numPr>
+      </w:pPr>
+      <w:r>
+        <w:t>The result is displayed on the canvas and can be saved.</w:t>
+      </w:r>
+    </w:p>
+    <w:p>
+      <w:pPr>
+        <w:rPr>
+          <w:b/>
+          <w:bCs/>
+        </w:rPr>
+      </w:pPr>
+      <w:r>
+        <w:rPr>
+          <w:b/>
+          <w:bCs/>
+        </w:rPr>
+        <w:t>Creating Videos</w:t>
+      </w:r>
+    </w:p>
+    <w:p>
+      <w:pPr>
+        <w:numPr>
+          <w:ilvl w:val="0"/>
+          <w:numId w:val="11"/>
+        </w:numPr>
+      </w:pPr>
+      <w:r>
+        <w:t>Convert ≥1 image into a video at a specified FPS (1–60).</w:t>
+      </w:r>
+    </w:p>
+    <w:p>
+      <w:pPr>
+        <w:numPr>
+          <w:ilvl w:val="0"/>
+          <w:numId w:val="11"/>
+        </w:numPr>
+      </w:pPr>
+      <w:r>
+        <w:t>Requires browser support for the MediaRecorder API.</w:t>
+      </w:r>
+    </w:p>
+    <w:p>
+      <w:pPr>
+        <w:numPr>
+          <w:ilvl w:val="0"/>
+          <w:numId w:val="11"/>
+        </w:numPr>
+      </w:pPr>
+      <w:r>
+        <w:t>Frames are drawn sequentially on the canvas, captured as a video stream, and saved as WEBM or MP4.</w:t>
+      </w:r>
+    </w:p>
+    <w:p>
+      <w:pPr>
+        <w:numPr>
+          <w:ilvl w:val="0"/>
+          <w:numId w:val="11"/>
+        </w:numPr>
+      </w:pPr>
+      <w:r>
+        <w:t>The video is available for download after creation.</w:t>
+      </w:r>
+    </w:p>
+    <w:p>
+      <w:pPr>
+        <w:rPr>
+          <w:b/>
+          <w:bCs/>
+        </w:rPr>
+      </w:pPr>
+      <w:r>
+        <w:rPr>
+          <w:b/>
+          <w:bCs/>
+        </w:rPr>
+        <w:t>Deleting Images</w:t>
+      </w:r>
+    </w:p>
+    <w:p>
+      <w:pPr>
+        <w:numPr>
+          <w:ilvl w:val="0"/>
+          <w:numId w:val="12"/>
+        </w:numPr>
+      </w:pPr>
+      <w:r>
+        <w:t xml:space="preserve">Remove individual images from the loaded set using the </w:t>
+      </w:r>
+      <w:r>
+        <w:rPr>
+          <w:b/>
+          <w:bCs/>
+        </w:rPr>
+        <w:t>X</w:t>
+      </w:r>
+      <w:r>
+        <w:t xml:space="preserve"> button on thumbnails.</w:t>
+      </w:r>
+    </w:p>
+    <w:p>
+      <w:pPr>
+        <w:numPr>
+          <w:ilvl w:val="0"/>
+          <w:numId w:val="12"/>
+        </w:numPr>
+      </w:pPr>
+      <w:r>
+        <w:t>Deletion updates the thumbnail strip, image count, and canvas (if the first image is deleted).</w:t>
+      </w:r>
+    </w:p>
+    <w:p>
+      <w:pPr>
+        <w:rPr>
+          <w:b/>
+          <w:bCs/>
+        </w:rPr>
+      </w:pPr>
+      <w:r>
+        <w:rPr>
+          <w:b/>
+          <w:bCs/>
+        </w:rPr>
+        <w:t>Saving Outputs</w:t>
+      </w:r>
+    </w:p>
+    <w:p>
+      <w:pPr>
+        <w:numPr>
+          <w:ilvl w:val="0"/>
+          <w:numId w:val="13"/>
+        </w:numPr>
+      </w:pPr>
+      <w:r>
+        <w:rPr>
+          <w:b/>
+          <w:bCs/>
+        </w:rPr>
+        <w:t>Stacked Image</w:t>
+      </w:r>
+      <w:r>
+        <w:t>: Save as a PNG file (e.g., stacked_lighten_10frames.png). Falls back to JPEG if PNG fails.</w:t>
+      </w:r>
+    </w:p>
+    <w:p>
+      <w:pPr>
+        <w:numPr>
+          <w:ilvl w:val="0"/>
+          <w:numId w:val="13"/>
+        </w:numPr>
+      </w:pPr>
+      <w:r>
+        <w:rPr>
+          <w:b/>
+          <w:bCs/>
+        </w:rPr>
+        <w:lastRenderedPageBreak/>
+        <w:t>Video</w:t>
+      </w:r>
+      <w:r>
+        <w:t>: Save as a WEBM or MP4 file (e.g., video_10frames_10fps.webm), depending on browser support.</w:t>
+      </w:r>
+    </w:p>
+    <w:p>
+      <w:pPr>
+        <w:rPr>
+          <w:b/>
+          <w:bCs/>
+        </w:rPr>
+      </w:pPr>
+      <w:r>
+        <w:rPr>
+          <w:b/>
+          <w:bCs/>
+        </w:rPr>
+        <w:t>Resetting the Application</w:t>
+      </w:r>
+    </w:p>
+    <w:p>
+      <w:pPr>
+        <w:numPr>
+          <w:ilvl w:val="0"/>
+          <w:numId w:val="14"/>
+        </w:numPr>
+      </w:pPr>
+      <w:r>
+        <w:t>Clears all loaded images, thumbnails, canvas content, and output data (stacked image or video).</w:t>
+      </w:r>
+    </w:p>
+    <w:p>
+      <w:pPr>
+        <w:numPr>
+          <w:ilvl w:val="0"/>
+          <w:numId w:val="14"/>
+        </w:numPr>
+      </w:pPr>
+      <w:r>
+        <w:t>Restores the application to its initial state, ready for new images.</w:t>
+      </w:r>
+    </w:p>
+    <w:p>
+      <w:r>
+        <w:pict w14:anchorId="15D166BE">
+          <v:rect id="_x0000_i1108" style="width:0;height:0" o:hralign="center" o:hrstd="t" o:hrnoshade="t" o:hr="t" fillcolor="black" stroked="f"/>
+        </w:pict>
+      </w:r>
+    </w:p>
+    <w:p>
+      <w:pPr>
+        <w:rPr>
+          <w:b/>
+          <w:bCs/>
+        </w:rPr>
+      </w:pPr>
+      <w:r>
+        <w:rPr>
+          <w:b/>
+          <w:bCs/>
+        </w:rPr>
+        <w:t>Step-by-Step Instructions</w:t>
+      </w:r>
+    </w:p>
+    <w:p>
+      <w:pPr>
+        <w:rPr>
+          <w:b/>
+          <w:bCs/>
+        </w:rPr>
+      </w:pPr>
+      <w:r>
+        <w:rPr>
+          <w:b/>
+          <w:bCs/>
+        </w:rPr>
+        <w:t>How to Load Images</w:t>
+      </w:r>
+    </w:p>
+    <w:p>
+      <w:pPr>
+        <w:numPr>
+          <w:ilvl w:val="0"/>
+          <w:numId w:val="15"/>
+        </w:numPr>
+      </w:pPr>
+      <w:r>
+        <w:rPr>
+          <w:b/>
+          <w:bCs/>
+        </w:rPr>
+        <w:t>Click the File Picker</w:t>
       </w:r>
       <w:r>
         <w:t>:</w:t>
@@ -1545,49 +1881,1120 @@
       <w:pPr>
         <w:numPr>
           <w:ilvl w:val="1"/>
-          <w:numId w:val="9"/>
-        </w:numPr>
-      </w:pPr>
-      <w:r>
-        <w:t xml:space="preserve">Similar to Lighten, keeps the </w:t>
-      </w:r>
-      <w:r>
-        <w:rPr>
-          <w:b/>
-          <w:bCs/>
-        </w:rPr>
-        <w:t>maximum pixel value</w:t>
-      </w:r>
-      <w:r>
-        <w:t xml:space="preserve"> at each position.</w:t>
-      </w:r>
-    </w:p>
-    <w:p>
-      <w:pPr>
-        <w:numPr>
-          <w:ilvl w:val="1"/>
-          <w:numId w:val="9"/>
-        </w:numPr>
-      </w:pPr>
-      <w:r>
-        <w:t>Useful for creative effects or when Lighten produces overly bright results.</w:t>
-      </w:r>
-    </w:p>
-    <w:p>
-      <w:pPr>
-        <w:numPr>
-          <w:ilvl w:val="1"/>
-          <w:numId w:val="9"/>
-        </w:numPr>
-      </w:pPr>
-      <w:r>
-        <w:t>Example: Highlights bright features in composite images.</w:t>
-      </w:r>
-    </w:p>
-    <w:p>
-      <w:r>
-        <w:pict w14:anchorId="4A1C1A88">
-          <v:rect id="_x0000_i1098" style="width:0;height:0" o:hralign="center" o:hrstd="t" o:hrnoshade="t" o:hr="t" fillcolor="black" stroked="f"/>
+          <w:numId w:val="15"/>
+        </w:numPr>
+      </w:pPr>
+      <w:r>
+        <w:t>In the controls panel, click the “Choose Files” button (or the file input field).</w:t>
+      </w:r>
+    </w:p>
+    <w:p>
+      <w:pPr>
+        <w:numPr>
+          <w:ilvl w:val="0"/>
+          <w:numId w:val="15"/>
+        </w:numPr>
+      </w:pPr>
+      <w:r>
+        <w:rPr>
+          <w:b/>
+          <w:bCs/>
+        </w:rPr>
+        <w:t>Select Images</w:t>
+      </w:r>
+      <w:r>
+        <w:t>:</w:t>
+      </w:r>
+    </w:p>
+    <w:p>
+      <w:pPr>
+        <w:numPr>
+          <w:ilvl w:val="1"/>
+          <w:numId w:val="15"/>
+        </w:numPr>
+      </w:pPr>
+      <w:r>
+        <w:t>Navigate to your folder and select multiple images (JPG, PNG, WEBP).</w:t>
+      </w:r>
+    </w:p>
+    <w:p>
+      <w:pPr>
+        <w:numPr>
+          <w:ilvl w:val="1"/>
+          <w:numId w:val="15"/>
+        </w:numPr>
+      </w:pPr>
+      <w:r>
+        <w:t>Hold Ctrl (Windows) or Cmd (macOS) to select multiple files, or drag-select.</w:t>
+      </w:r>
+    </w:p>
+    <w:p>
+      <w:pPr>
+        <w:numPr>
+          <w:ilvl w:val="1"/>
+          <w:numId w:val="15"/>
+        </w:numPr>
+      </w:pPr>
+      <w:r>
+        <w:t>Ensure all images have the same dimensions.</w:t>
+      </w:r>
+    </w:p>
+    <w:p>
+      <w:pPr>
+        <w:numPr>
+          <w:ilvl w:val="0"/>
+          <w:numId w:val="15"/>
+        </w:numPr>
+      </w:pPr>
+      <w:r>
+        <w:rPr>
+          <w:b/>
+          <w:bCs/>
+        </w:rPr>
+        <w:t>Confirm Upload</w:t>
+      </w:r>
+      <w:r>
+        <w:t>:</w:t>
+      </w:r>
+    </w:p>
+    <w:p>
+      <w:pPr>
+        <w:numPr>
+          <w:ilvl w:val="1"/>
+          <w:numId w:val="15"/>
+        </w:numPr>
+      </w:pPr>
+      <w:r>
+        <w:t>Click “Open” to start loading.</w:t>
+      </w:r>
+    </w:p>
+    <w:p>
+      <w:pPr>
+        <w:numPr>
+          <w:ilvl w:val="1"/>
+          <w:numId w:val="15"/>
+        </w:numPr>
+      </w:pPr>
+      <w:r>
+        <w:t>The status bar will show “Loading X images…” with a progress bar.</w:t>
+      </w:r>
+    </w:p>
+    <w:p>
+      <w:pPr>
+        <w:numPr>
+          <w:ilvl w:val="0"/>
+          <w:numId w:val="15"/>
+        </w:numPr>
+      </w:pPr>
+      <w:r>
+        <w:rPr>
+          <w:b/>
+          <w:bCs/>
+        </w:rPr>
+        <w:t>Verify Results</w:t>
+      </w:r>
+      <w:r>
+        <w:t>:</w:t>
+      </w:r>
+    </w:p>
+    <w:p>
+      <w:pPr>
+        <w:numPr>
+          <w:ilvl w:val="1"/>
+          <w:numId w:val="15"/>
+        </w:numPr>
+      </w:pPr>
+      <w:r>
+        <w:t>Thumbnails appear in the left strip, sorted by filename.</w:t>
+      </w:r>
+    </w:p>
+    <w:p>
+      <w:pPr>
+        <w:numPr>
+          <w:ilvl w:val="1"/>
+          <w:numId w:val="15"/>
+        </w:numPr>
+      </w:pPr>
+      <w:r>
+        <w:t>The first image is displayed on the canvas.</w:t>
+      </w:r>
+    </w:p>
+    <w:p>
+      <w:pPr>
+        <w:numPr>
+          <w:ilvl w:val="1"/>
+          <w:numId w:val="15"/>
+        </w:numPr>
+      </w:pPr>
+      <w:r>
+        <w:t>The image count updates (e.g., “(5 images loaded)”).</w:t>
+      </w:r>
+    </w:p>
+    <w:p>
+      <w:pPr>
+        <w:numPr>
+          <w:ilvl w:val="1"/>
+          <w:numId w:val="15"/>
+        </w:numPr>
+      </w:pPr>
+      <w:r>
+        <w:t>If errors occur (e.g., dimension mismatch), the status bar will report details (e.g., “2 had wrong dimensions”).</w:t>
+      </w:r>
+    </w:p>
+    <w:p>
+      <w:pPr>
+        <w:rPr>
+          <w:b/>
+          <w:bCs/>
+        </w:rPr>
+      </w:pPr>
+      <w:r>
+        <w:rPr>
+          <w:b/>
+          <w:bCs/>
+        </w:rPr>
+        <w:t>How to Stack Images</w:t>
+      </w:r>
+    </w:p>
+    <w:p>
+      <w:pPr>
+        <w:numPr>
+          <w:ilvl w:val="0"/>
+          <w:numId w:val="16"/>
+        </w:numPr>
+      </w:pPr>
+      <w:r>
+        <w:rPr>
+          <w:b/>
+          <w:bCs/>
+        </w:rPr>
+        <w:t>Ensure Enough Images</w:t>
+      </w:r>
+      <w:r>
+        <w:t>:</w:t>
+      </w:r>
+    </w:p>
+    <w:p>
+      <w:pPr>
+        <w:numPr>
+          <w:ilvl w:val="1"/>
+          <w:numId w:val="16"/>
+        </w:numPr>
+      </w:pPr>
+      <w:r>
+        <w:t>Load at least 2 images (see How to Load Images (#how-to-load-images)).</w:t>
+      </w:r>
+    </w:p>
+    <w:p>
+      <w:pPr>
+        <w:numPr>
+          <w:ilvl w:val="1"/>
+          <w:numId w:val="16"/>
+        </w:numPr>
+      </w:pPr>
+      <w:r>
+        <w:lastRenderedPageBreak/>
+        <w:t>The “Stack Images” button will enable if ≥2 images are loaded.</w:t>
+      </w:r>
+    </w:p>
+    <w:p>
+      <w:pPr>
+        <w:numPr>
+          <w:ilvl w:val="0"/>
+          <w:numId w:val="16"/>
+        </w:numPr>
+      </w:pPr>
+      <w:r>
+        <w:rPr>
+          <w:b/>
+          <w:bCs/>
+        </w:rPr>
+        <w:t>Select Algorithm</w:t>
+      </w:r>
+      <w:r>
+        <w:t>:</w:t>
+      </w:r>
+    </w:p>
+    <w:p>
+      <w:pPr>
+        <w:numPr>
+          <w:ilvl w:val="1"/>
+          <w:numId w:val="16"/>
+        </w:numPr>
+      </w:pPr>
+      <w:r>
+        <w:t>In the controls panel, choose an algorithm from the dropdown:</w:t>
+      </w:r>
+    </w:p>
+    <w:p>
+      <w:pPr>
+        <w:numPr>
+          <w:ilvl w:val="2"/>
+          <w:numId w:val="16"/>
+        </w:numPr>
+      </w:pPr>
+      <w:r>
+        <w:rPr>
+          <w:b/>
+          <w:bCs/>
+        </w:rPr>
+        <w:t>Lighten</w:t>
+      </w:r>
+      <w:r>
+        <w:t xml:space="preserve"> for star trails.</w:t>
+      </w:r>
+    </w:p>
+    <w:p>
+      <w:pPr>
+        <w:numPr>
+          <w:ilvl w:val="2"/>
+          <w:numId w:val="16"/>
+        </w:numPr>
+      </w:pPr>
+      <w:r>
+        <w:rPr>
+          <w:b/>
+          <w:bCs/>
+        </w:rPr>
+        <w:t>Average</w:t>
+      </w:r>
+      <w:r>
+        <w:t xml:space="preserve"> for noise reduction.</w:t>
+      </w:r>
+    </w:p>
+    <w:p>
+      <w:pPr>
+        <w:numPr>
+          <w:ilvl w:val="2"/>
+          <w:numId w:val="16"/>
+        </w:numPr>
+      </w:pPr>
+      <w:r>
+        <w:rPr>
+          <w:b/>
+          <w:bCs/>
+        </w:rPr>
+        <w:t>Maximum</w:t>
+      </w:r>
+      <w:r>
+        <w:t xml:space="preserve"> for maximum pixel values.</w:t>
+      </w:r>
+    </w:p>
+    <w:p>
+      <w:pPr>
+        <w:numPr>
+          <w:ilvl w:val="0"/>
+          <w:numId w:val="16"/>
+        </w:numPr>
+      </w:pPr>
+      <w:r>
+        <w:rPr>
+          <w:b/>
+          <w:bCs/>
+        </w:rPr>
+        <w:t>Start Stacking</w:t>
+      </w:r>
+      <w:r>
+        <w:t>:</w:t>
+      </w:r>
+    </w:p>
+    <w:p>
+      <w:pPr>
+        <w:numPr>
+          <w:ilvl w:val="1"/>
+          <w:numId w:val="16"/>
+        </w:numPr>
+      </w:pPr>
+      <w:r>
+        <w:t>Click the “Stack Images” button.</w:t>
+      </w:r>
+    </w:p>
+    <w:p>
+      <w:pPr>
+        <w:numPr>
+          <w:ilvl w:val="1"/>
+          <w:numId w:val="16"/>
+        </w:numPr>
+      </w:pPr>
+      <w:r>
+        <w:t>The status bar will show progress (e.g., “Processing image 3 / 5…”), and the progress bar will update.</w:t>
+      </w:r>
+    </w:p>
+    <w:p>
+      <w:pPr>
+        <w:numPr>
+          <w:ilvl w:val="1"/>
+          <w:numId w:val="16"/>
+        </w:numPr>
+      </w:pPr>
+      <w:r>
+        <w:t>The “Cancel” button appears, allowing you to stop the process.</w:t>
+      </w:r>
+    </w:p>
+    <w:p>
+      <w:pPr>
+        <w:numPr>
+          <w:ilvl w:val="0"/>
+          <w:numId w:val="16"/>
+        </w:numPr>
+      </w:pPr>
+      <w:r>
+        <w:rPr>
+          <w:b/>
+          <w:bCs/>
+        </w:rPr>
+        <w:t>View Results</w:t>
+      </w:r>
+      <w:r>
+        <w:t>:</w:t>
+      </w:r>
+    </w:p>
+    <w:p>
+      <w:pPr>
+        <w:numPr>
+          <w:ilvl w:val="1"/>
+          <w:numId w:val="16"/>
+        </w:numPr>
+      </w:pPr>
+      <w:r>
+        <w:t>Upon completion, the stacked image appears on the canvas.</w:t>
+      </w:r>
+    </w:p>
+    <w:p>
+      <w:pPr>
+        <w:numPr>
+          <w:ilvl w:val="1"/>
+          <w:numId w:val="16"/>
+        </w:numPr>
+      </w:pPr>
+      <w:r>
+        <w:t>The status bar confirms: “Stacking complete: X images processed using ‘algorithm’.”</w:t>
+      </w:r>
+    </w:p>
+    <w:p>
+      <w:pPr>
+        <w:numPr>
+          <w:ilvl w:val="1"/>
+          <w:numId w:val="16"/>
+        </w:numPr>
+      </w:pPr>
+      <w:r>
+        <w:t>The “Save Stacked Image” button enables.</w:t>
+      </w:r>
+    </w:p>
+    <w:p>
+      <w:pPr>
+        <w:rPr>
+          <w:b/>
+          <w:bCs/>
+        </w:rPr>
+      </w:pPr>
+      <w:r>
+        <w:rPr>
+          <w:b/>
+          <w:bCs/>
+        </w:rPr>
+        <w:t>How to Create a Video</w:t>
+      </w:r>
+    </w:p>
+    <w:p>
+      <w:pPr>
+        <w:numPr>
+          <w:ilvl w:val="0"/>
+          <w:numId w:val="17"/>
+        </w:numPr>
+      </w:pPr>
+      <w:r>
+        <w:rPr>
+          <w:b/>
+          <w:bCs/>
+        </w:rPr>
+        <w:t>Ensure Images Loaded</w:t>
+      </w:r>
+      <w:r>
+        <w:t>:</w:t>
+      </w:r>
+    </w:p>
+    <w:p>
+      <w:pPr>
+        <w:numPr>
+          <w:ilvl w:val="1"/>
+          <w:numId w:val="17"/>
+        </w:numPr>
+      </w:pPr>
+      <w:r>
+        <w:t>Load at least 1 image (see How to Load Images (#how-to-load-images)).</w:t>
+      </w:r>
+    </w:p>
+    <w:p>
+      <w:pPr>
+        <w:numPr>
+          <w:ilvl w:val="1"/>
+          <w:numId w:val="17"/>
+        </w:numPr>
+      </w:pPr>
+      <w:r>
+        <w:t>The “Create Video” button will enable if MediaRecorder is supported.</w:t>
+      </w:r>
+    </w:p>
+    <w:p>
+      <w:pPr>
+        <w:numPr>
+          <w:ilvl w:val="0"/>
+          <w:numId w:val="17"/>
+        </w:numPr>
+      </w:pPr>
+      <w:r>
+        <w:rPr>
+          <w:b/>
+          <w:bCs/>
+        </w:rPr>
+        <w:t>Set FPS</w:t>
+      </w:r>
+      <w:r>
+        <w:t>:</w:t>
+      </w:r>
+    </w:p>
+    <w:p>
+      <w:pPr>
+        <w:numPr>
+          <w:ilvl w:val="1"/>
+          <w:numId w:val="17"/>
+        </w:numPr>
+      </w:pPr>
+      <w:r>
+        <w:t>In the controls panel, enter a value (1–60) in the “Video FPS” field (default is 10).</w:t>
+      </w:r>
+    </w:p>
+    <w:p>
+      <w:pPr>
+        <w:numPr>
+          <w:ilvl w:val="0"/>
+          <w:numId w:val="17"/>
+        </w:numPr>
+      </w:pPr>
+      <w:r>
+        <w:rPr>
+          <w:b/>
+          <w:bCs/>
+        </w:rPr>
+        <w:t>Start Video Creation</w:t>
+      </w:r>
+      <w:r>
+        <w:t>:</w:t>
+      </w:r>
+    </w:p>
+    <w:p>
+      <w:pPr>
+        <w:numPr>
+          <w:ilvl w:val="1"/>
+          <w:numId w:val="17"/>
+        </w:numPr>
+      </w:pPr>
+      <w:r>
+        <w:t>Click the “Create Video” button.</w:t>
+      </w:r>
+    </w:p>
+    <w:p>
+      <w:pPr>
+        <w:numPr>
+          <w:ilvl w:val="1"/>
+          <w:numId w:val="17"/>
+        </w:numPr>
+      </w:pPr>
+      <w:r>
+        <w:t>The status bar will show progress (e.g., “Recording frame 3 / 5…”), and the progress bar will update.</w:t>
+      </w:r>
+    </w:p>
+    <w:p>
+      <w:pPr>
+        <w:numPr>
+          <w:ilvl w:val="1"/>
+          <w:numId w:val="17"/>
+        </w:numPr>
+      </w:pPr>
+      <w:r>
+        <w:t>The canvas will display each frame as it’s recorded.</w:t>
+      </w:r>
+    </w:p>
+    <w:p>
+      <w:pPr>
+        <w:numPr>
+          <w:ilvl w:val="1"/>
+          <w:numId w:val="17"/>
+        </w:numPr>
+      </w:pPr>
+      <w:r>
+        <w:lastRenderedPageBreak/>
+        <w:t>The “Cancel” button appears to stop the process.</w:t>
+      </w:r>
+    </w:p>
+    <w:p>
+      <w:pPr>
+        <w:numPr>
+          <w:ilvl w:val="0"/>
+          <w:numId w:val="17"/>
+        </w:numPr>
+      </w:pPr>
+      <w:r>
+        <w:rPr>
+          <w:b/>
+          <w:bCs/>
+        </w:rPr>
+        <w:t>View Results</w:t>
+      </w:r>
+      <w:r>
+        <w:t>:</w:t>
+      </w:r>
+    </w:p>
+    <w:p>
+      <w:pPr>
+        <w:numPr>
+          <w:ilvl w:val="1"/>
+          <w:numId w:val="17"/>
+        </w:numPr>
+      </w:pPr>
+      <w:r>
+        <w:t>Upon completion, the status bar confirms: “Video creation complete (X frames). Ready to save.”</w:t>
+      </w:r>
+    </w:p>
+    <w:p>
+      <w:pPr>
+        <w:numPr>
+          <w:ilvl w:val="1"/>
+          <w:numId w:val="17"/>
+        </w:numPr>
+      </w:pPr>
+      <w:r>
+        <w:t>The “Save Video” button enables.</w:t>
+      </w:r>
+    </w:p>
+    <w:p>
+      <w:pPr>
+        <w:rPr>
+          <w:b/>
+          <w:bCs/>
+        </w:rPr>
+      </w:pPr>
+      <w:r>
+        <w:rPr>
+          <w:b/>
+          <w:bCs/>
+        </w:rPr>
+        <w:t>How to Delete an Image</w:t>
+      </w:r>
+    </w:p>
+    <w:p>
+      <w:pPr>
+        <w:numPr>
+          <w:ilvl w:val="0"/>
+          <w:numId w:val="18"/>
+        </w:numPr>
+      </w:pPr>
+      <w:r>
+        <w:rPr>
+          <w:b/>
+          <w:bCs/>
+        </w:rPr>
+        <w:t>Locate the Thumbnail</w:t>
+      </w:r>
+      <w:r>
+        <w:t>:</w:t>
+      </w:r>
+    </w:p>
+    <w:p>
+      <w:pPr>
+        <w:numPr>
+          <w:ilvl w:val="1"/>
+          <w:numId w:val="18"/>
+        </w:numPr>
+      </w:pPr>
+      <w:r>
+        <w:t>In the thumbnail strip, find the image to delete.</w:t>
+      </w:r>
+    </w:p>
+    <w:p>
+      <w:pPr>
+        <w:numPr>
+          <w:ilvl w:val="1"/>
+          <w:numId w:val="18"/>
+        </w:numPr>
+      </w:pPr>
+      <w:r>
+        <w:t>Hover to see the filename and dimensions.</w:t>
+      </w:r>
+    </w:p>
+    <w:p>
+      <w:pPr>
+        <w:numPr>
+          <w:ilvl w:val="0"/>
+          <w:numId w:val="18"/>
+        </w:numPr>
+      </w:pPr>
+      <w:r>
+        <w:rPr>
+          <w:b/>
+          <w:bCs/>
+        </w:rPr>
+        <w:t>Click the X Button</w:t>
+      </w:r>
+      <w:r>
+        <w:t>:</w:t>
+      </w:r>
+    </w:p>
+    <w:p>
+      <w:pPr>
+        <w:numPr>
+          <w:ilvl w:val="1"/>
+          <w:numId w:val="18"/>
+        </w:numPr>
+      </w:pPr>
+      <w:r>
+        <w:t xml:space="preserve">Click the red </w:t>
+      </w:r>
+      <w:r>
+        <w:rPr>
+          <w:b/>
+          <w:bCs/>
+        </w:rPr>
+        <w:t>X</w:t>
+      </w:r>
+      <w:r>
+        <w:t xml:space="preserve"> button in the top-right corner of the thumbnail.</w:t>
+      </w:r>
+    </w:p>
+    <w:p>
+      <w:pPr>
+        <w:numPr>
+          <w:ilvl w:val="0"/>
+          <w:numId w:val="18"/>
+        </w:numPr>
+      </w:pPr>
+      <w:r>
+        <w:rPr>
+          <w:b/>
+          <w:bCs/>
+        </w:rPr>
+        <w:t>Confirm Deletion</w:t>
+      </w:r>
+      <w:r>
+        <w:t>:</w:t>
+      </w:r>
+    </w:p>
+    <w:p>
+      <w:pPr>
+        <w:numPr>
+          <w:ilvl w:val="1"/>
+          <w:numId w:val="18"/>
+        </w:numPr>
+      </w:pPr>
+      <w:r>
+        <w:t>The thumbnail disappears, and the image is removed from the loaded set.</w:t>
+      </w:r>
+    </w:p>
+    <w:p>
+      <w:pPr>
+        <w:numPr>
+          <w:ilvl w:val="1"/>
+          <w:numId w:val="18"/>
+        </w:numPr>
+      </w:pPr>
+      <w:r>
+        <w:t>The status bar confirms: “Removed filename. X images remain.”</w:t>
+      </w:r>
+    </w:p>
+    <w:p>
+      <w:pPr>
+        <w:numPr>
+          <w:ilvl w:val="1"/>
+          <w:numId w:val="18"/>
+        </w:numPr>
+      </w:pPr>
+      <w:r>
+        <w:t>The image count updates.</w:t>
+      </w:r>
+    </w:p>
+    <w:p>
+      <w:pPr>
+        <w:numPr>
+          <w:ilvl w:val="1"/>
+          <w:numId w:val="18"/>
+        </w:numPr>
+      </w:pPr>
+      <w:r>
+        <w:t>If the first image was deleted, the canvas updates to show the new first image (or clears if no images remain).</w:t>
+      </w:r>
+    </w:p>
+    <w:p>
+      <w:pPr>
+        <w:rPr>
+          <w:b/>
+          <w:bCs/>
+        </w:rPr>
+      </w:pPr>
+      <w:r>
+        <w:rPr>
+          <w:b/>
+          <w:bCs/>
+        </w:rPr>
+        <w:t>How to Save a Stacked Image</w:t>
+      </w:r>
+    </w:p>
+    <w:p>
+      <w:pPr>
+        <w:numPr>
+          <w:ilvl w:val="0"/>
+          <w:numId w:val="19"/>
+        </w:numPr>
+      </w:pPr>
+      <w:r>
+        <w:rPr>
+          <w:b/>
+          <w:bCs/>
+        </w:rPr>
+        <w:t>Complete Stacking</w:t>
+      </w:r>
+      <w:r>
+        <w:t>:</w:t>
+      </w:r>
+    </w:p>
+    <w:p>
+      <w:pPr>
+        <w:numPr>
+          <w:ilvl w:val="1"/>
+          <w:numId w:val="19"/>
+        </w:numPr>
+      </w:pPr>
+      <w:r>
+        <w:t>Ensure a stacking operation has finished successfully (see How to Stack Images (#how-to-stack-images)).</w:t>
+      </w:r>
+    </w:p>
+    <w:p>
+      <w:pPr>
+        <w:numPr>
+          <w:ilvl w:val="1"/>
+          <w:numId w:val="19"/>
+        </w:numPr>
+      </w:pPr>
+      <w:r>
+        <w:t>The “Save Stacked Image” button will be enabled.</w:t>
+      </w:r>
+    </w:p>
+    <w:p>
+      <w:pPr>
+        <w:numPr>
+          <w:ilvl w:val="0"/>
+          <w:numId w:val="19"/>
+        </w:numPr>
+      </w:pPr>
+      <w:r>
+        <w:rPr>
+          <w:b/>
+          <w:bCs/>
+        </w:rPr>
+        <w:t>Click Save</w:t>
+      </w:r>
+      <w:r>
+        <w:t>:</w:t>
+      </w:r>
+    </w:p>
+    <w:p>
+      <w:pPr>
+        <w:numPr>
+          <w:ilvl w:val="1"/>
+          <w:numId w:val="19"/>
+        </w:numPr>
+      </w:pPr>
+      <w:r>
+        <w:t>Click the “Save Stacked Image” button in the working area.</w:t>
+      </w:r>
+    </w:p>
+    <w:p>
+      <w:pPr>
+        <w:numPr>
+          <w:ilvl w:val="0"/>
+          <w:numId w:val="19"/>
+        </w:numPr>
+      </w:pPr>
+      <w:r>
+        <w:rPr>
+          <w:b/>
+          <w:bCs/>
+        </w:rPr>
+        <w:t>Download</w:t>
+      </w:r>
+      <w:r>
+        <w:t>:</w:t>
+      </w:r>
+    </w:p>
+    <w:p>
+      <w:pPr>
+        <w:numPr>
+          <w:ilvl w:val="1"/>
+          <w:numId w:val="19"/>
+        </w:numPr>
+      </w:pPr>
+      <w:r>
+        <w:t>The browser prompts you to save the file (e.g., stacked_lighten_10frames.png).</w:t>
+      </w:r>
+    </w:p>
+    <w:p>
+      <w:pPr>
+        <w:numPr>
+          <w:ilvl w:val="1"/>
+          <w:numId w:val="19"/>
+        </w:numPr>
+      </w:pPr>
+      <w:r>
+        <w:t>If PNG fails, it falls back to JPEG (e.g., stacked_lighten_10frames.jpg).</w:t>
+      </w:r>
+    </w:p>
+    <w:p>
+      <w:pPr>
+        <w:numPr>
+          <w:ilvl w:val="1"/>
+          <w:numId w:val="19"/>
+        </w:numPr>
+      </w:pPr>
+      <w:r>
+        <w:lastRenderedPageBreak/>
+        <w:t>The status bar confirms: “Stacked image saved as filename.”</w:t>
+      </w:r>
+    </w:p>
+    <w:p>
+      <w:pPr>
+        <w:rPr>
+          <w:b/>
+          <w:bCs/>
+        </w:rPr>
+      </w:pPr>
+      <w:r>
+        <w:rPr>
+          <w:b/>
+          <w:bCs/>
+        </w:rPr>
+        <w:t>How to Save a Video</w:t>
+      </w:r>
+    </w:p>
+    <w:p>
+      <w:pPr>
+        <w:numPr>
+          <w:ilvl w:val="0"/>
+          <w:numId w:val="20"/>
+        </w:numPr>
+      </w:pPr>
+      <w:r>
+        <w:rPr>
+          <w:b/>
+          <w:bCs/>
+        </w:rPr>
+        <w:t>Complete Video Creation</w:t>
+      </w:r>
+      <w:r>
+        <w:t>:</w:t>
+      </w:r>
+    </w:p>
+    <w:p>
+      <w:pPr>
+        <w:numPr>
+          <w:ilvl w:val="1"/>
+          <w:numId w:val="20"/>
+        </w:numPr>
+      </w:pPr>
+      <w:r>
+        <w:t>Ensure a video has been created successfully (see How to Create a Video (#how-to-create-a-video)).</w:t>
+      </w:r>
+    </w:p>
+    <w:p>
+      <w:pPr>
+        <w:numPr>
+          <w:ilvl w:val="1"/>
+          <w:numId w:val="20"/>
+        </w:numPr>
+      </w:pPr>
+      <w:r>
+        <w:t>The “Save Video” button will be enabled.</w:t>
+      </w:r>
+    </w:p>
+    <w:p>
+      <w:pPr>
+        <w:numPr>
+          <w:ilvl w:val="0"/>
+          <w:numId w:val="20"/>
+        </w:numPr>
+      </w:pPr>
+      <w:r>
+        <w:rPr>
+          <w:b/>
+          <w:bCs/>
+        </w:rPr>
+        <w:t>Click Save</w:t>
+      </w:r>
+      <w:r>
+        <w:t>:</w:t>
+      </w:r>
+    </w:p>
+    <w:p>
+      <w:pPr>
+        <w:numPr>
+          <w:ilvl w:val="1"/>
+          <w:numId w:val="20"/>
+        </w:numPr>
+      </w:pPr>
+      <w:r>
+        <w:t>Click the “Save Video” button in the working area.</w:t>
+      </w:r>
+    </w:p>
+    <w:p>
+      <w:pPr>
+        <w:numPr>
+          <w:ilvl w:val="0"/>
+          <w:numId w:val="20"/>
+        </w:numPr>
+      </w:pPr>
+      <w:r>
+        <w:rPr>
+          <w:b/>
+          <w:bCs/>
+        </w:rPr>
+        <w:t>Download</w:t>
+      </w:r>
+      <w:r>
+        <w:t>:</w:t>
+      </w:r>
+    </w:p>
+    <w:p>
+      <w:pPr>
+        <w:numPr>
+          <w:ilvl w:val="1"/>
+          <w:numId w:val="20"/>
+        </w:numPr>
+      </w:pPr>
+      <w:r>
+        <w:t>The browser prompts you to save the file (e.g., video_10frames_10fps.webm or .mp4).</w:t>
+      </w:r>
+    </w:p>
+    <w:p>
+      <w:pPr>
+        <w:numPr>
+          <w:ilvl w:val="1"/>
+          <w:numId w:val="20"/>
+        </w:numPr>
+      </w:pPr>
+      <w:r>
+        <w:t>The status bar confirms: “Video saved as filename.”</w:t>
+      </w:r>
+    </w:p>
+    <w:p>
+      <w:pPr>
+        <w:rPr>
+          <w:b/>
+          <w:bCs/>
+        </w:rPr>
+      </w:pPr>
+      <w:r>
+        <w:rPr>
+          <w:b/>
+          <w:bCs/>
+        </w:rPr>
+        <w:t>How to Reset the Application</w:t>
+      </w:r>
+    </w:p>
+    <w:p>
+      <w:pPr>
+        <w:numPr>
+          <w:ilvl w:val="0"/>
+          <w:numId w:val="21"/>
+        </w:numPr>
+      </w:pPr>
+      <w:r>
+        <w:rPr>
+          <w:b/>
+          <w:bCs/>
+        </w:rPr>
+        <w:t>Click Reset</w:t>
+      </w:r>
+      <w:r>
+        <w:t>:</w:t>
+      </w:r>
+    </w:p>
+    <w:p>
+      <w:pPr>
+        <w:numPr>
+          <w:ilvl w:val="1"/>
+          <w:numId w:val="21"/>
+        </w:numPr>
+      </w:pPr>
+      <w:r>
+        <w:t>In the controls panel, click the “Reset” button (red).</w:t>
+      </w:r>
+    </w:p>
+    <w:p>
+      <w:pPr>
+        <w:numPr>
+          <w:ilvl w:val="0"/>
+          <w:numId w:val="21"/>
+        </w:numPr>
+      </w:pPr>
+      <w:r>
+        <w:rPr>
+          <w:b/>
+          <w:bCs/>
+        </w:rPr>
+        <w:t>Confirm Reset</w:t>
+      </w:r>
+      <w:r>
+        <w:t>:</w:t>
+      </w:r>
+    </w:p>
+    <w:p>
+      <w:pPr>
+        <w:numPr>
+          <w:ilvl w:val="1"/>
+          <w:numId w:val="21"/>
+        </w:numPr>
+      </w:pPr>
+      <w:r>
+        <w:t>All loaded images, thumbnails, canvas content, and outputs (stacked image or video) are cleared.</w:t>
+      </w:r>
+    </w:p>
+    <w:p>
+      <w:pPr>
+        <w:numPr>
+          <w:ilvl w:val="1"/>
+          <w:numId w:val="21"/>
+        </w:numPr>
+      </w:pPr>
+      <w:r>
+        <w:t>The status bar resets to: “Select multiple image files (JPG, PNG, WEBP) in sequence to begin.”</w:t>
+      </w:r>
+    </w:p>
+    <w:p>
+      <w:pPr>
+        <w:numPr>
+          <w:ilvl w:val="1"/>
+          <w:numId w:val="21"/>
+        </w:numPr>
+      </w:pPr>
+      <w:r>
+        <w:t>The image count resets to “(0 images loaded)”.</w:t>
+      </w:r>
+    </w:p>
+    <w:p>
+      <w:pPr>
+        <w:numPr>
+          <w:ilvl w:val="1"/>
+          <w:numId w:val="21"/>
+        </w:numPr>
+      </w:pPr>
+      <w:r>
+        <w:t>The algorithm resets to “Lighten,” and FPS resets to 10.</w:t>
+      </w:r>
+    </w:p>
+    <w:p>
+      <w:r>
+        <w:pict w14:anchorId="1D5F534E">
+          <v:rect id="_x0000_i1109" style="width:0;height:0" o:hralign="center" o:hrstd="t" o:hrnoshade="t" o:hr="t" fillcolor="black" stroked="f"/>
         </w:pict>
       </w:r>
     </w:p>
@@ -1624,8 +3031,9 @@
         <w:tblLook w:val="04A0" w:firstRow="1" w:lastRow="0" w:firstColumn="1" w:lastColumn="0" w:noHBand="0" w:noVBand="1"/>
       </w:tblPr>
       <w:tblGrid>
-        <w:gridCol w:w="2303"/>
-        <w:gridCol w:w="7041"/>
+        <w:gridCol w:w="2027"/>
+        <w:gridCol w:w="2493"/>
+        <w:gridCol w:w="4824"/>
       </w:tblGrid>
       <w:tr>
         <w:tc>
@@ -1653,8 +3061,36 @@
                 <w:b/>
                 <w:bCs/>
               </w:rPr>
-              <w:lastRenderedPageBreak/>
               <w:t>Issue</w:t>
+            </w:r>
+          </w:p>
+        </w:tc>
+        <w:tc>
+          <w:tcPr>
+            <w:tcW w:w="0" w:type="auto"/>
+            <w:tcBorders>
+              <w:top w:val="single" w:sz="6" w:space="0" w:color="CFD9DE"/>
+              <w:left w:val="single" w:sz="6" w:space="0" w:color="CFD9DE"/>
+              <w:bottom w:val="single" w:sz="6" w:space="0" w:color="CFD9DE"/>
+              <w:right w:val="single" w:sz="6" w:space="0" w:color="CFD9DE"/>
+            </w:tcBorders>
+            <w:shd w:val="clear" w:color="auto" w:fill="auto"/>
+            <w:vAlign w:val="center"/>
+            <w:hideMark/>
+          </w:tcPr>
+          <w:p>
+            <w:pPr>
+              <w:rPr>
+                <w:b/>
+                <w:bCs/>
+              </w:rPr>
+            </w:pPr>
+            <w:r>
+              <w:rPr>
+                <w:b/>
+                <w:bCs/>
+              </w:rPr>
+              <w:t>Possible Cause</w:t>
             </w:r>
           </w:p>
         </w:tc>
@@ -1703,18 +3139,8 @@
             <w:hideMark/>
           </w:tcPr>
           <w:p>
-            <w:pPr>
-              <w:rPr>
-                <w:b/>
-                <w:bCs/>
-              </w:rPr>
-            </w:pPr>
             <w:r>
-              <w:rPr>
-                <w:b/>
-                <w:bCs/>
-              </w:rPr>
-              <w:t>Stack Images button is disabled</w:t>
+              <w:t>“Create Video” button is disabled</w:t>
             </w:r>
           </w:p>
         </w:tc>
@@ -1733,7 +3159,26 @@
           </w:tcPr>
           <w:p>
             <w:r>
-              <w:t>Ensure 2+ images with the same dimensions are loaded. Check the status message for errors.</w:t>
+              <w:t>Browser lacks MediaRecorder support</w:t>
+            </w:r>
+          </w:p>
+        </w:tc>
+        <w:tc>
+          <w:tcPr>
+            <w:tcW w:w="0" w:type="auto"/>
+            <w:tcBorders>
+              <w:top w:val="single" w:sz="6" w:space="0" w:color="CFD9DE"/>
+              <w:left w:val="single" w:sz="6" w:space="0" w:color="CFD9DE"/>
+              <w:bottom w:val="single" w:sz="6" w:space="0" w:color="CFD9DE"/>
+              <w:right w:val="single" w:sz="6" w:space="0" w:color="CFD9DE"/>
+            </w:tcBorders>
+            <w:shd w:val="clear" w:color="auto" w:fill="auto"/>
+            <w:vAlign w:val="center"/>
+            <w:hideMark/>
+          </w:tcPr>
+          <w:p>
+            <w:r>
+              <w:t>Use a supported browser (e.g., Chrome, Firefox). Check the marquee for the warning.</w:t>
             </w:r>
           </w:p>
         </w:tc>
@@ -1753,18 +3198,9 @@
             <w:hideMark/>
           </w:tcPr>
           <w:p>
-            <w:pPr>
-              <w:rPr>
-                <w:b/>
-                <w:bCs/>
-              </w:rPr>
-            </w:pPr>
             <w:r>
-              <w:rPr>
-                <w:b/>
-                <w:bCs/>
-              </w:rPr>
-              <w:t>Some images didn’t load</w:t>
+              <w:lastRenderedPageBreak/>
+              <w:t>Images fail to load</w:t>
             </w:r>
           </w:p>
         </w:tc>
@@ -1783,7 +3219,26 @@
           </w:tcPr>
           <w:p>
             <w:r>
-              <w:t>Verify images are JPG, PNG, or WEBP and not corrupted. Check dimensions match the first loaded image.</w:t>
+              <w:t>Unsupported format or corrupt files</w:t>
+            </w:r>
+          </w:p>
+        </w:tc>
+        <w:tc>
+          <w:tcPr>
+            <w:tcW w:w="0" w:type="auto"/>
+            <w:tcBorders>
+              <w:top w:val="single" w:sz="6" w:space="0" w:color="CFD9DE"/>
+              <w:left w:val="single" w:sz="6" w:space="0" w:color="CFD9DE"/>
+              <w:bottom w:val="single" w:sz="6" w:space="0" w:color="CFD9DE"/>
+              <w:right w:val="single" w:sz="6" w:space="0" w:color="CFD9DE"/>
+            </w:tcBorders>
+            <w:shd w:val="clear" w:color="auto" w:fill="auto"/>
+            <w:vAlign w:val="center"/>
+            <w:hideMark/>
+          </w:tcPr>
+          <w:p>
+            <w:r>
+              <w:t>Ensure images are JPG, PNG, or WEBP and not corrupted. Check the status bar for errors.</w:t>
             </w:r>
           </w:p>
         </w:tc>
@@ -1803,18 +3258,8 @@
             <w:hideMark/>
           </w:tcPr>
           <w:p>
-            <w:pPr>
-              <w:rPr>
-                <w:b/>
-                <w:bCs/>
-              </w:rPr>
-            </w:pPr>
             <w:r>
-              <w:rPr>
-                <w:b/>
-                <w:bCs/>
-              </w:rPr>
-              <w:t>"Dimension mismatch" error</w:t>
+              <w:t>“Dimension mismatch” error</w:t>
             </w:r>
           </w:p>
         </w:tc>
@@ -1833,7 +3278,26 @@
           </w:tcPr>
           <w:p>
             <w:r>
-              <w:t>All images must have identical dimensions. Resize images in an external editor (e.g., Photoshop, GIMP) before loading.</w:t>
+              <w:t>Images have different sizes</w:t>
+            </w:r>
+          </w:p>
+        </w:tc>
+        <w:tc>
+          <w:tcPr>
+            <w:tcW w:w="0" w:type="auto"/>
+            <w:tcBorders>
+              <w:top w:val="single" w:sz="6" w:space="0" w:color="CFD9DE"/>
+              <w:left w:val="single" w:sz="6" w:space="0" w:color="CFD9DE"/>
+              <w:bottom w:val="single" w:sz="6" w:space="0" w:color="CFD9DE"/>
+              <w:right w:val="single" w:sz="6" w:space="0" w:color="CFD9DE"/>
+            </w:tcBorders>
+            <w:shd w:val="clear" w:color="auto" w:fill="auto"/>
+            <w:vAlign w:val="center"/>
+            <w:hideMark/>
+          </w:tcPr>
+          <w:p>
+            <w:r>
+              <w:t>Use images with identical dimensions. Pre-process images in an editor if needed.</w:t>
             </w:r>
           </w:p>
         </w:tc>
@@ -1853,18 +3317,8 @@
             <w:hideMark/>
           </w:tcPr>
           <w:p>
-            <w:pPr>
-              <w:rPr>
-                <w:b/>
-                <w:bCs/>
-              </w:rPr>
-            </w:pPr>
             <w:r>
-              <w:rPr>
-                <w:b/>
-                <w:bCs/>
-              </w:rPr>
-              <w:t>Stacking is slow</w:t>
+              <w:t>Stacking or video creation is slow</w:t>
             </w:r>
           </w:p>
         </w:tc>
@@ -1883,7 +3337,26 @@
           </w:tcPr>
           <w:p>
             <w:r>
-              <w:t>Large images or many files require more processing time. Reduce image size or use fewer images.</w:t>
+              <w:t>Large images or many frames</w:t>
+            </w:r>
+          </w:p>
+        </w:tc>
+        <w:tc>
+          <w:tcPr>
+            <w:tcW w:w="0" w:type="auto"/>
+            <w:tcBorders>
+              <w:top w:val="single" w:sz="6" w:space="0" w:color="CFD9DE"/>
+              <w:left w:val="single" w:sz="6" w:space="0" w:color="CFD9DE"/>
+              <w:bottom w:val="single" w:sz="6" w:space="0" w:color="CFD9DE"/>
+              <w:right w:val="single" w:sz="6" w:space="0" w:color="CFD9DE"/>
+            </w:tcBorders>
+            <w:shd w:val="clear" w:color="auto" w:fill="auto"/>
+            <w:vAlign w:val="center"/>
+            <w:hideMark/>
+          </w:tcPr>
+          <w:p>
+            <w:r>
+              <w:t>Reduce image size or number of images. Use a faster computer or browser.</w:t>
             </w:r>
           </w:p>
         </w:tc>
@@ -1903,18 +3376,8 @@
             <w:hideMark/>
           </w:tcPr>
           <w:p>
-            <w:pPr>
-              <w:rPr>
-                <w:b/>
-                <w:bCs/>
-              </w:rPr>
-            </w:pPr>
             <w:r>
-              <w:rPr>
-                <w:b/>
-                <w:bCs/>
-              </w:rPr>
-              <w:t>Canvas shows an error</w:t>
+              <w:t>Cannot save stacked image</w:t>
             </w:r>
           </w:p>
         </w:tc>
@@ -1933,7 +3396,26 @@
           </w:tcPr>
           <w:p>
             <w:r>
-              <w:t>Reset the app and reload images. Ensure your browser is up to date.</w:t>
+              <w:t>Canvas context lost</w:t>
+            </w:r>
+          </w:p>
+        </w:tc>
+        <w:tc>
+          <w:tcPr>
+            <w:tcW w:w="0" w:type="auto"/>
+            <w:tcBorders>
+              <w:top w:val="single" w:sz="6" w:space="0" w:color="CFD9DE"/>
+              <w:left w:val="single" w:sz="6" w:space="0" w:color="CFD9DE"/>
+              <w:bottom w:val="single" w:sz="6" w:space="0" w:color="CFD9DE"/>
+              <w:right w:val="single" w:sz="6" w:space="0" w:color="CFD9DE"/>
+            </w:tcBorders>
+            <w:shd w:val="clear" w:color="auto" w:fill="auto"/>
+            <w:vAlign w:val="center"/>
+            <w:hideMark/>
+          </w:tcPr>
+          <w:p>
+            <w:r>
+              <w:t>Refresh the page and try again. Ensure stacking completed successfully.</w:t>
             </w:r>
           </w:p>
         </w:tc>
@@ -1953,18 +3435,8 @@
             <w:hideMark/>
           </w:tcPr>
           <w:p>
-            <w:pPr>
-              <w:rPr>
-                <w:b/>
-                <w:bCs/>
-              </w:rPr>
-            </w:pPr>
             <w:r>
-              <w:rPr>
-                <w:b/>
-                <w:bCs/>
-              </w:rPr>
-              <w:t>Save button doesn’t work</w:t>
+              <w:t>Video saves as 0 bytes</w:t>
             </w:r>
           </w:p>
         </w:tc>
@@ -1983,7 +3455,26 @@
           </w:tcPr>
           <w:p>
             <w:r>
-              <w:t>Ensure stacking is complete. If the canvas is blank, an error occurred—check the status message.</w:t>
+              <w:t>MediaRecorder error</w:t>
+            </w:r>
+          </w:p>
+        </w:tc>
+        <w:tc>
+          <w:tcPr>
+            <w:tcW w:w="0" w:type="auto"/>
+            <w:tcBorders>
+              <w:top w:val="single" w:sz="6" w:space="0" w:color="CFD9DE"/>
+              <w:left w:val="single" w:sz="6" w:space="0" w:color="CFD9DE"/>
+              <w:bottom w:val="single" w:sz="6" w:space="0" w:color="CFD9DE"/>
+              <w:right w:val="single" w:sz="6" w:space="0" w:color="CFD9DE"/>
+            </w:tcBorders>
+            <w:shd w:val="clear" w:color="auto" w:fill="auto"/>
+            <w:vAlign w:val="center"/>
+            <w:hideMark/>
+          </w:tcPr>
+          <w:p>
+            <w:r>
+              <w:t>Cancel and retry. Ensure browser supports the selected MIME type (WEBM or MP4).</w:t>
             </w:r>
           </w:p>
         </w:tc>
@@ -2003,18 +3494,8 @@
             <w:hideMark/>
           </w:tcPr>
           <w:p>
-            <w:pPr>
-              <w:rPr>
-                <w:b/>
-                <w:bCs/>
-              </w:rPr>
-            </w:pPr>
             <w:r>
-              <w:rPr>
-                <w:b/>
-                <w:bCs/>
-              </w:rPr>
-              <w:t>Browser crashes</w:t>
+              <w:t>Application freezes</w:t>
             </w:r>
           </w:p>
         </w:tc>
@@ -2033,7 +3514,85 @@
           </w:tcPr>
           <w:p>
             <w:r>
-              <w:t>Large images or too many files may exceed memory. Try fewer or smaller images.</w:t>
+              <w:t>Browser memory limit exceeded</w:t>
+            </w:r>
+          </w:p>
+        </w:tc>
+        <w:tc>
+          <w:tcPr>
+            <w:tcW w:w="0" w:type="auto"/>
+            <w:tcBorders>
+              <w:top w:val="single" w:sz="6" w:space="0" w:color="CFD9DE"/>
+              <w:left w:val="single" w:sz="6" w:space="0" w:color="CFD9DE"/>
+              <w:bottom w:val="single" w:sz="6" w:space="0" w:color="CFD9DE"/>
+              <w:right w:val="single" w:sz="6" w:space="0" w:color="CFD9DE"/>
+            </w:tcBorders>
+            <w:shd w:val="clear" w:color="auto" w:fill="auto"/>
+            <w:vAlign w:val="center"/>
+            <w:hideMark/>
+          </w:tcPr>
+          <w:p>
+            <w:r>
+              <w:t>Reduce the number or size of images. Close other tabs or restart the browser.</w:t>
+            </w:r>
+          </w:p>
+        </w:tc>
+      </w:tr>
+      <w:tr>
+        <w:tc>
+          <w:tcPr>
+            <w:tcW w:w="0" w:type="auto"/>
+            <w:tcBorders>
+              <w:top w:val="single" w:sz="6" w:space="0" w:color="CFD9DE"/>
+              <w:left w:val="single" w:sz="6" w:space="0" w:color="CFD9DE"/>
+              <w:bottom w:val="single" w:sz="6" w:space="0" w:color="CFD9DE"/>
+              <w:right w:val="single" w:sz="6" w:space="0" w:color="CFD9DE"/>
+            </w:tcBorders>
+            <w:shd w:val="clear" w:color="auto" w:fill="auto"/>
+            <w:vAlign w:val="center"/>
+            <w:hideMark/>
+          </w:tcPr>
+          <w:p>
+            <w:r>
+              <w:t>Interface doesn’t load</w:t>
+            </w:r>
+          </w:p>
+        </w:tc>
+        <w:tc>
+          <w:tcPr>
+            <w:tcW w:w="0" w:type="auto"/>
+            <w:tcBorders>
+              <w:top w:val="single" w:sz="6" w:space="0" w:color="CFD9DE"/>
+              <w:left w:val="single" w:sz="6" w:space="0" w:color="CFD9DE"/>
+              <w:bottom w:val="single" w:sz="6" w:space="0" w:color="CFD9DE"/>
+              <w:right w:val="single" w:sz="6" w:space="0" w:color="CFD9DE"/>
+            </w:tcBorders>
+            <w:shd w:val="clear" w:color="auto" w:fill="auto"/>
+            <w:vAlign w:val="center"/>
+            <w:hideMark/>
+          </w:tcPr>
+          <w:p>
+            <w:r>
+              <w:t>Incompatible browser or file not loaded</w:t>
+            </w:r>
+          </w:p>
+        </w:tc>
+        <w:tc>
+          <w:tcPr>
+            <w:tcW w:w="0" w:type="auto"/>
+            <w:tcBorders>
+              <w:top w:val="single" w:sz="6" w:space="0" w:color="CFD9DE"/>
+              <w:left w:val="single" w:sz="6" w:space="0" w:color="CFD9DE"/>
+              <w:bottom w:val="single" w:sz="6" w:space="0" w:color="CFD9DE"/>
+              <w:right w:val="single" w:sz="6" w:space="0" w:color="CFD9DE"/>
+            </w:tcBorders>
+            <w:shd w:val="clear" w:color="auto" w:fill="auto"/>
+            <w:vAlign w:val="center"/>
+            <w:hideMark/>
+          </w:tcPr>
+          <w:p>
+            <w:r>
+              <w:t>Open in Chrome/Firefox/Edge. Ensure the HTML file is not blocked by security settings.</w:t>
             </w:r>
           </w:p>
         </w:tc>
@@ -2041,8 +3600,493 @@
     </w:tbl>
     <w:p>
       <w:r>
-        <w:t xml:space="preserve">If issues persist, open the browser’s </w:t>
-      </w:r>
+        <w:t>If issues persist, check the browser’s developer console (F12 → Console) for detailed error messages and refer to Contact and Support (#contact-and-support).</w:t>
+      </w:r>
+    </w:p>
+    <w:p>
+      <w:r>
+        <w:pict w14:anchorId="6D0B875D">
+          <v:rect id="_x0000_i1110" style="width:0;height:0" o:hralign="center" o:hrstd="t" o:hrnoshade="t" o:hr="t" fillcolor="black" stroked="f"/>
+        </w:pict>
+      </w:r>
+    </w:p>
+    <w:p>
+      <w:pPr>
+        <w:rPr>
+          <w:b/>
+          <w:bCs/>
+        </w:rPr>
+      </w:pPr>
+      <w:r>
+        <w:rPr>
+          <w:b/>
+          <w:bCs/>
+        </w:rPr>
+        <w:t>Tips and Best Practices</w:t>
+      </w:r>
+    </w:p>
+    <w:p>
+      <w:pPr>
+        <w:numPr>
+          <w:ilvl w:val="0"/>
+          <w:numId w:val="22"/>
+        </w:numPr>
+      </w:pPr>
+      <w:r>
+        <w:rPr>
+          <w:b/>
+          <w:bCs/>
+        </w:rPr>
+        <w:t>Image Preparation</w:t>
+      </w:r>
+      <w:r>
+        <w:t>:</w:t>
+      </w:r>
+    </w:p>
+    <w:p>
+      <w:pPr>
+        <w:numPr>
+          <w:ilvl w:val="1"/>
+          <w:numId w:val="22"/>
+        </w:numPr>
+      </w:pPr>
+      <w:r>
+        <w:t>Use images with the same dimensions to avoid errors.</w:t>
+      </w:r>
+    </w:p>
+    <w:p>
+      <w:pPr>
+        <w:numPr>
+          <w:ilvl w:val="1"/>
+          <w:numId w:val="22"/>
+        </w:numPr>
+      </w:pPr>
+      <w:r>
+        <w:t>Sort images by filename (e.g., frame001.jpg, frame002.jpg) for consistent sequence in videos or stacking.</w:t>
+      </w:r>
+    </w:p>
+    <w:p>
+      <w:pPr>
+        <w:numPr>
+          <w:ilvl w:val="1"/>
+          <w:numId w:val="22"/>
+        </w:numPr>
+      </w:pPr>
+      <w:r>
+        <w:t>For astrophotography, capture images with consistent exposure settings.</w:t>
+      </w:r>
+    </w:p>
+    <w:p>
+      <w:pPr>
+        <w:numPr>
+          <w:ilvl w:val="0"/>
+          <w:numId w:val="22"/>
+        </w:numPr>
+      </w:pPr>
+      <w:r>
+        <w:rPr>
+          <w:b/>
+          <w:bCs/>
+        </w:rPr>
+        <w:t>Stacking</w:t>
+      </w:r>
+      <w:r>
+        <w:t>:</w:t>
+      </w:r>
+    </w:p>
+    <w:p>
+      <w:pPr>
+        <w:numPr>
+          <w:ilvl w:val="1"/>
+          <w:numId w:val="22"/>
+        </w:numPr>
+      </w:pPr>
+      <w:r>
+        <w:t xml:space="preserve">Use </w:t>
+      </w:r>
+      <w:r>
+        <w:rPr>
+          <w:b/>
+          <w:bCs/>
+        </w:rPr>
+        <w:t>Lighten</w:t>
+      </w:r>
+      <w:r>
+        <w:t xml:space="preserve"> for star trails to emphasize bright stars against a dark sky.</w:t>
+      </w:r>
+    </w:p>
+    <w:p>
+      <w:pPr>
+        <w:numPr>
+          <w:ilvl w:val="1"/>
+          <w:numId w:val="22"/>
+        </w:numPr>
+      </w:pPr>
+      <w:r>
+        <w:t xml:space="preserve">Use </w:t>
+      </w:r>
+      <w:r>
+        <w:rPr>
+          <w:b/>
+          <w:bCs/>
+        </w:rPr>
+        <w:t>Average</w:t>
+      </w:r>
+      <w:r>
+        <w:t xml:space="preserve"> for deep-sky objects to reduce noise and enhance faint details.</w:t>
+      </w:r>
+    </w:p>
+    <w:p>
+      <w:pPr>
+        <w:numPr>
+          <w:ilvl w:val="1"/>
+          <w:numId w:val="22"/>
+        </w:numPr>
+      </w:pPr>
+      <w:r>
+        <w:t>Test with a small subset of images to verify the algorithm before processing large sets.</w:t>
+      </w:r>
+    </w:p>
+    <w:p>
+      <w:pPr>
+        <w:numPr>
+          <w:ilvl w:val="0"/>
+          <w:numId w:val="22"/>
+        </w:numPr>
+      </w:pPr>
+      <w:r>
+        <w:rPr>
+          <w:b/>
+          <w:bCs/>
+        </w:rPr>
+        <w:lastRenderedPageBreak/>
+        <w:t>Video Creation</w:t>
+      </w:r>
+      <w:r>
+        <w:t>:</w:t>
+      </w:r>
+    </w:p>
+    <w:p>
+      <w:pPr>
+        <w:numPr>
+          <w:ilvl w:val="1"/>
+          <w:numId w:val="22"/>
+        </w:numPr>
+      </w:pPr>
+      <w:r>
+        <w:t>Choose an FPS that matches your intended playback (e.g., 10 FPS for slow time-lapses, 30 FPS for smooth motion).</w:t>
+      </w:r>
+    </w:p>
+    <w:p>
+      <w:pPr>
+        <w:numPr>
+          <w:ilvl w:val="1"/>
+          <w:numId w:val="22"/>
+        </w:numPr>
+      </w:pPr>
+      <w:r>
+        <w:t>Test with a low FPS and fewer frames to ensure browser compatibility before processing large videos.</w:t>
+      </w:r>
+    </w:p>
+    <w:p>
+      <w:pPr>
+        <w:numPr>
+          <w:ilvl w:val="0"/>
+          <w:numId w:val="22"/>
+        </w:numPr>
+      </w:pPr>
+      <w:r>
+        <w:rPr>
+          <w:b/>
+          <w:bCs/>
+        </w:rPr>
+        <w:t>Performance</w:t>
+      </w:r>
+      <w:r>
+        <w:t>:</w:t>
+      </w:r>
+    </w:p>
+    <w:p>
+      <w:pPr>
+        <w:numPr>
+          <w:ilvl w:val="1"/>
+          <w:numId w:val="22"/>
+        </w:numPr>
+      </w:pPr>
+      <w:r>
+        <w:t>For large images (&gt;2000x2000px) or many frames (&gt;100), use a powerful computer and close other browser tabs.</w:t>
+      </w:r>
+    </w:p>
+    <w:p>
+      <w:pPr>
+        <w:numPr>
+          <w:ilvl w:val="1"/>
+          <w:numId w:val="22"/>
+        </w:numPr>
+      </w:pPr>
+      <w:r>
+        <w:t>Resize images in an external editor if processing is slow.</w:t>
+      </w:r>
+    </w:p>
+    <w:p>
+      <w:pPr>
+        <w:numPr>
+          <w:ilvl w:val="0"/>
+          <w:numId w:val="22"/>
+        </w:numPr>
+      </w:pPr>
+      <w:r>
+        <w:rPr>
+          <w:b/>
+          <w:bCs/>
+        </w:rPr>
+        <w:t>Saving</w:t>
+      </w:r>
+      <w:r>
+        <w:t>:</w:t>
+      </w:r>
+    </w:p>
+    <w:p>
+      <w:pPr>
+        <w:numPr>
+          <w:ilvl w:val="1"/>
+          <w:numId w:val="22"/>
+        </w:numPr>
+      </w:pPr>
+      <w:r>
+        <w:t>Check the saved file’s quality and format. If PNG fails, the JPEG fallback may have lower quality.</w:t>
+      </w:r>
+    </w:p>
+    <w:p>
+      <w:pPr>
+        <w:numPr>
+          <w:ilvl w:val="1"/>
+          <w:numId w:val="22"/>
+        </w:numPr>
+      </w:pPr>
+      <w:r>
+        <w:t>Rename saved files to avoid overwriting if you process multiple outputs.</w:t>
+      </w:r>
+    </w:p>
+    <w:p>
+      <w:pPr>
+        <w:numPr>
+          <w:ilvl w:val="0"/>
+          <w:numId w:val="22"/>
+        </w:numPr>
+      </w:pPr>
+      <w:r>
+        <w:rPr>
+          <w:b/>
+          <w:bCs/>
+        </w:rPr>
+        <w:t>Testing</w:t>
+      </w:r>
+      <w:r>
+        <w:t>:</w:t>
+      </w:r>
+    </w:p>
+    <w:p>
+      <w:pPr>
+        <w:numPr>
+          <w:ilvl w:val="1"/>
+          <w:numId w:val="22"/>
+        </w:numPr>
+      </w:pPr>
+      <w:r>
+        <w:t>Load a small set of images (2–5) to test the workflow before processing large batches.</w:t>
+      </w:r>
+    </w:p>
+    <w:p>
+      <w:pPr>
+        <w:numPr>
+          <w:ilvl w:val="1"/>
+          <w:numId w:val="22"/>
+        </w:numPr>
+      </w:pPr>
+      <w:r>
+        <w:t>Use the “Cancel” button to stop long operations if results look incorrect.</w:t>
+      </w:r>
+    </w:p>
+    <w:p>
+      <w:r>
+        <w:pict w14:anchorId="6E54E52E">
+          <v:rect id="_x0000_i1111" style="width:0;height:0" o:hralign="center" o:hrstd="t" o:hrnoshade="t" o:hr="t" fillcolor="black" stroked="f"/>
+        </w:pict>
+      </w:r>
+    </w:p>
+    <w:p>
+      <w:pPr>
+        <w:rPr>
+          <w:b/>
+          <w:bCs/>
+        </w:rPr>
+      </w:pPr>
+      <w:r>
+        <w:rPr>
+          <w:b/>
+          <w:bCs/>
+        </w:rPr>
+        <w:t>Frequently Asked Questions (FAQs)</w:t>
+      </w:r>
+    </w:p>
+    <w:p>
+      <w:r>
+        <w:rPr>
+          <w:b/>
+          <w:bCs/>
+        </w:rPr>
+        <w:t>Q: What image formats are supported?</w:t>
+      </w:r>
+      <w:r>
+        <w:br/>
+        <w:t>A: JPG, PNG, and WEBP. All images must have the same dimensions.</w:t>
+      </w:r>
+    </w:p>
+    <w:p>
+      <w:r>
+        <w:rPr>
+          <w:b/>
+          <w:bCs/>
+        </w:rPr>
+        <w:t>Q: Why is the “Create Video” button disabled?</w:t>
+      </w:r>
+      <w:r>
+        <w:br/>
+        <w:t>A: Your browser may not support the MediaRecorder API. Try Chrome or Firefox, or check the marquee for the warning.</w:t>
+      </w:r>
+    </w:p>
+    <w:p>
+      <w:r>
+        <w:rPr>
+          <w:b/>
+          <w:bCs/>
+        </w:rPr>
+        <w:t>Q: Can I stack images of different sizes?</w:t>
+      </w:r>
+      <w:r>
+        <w:br/>
+        <w:t>A: No, all images must have identical dimensions. Resize them in an image editor first.</w:t>
+      </w:r>
+    </w:p>
+    <w:p>
+      <w:r>
+        <w:rPr>
+          <w:b/>
+          <w:bCs/>
+        </w:rPr>
+        <w:t>Q: How many images can I load?</w:t>
+      </w:r>
+      <w:r>
+        <w:br/>
+        <w:t>A: There’s no fixed limit, but performance depends on your browser and system. For large sets (&gt;100 images), expect slower processing.</w:t>
+      </w:r>
+    </w:p>
+    <w:p>
+      <w:r>
+        <w:rPr>
+          <w:b/>
+          <w:bCs/>
+        </w:rPr>
+        <w:lastRenderedPageBreak/>
+        <w:t>Q: Why does my video look choppy?</w:t>
+      </w:r>
+      <w:r>
+        <w:br/>
+        <w:t>A: The FPS may be too low, or your browser struggled with encoding. Try a higher FPS (e.g., 24–30) or fewer frames.</w:t>
+      </w:r>
+    </w:p>
+    <w:p>
+      <w:r>
+        <w:rPr>
+          <w:b/>
+          <w:bCs/>
+        </w:rPr>
+        <w:t>Q: Can I edit the stacked image or video after saving?</w:t>
+      </w:r>
+      <w:r>
+        <w:br/>
+        <w:t>A: Yes, use external software (e.g., Photoshop for images, DaVinci Resolve for videos) to further edit the outputs.</w:t>
+      </w:r>
+    </w:p>
+    <w:p>
+      <w:r>
+        <w:rPr>
+          <w:b/>
+          <w:bCs/>
+        </w:rPr>
+        <w:t>Q: Why did my browser crash during processing?</w:t>
+      </w:r>
+      <w:r>
+        <w:br/>
+        <w:t>A: Large images or many frames may exceed memory limits. Reduce image size or quantity and try again.</w:t>
+      </w:r>
+    </w:p>
+    <w:p>
+      <w:r>
+        <w:rPr>
+          <w:b/>
+          <w:bCs/>
+        </w:rPr>
+        <w:t>Q: Is the application secure?</w:t>
+      </w:r>
+      <w:r>
+        <w:br/>
+        <w:t>A: Yes, it runs locally in your browser with no internet access required. No data is sent to servers.</w:t>
+      </w:r>
+    </w:p>
+    <w:p>
+      <w:r>
+        <w:pict w14:anchorId="49E91337">
+          <v:rect id="_x0000_i1112" style="width:0;height:0" o:hralign="center" o:hrstd="t" o:hrnoshade="t" o:hr="t" fillcolor="black" stroked="f"/>
+        </w:pict>
+      </w:r>
+    </w:p>
+    <w:p>
+      <w:pPr>
+        <w:rPr>
+          <w:b/>
+          <w:bCs/>
+        </w:rPr>
+      </w:pPr>
+      <w:r>
+        <w:rPr>
+          <w:b/>
+          <w:bCs/>
+        </w:rPr>
+        <w:t>Contact and Support</w:t>
+      </w:r>
+    </w:p>
+    <w:p>
+      <w:r>
+        <w:t>Aquiplicity 2025 is provided as-is, but community support may be available through:</w:t>
+      </w:r>
+    </w:p>
+    <w:p>
+      <w:pPr>
+        <w:numPr>
+          <w:ilvl w:val="0"/>
+          <w:numId w:val="23"/>
+        </w:numPr>
+      </w:pPr>
+      <w:r>
+        <w:rPr>
+          <w:b/>
+          <w:bCs/>
+        </w:rPr>
+        <w:t>X Platform</w:t>
+      </w:r>
+      <w:r>
+        <w:t>: Search for posts or communities discussing “Aquiplicity 2025” or astrophotography tools on x.com.</w:t>
+      </w:r>
+    </w:p>
+    <w:p>
+      <w:pPr>
+        <w:numPr>
+          <w:ilvl w:val="0"/>
+          <w:numId w:val="23"/>
+        </w:numPr>
+      </w:pPr>
       <w:r>
         <w:rPr>
           <w:b/>
@@ -2051,358 +4095,120 @@
         <w:t>Developer Console</w:t>
       </w:r>
       <w:r>
-        <w:t xml:space="preserve"> (F12, then “Console” tab) to view detailed error messages.</w:t>
-      </w:r>
-    </w:p>
-    <w:p>
-      <w:r>
-        <w:pict w14:anchorId="3332BB42">
-          <v:rect id="_x0000_i1099" style="width:0;height:0" o:hralign="center" o:hrstd="t" o:hrnoshade="t" o:hr="t" fillcolor="black" stroked="f"/>
+        <w:t>: For technical issues, open your browser’s developer tools (F12 → Console) and note any error messages to share with community forums.</w:t>
+      </w:r>
+    </w:p>
+    <w:p>
+      <w:pPr>
+        <w:numPr>
+          <w:ilvl w:val="0"/>
+          <w:numId w:val="23"/>
+        </w:numPr>
+      </w:pPr>
+      <w:r>
+        <w:rPr>
+          <w:b/>
+          <w:bCs/>
+        </w:rPr>
+        <w:t>Email</w:t>
+      </w:r>
+      <w:r>
+        <w:t>: If provided by the software distributor, contact the developer via email for specific inquiries.</w:t>
+      </w:r>
+    </w:p>
+    <w:p>
+      <w:r>
+        <w:t>For feature requests or bug reports, consider posting on relevant X communities or forums, as the software may be open to community contributions.</w:t>
+      </w:r>
+    </w:p>
+    <w:p>
+      <w:r>
+        <w:pict w14:anchorId="0D93086A">
+          <v:rect id="_x0000_i1113" style="width:0;height:0" o:hralign="center" o:hrstd="t" o:hrnoshade="t" o:hr="t" fillcolor="black" stroked="f"/>
         </w:pict>
       </w:r>
     </w:p>
     <w:p>
-      <w:pPr>
-        <w:rPr>
-          <w:b/>
-          <w:bCs/>
-        </w:rPr>
-      </w:pPr>
-      <w:r>
-        <w:rPr>
-          <w:b/>
-          <w:bCs/>
-        </w:rPr>
-        <w:t>Tips for Best Results</w:t>
-      </w:r>
-    </w:p>
-    <w:p>
-      <w:pPr>
-        <w:numPr>
-          <w:ilvl w:val="0"/>
-          <w:numId w:val="10"/>
-        </w:numPr>
-      </w:pPr>
-      <w:r>
-        <w:rPr>
-          <w:b/>
-          <w:bCs/>
-        </w:rPr>
-        <w:t>Image Preparation</w:t>
-      </w:r>
-      <w:r>
-        <w:t>:</w:t>
-      </w:r>
-    </w:p>
-    <w:p>
-      <w:pPr>
-        <w:numPr>
-          <w:ilvl w:val="1"/>
-          <w:numId w:val="10"/>
-        </w:numPr>
-      </w:pPr>
-      <w:r>
-        <w:t>Use images with identical dimensions and alignment (e.g., taken with a tripod).</w:t>
-      </w:r>
-    </w:p>
-    <w:p>
-      <w:pPr>
-        <w:numPr>
-          <w:ilvl w:val="1"/>
-          <w:numId w:val="10"/>
-        </w:numPr>
-      </w:pPr>
-      <w:r>
-        <w:t>For star trails, shoot in a dark location with minimal light pollution.</w:t>
-      </w:r>
-    </w:p>
-    <w:p>
-      <w:pPr>
-        <w:numPr>
-          <w:ilvl w:val="1"/>
-          <w:numId w:val="10"/>
-        </w:numPr>
-      </w:pPr>
-      <w:r>
-        <w:t>For noise reduction, capture multiple exposures of the same scene without moving the camera.</w:t>
-      </w:r>
-    </w:p>
-    <w:p>
-      <w:pPr>
-        <w:numPr>
-          <w:ilvl w:val="0"/>
-          <w:numId w:val="10"/>
-        </w:numPr>
-      </w:pPr>
-      <w:r>
-        <w:rPr>
-          <w:b/>
-          <w:bCs/>
-        </w:rPr>
-        <w:t>File Size</w:t>
-      </w:r>
-      <w:r>
-        <w:t>:</w:t>
-      </w:r>
-    </w:p>
-    <w:p>
-      <w:pPr>
-        <w:numPr>
-          <w:ilvl w:val="1"/>
-          <w:numId w:val="10"/>
-        </w:numPr>
-      </w:pPr>
-      <w:r>
-        <w:t>Smaller images (e.g., 1920x1080) process faster than high-resolution ones (e.g., 6000x4000).</w:t>
-      </w:r>
-    </w:p>
-    <w:p>
-      <w:pPr>
-        <w:numPr>
-          <w:ilvl w:val="1"/>
-          <w:numId w:val="10"/>
-        </w:numPr>
-      </w:pPr>
-      <w:r>
-        <w:t>Compress images if processing is slow, but maintain quality for the final result.</w:t>
-      </w:r>
-    </w:p>
-    <w:p>
-      <w:pPr>
-        <w:numPr>
-          <w:ilvl w:val="0"/>
-          <w:numId w:val="10"/>
-        </w:numPr>
-      </w:pPr>
-      <w:r>
-        <w:rPr>
-          <w:b/>
-          <w:bCs/>
-        </w:rPr>
-        <w:t>Number of Images</w:t>
-      </w:r>
-      <w:r>
-        <w:t>:</w:t>
-      </w:r>
-    </w:p>
-    <w:p>
-      <w:pPr>
-        <w:numPr>
-          <w:ilvl w:val="1"/>
-          <w:numId w:val="10"/>
-        </w:numPr>
-      </w:pPr>
-      <w:r>
-        <w:lastRenderedPageBreak/>
-        <w:t>Star trails: Use 20–100 images for smooth trails.</w:t>
-      </w:r>
-    </w:p>
-    <w:p>
-      <w:pPr>
-        <w:numPr>
-          <w:ilvl w:val="1"/>
-          <w:numId w:val="10"/>
-        </w:numPr>
-      </w:pPr>
-      <w:r>
-        <w:t>Noise reduction: 5–20 images are often sufficient for noticeable improvement.</w:t>
-      </w:r>
-    </w:p>
-    <w:p>
-      <w:pPr>
-        <w:numPr>
-          <w:ilvl w:val="0"/>
-          <w:numId w:val="10"/>
-        </w:numPr>
-      </w:pPr>
-      <w:r>
-        <w:rPr>
-          <w:b/>
-          <w:bCs/>
-        </w:rPr>
-        <w:t>Browser Performance</w:t>
-      </w:r>
-      <w:r>
-        <w:t>:</w:t>
-      </w:r>
-    </w:p>
-    <w:p>
-      <w:pPr>
-        <w:numPr>
-          <w:ilvl w:val="1"/>
-          <w:numId w:val="10"/>
-        </w:numPr>
-      </w:pPr>
-      <w:r>
-        <w:t>Use a modern browser (Chrome or Firefox recommended) for best performance.</w:t>
-      </w:r>
-    </w:p>
-    <w:p>
-      <w:pPr>
-        <w:numPr>
-          <w:ilvl w:val="1"/>
-          <w:numId w:val="10"/>
-        </w:numPr>
-      </w:pPr>
-      <w:r>
-        <w:t>Close other tabs to free up memory when stacking large images.</w:t>
-      </w:r>
-    </w:p>
-    <w:p>
-      <w:pPr>
-        <w:numPr>
-          <w:ilvl w:val="0"/>
-          <w:numId w:val="10"/>
-        </w:numPr>
-      </w:pPr>
-      <w:r>
-        <w:rPr>
-          <w:b/>
-          <w:bCs/>
-        </w:rPr>
-        <w:t>Experiment with Algorithms</w:t>
-      </w:r>
-      <w:r>
-        <w:t>:</w:t>
-      </w:r>
-    </w:p>
-    <w:p>
-      <w:pPr>
-        <w:numPr>
-          <w:ilvl w:val="1"/>
-          <w:numId w:val="10"/>
-        </w:numPr>
-      </w:pPr>
-      <w:r>
-        <w:t>Try different algorithms to see which best suits your images.</w:t>
-      </w:r>
-    </w:p>
-    <w:p>
-      <w:pPr>
-        <w:numPr>
-          <w:ilvl w:val="1"/>
-          <w:numId w:val="10"/>
-        </w:numPr>
-      </w:pPr>
-      <w:r>
-        <w:t>Lighten is typically best for star trails, while Average excels for deep-sky objects.</w:t>
-      </w:r>
-    </w:p>
-    <w:p>
-      <w:r>
-        <w:pict w14:anchorId="3C46A360">
-          <v:rect id="_x0000_i1100" style="width:0;height:0" o:hralign="center" o:hrstd="t" o:hrnoshade="t" o:hr="t" fillcolor="black" stroked="f"/>
-        </w:pict>
-      </w:r>
-    </w:p>
-    <w:p>
-      <w:pPr>
-        <w:rPr>
-          <w:b/>
-          <w:bCs/>
-        </w:rPr>
-      </w:pPr>
-      <w:r>
-        <w:rPr>
-          <w:b/>
-          <w:bCs/>
-        </w:rPr>
-        <w:t>Contact Support</w:t>
-      </w:r>
-    </w:p>
-    <w:p>
-      <w:r>
-        <w:t>Aquiplicity 2025 is an open-source project maintained by the community. For support:</w:t>
-      </w:r>
-    </w:p>
-    <w:p>
-      <w:pPr>
-        <w:numPr>
-          <w:ilvl w:val="0"/>
-          <w:numId w:val="11"/>
-        </w:numPr>
-      </w:pPr>
-      <w:r>
-        <w:rPr>
-          <w:b/>
-          <w:bCs/>
-        </w:rPr>
-        <w:t>Check the GitHub Repository</w:t>
-      </w:r>
-      <w:r>
-        <w:t>: Look for documentation or issues at the project’s GitHub page (if available).</w:t>
-      </w:r>
-    </w:p>
-    <w:p>
-      <w:pPr>
-        <w:numPr>
-          <w:ilvl w:val="0"/>
-          <w:numId w:val="11"/>
-        </w:numPr>
-      </w:pPr>
-      <w:r>
-        <w:rPr>
-          <w:b/>
-          <w:bCs/>
-        </w:rPr>
-        <w:t>Community Forums</w:t>
-      </w:r>
-      <w:r>
-        <w:t>: Search astrophotography forums (e.g., Cloudy Nights, Reddit’s r/astrophotography) for tips.</w:t>
-      </w:r>
-    </w:p>
-    <w:p>
-      <w:pPr>
-        <w:numPr>
-          <w:ilvl w:val="0"/>
-          <w:numId w:val="11"/>
-        </w:numPr>
-      </w:pPr>
-      <w:r>
-        <w:rPr>
-          <w:b/>
-          <w:bCs/>
-        </w:rPr>
-        <w:t>Report Bugs</w:t>
-      </w:r>
-      <w:r>
-        <w:t>: If you find a bug, note the browser, steps to reproduce, and console errors (F12 &gt; Console). Share with the developer community via GitHub or relevant forums.</w:t>
-      </w:r>
-    </w:p>
-    <w:p>
-      <w:r>
-        <w:pict w14:anchorId="7CF66FE4">
-          <v:rect id="_x0000_i1101" style="width:0;height:0" o:hralign="center" o:hrstd="t" o:hrnoshade="t" o:hr="t" fillcolor="black" stroked="f"/>
-        </w:pict>
-      </w:r>
-    </w:p>
-    <w:p>
-      <w:pPr>
-        <w:rPr>
-          <w:b/>
-          <w:bCs/>
-        </w:rPr>
-      </w:pPr>
-      <w:r>
-        <w:rPr>
-          <w:b/>
-          <w:bCs/>
-        </w:rPr>
-        <w:t>Happy Stacking!</w:t>
-      </w:r>
-    </w:p>
-    <w:p>
-      <w:r>
-        <w:t>We hope Aquiplicity 2025 helps you create breathtaking star trails and noise-free astrophotography images. If you enjoy the software, share your results with the astrophotography community and spread the word!</w:t>
-      </w:r>
-    </w:p>
-    <w:p>
-      <w:r>
-        <w:rPr>
-          <w:i/>
-          <w:iCs/>
-        </w:rPr>
-        <w:t>Last Updated: April 17, 2025</w:t>
+      <w:r>
+        <w:t xml:space="preserve">Thank you for choosing </w:t>
+      </w:r>
+      <w:r>
+        <w:rPr>
+          <w:b/>
+          <w:bCs/>
+        </w:rPr>
+        <w:t>Aquiplicity 2025 - Image Stacker &amp; Video Creator (v7)</w:t>
+      </w:r>
+      <w:r>
+        <w:t xml:space="preserve">! We hope this manual helps you create stunning stacked images and time-lapse videos. Happy processing! </w:t>
+      </w:r>
+      <w:r>
+        <mc:AlternateContent>
+          <mc:Choice Requires="wps">
+            <w:drawing>
+              <wp:inline distT="0" distB="0" distL="0" distR="0" wp14:anchorId="5CB67F68" wp14:editId="0875820F">
+                <wp:extent cx="304800" cy="304800"/>
+                <wp:effectExtent l="0" t="0" r="0" b="0"/>
+                <wp:docPr id="1155205317" name="Rectangle 2" descr="🌟"/>
+                <wp:cNvGraphicFramePr>
+                  <a:graphicFrameLocks xmlns:a="http://schemas.openxmlformats.org/drawingml/2006/main" noChangeAspect="1"/>
+                </wp:cNvGraphicFramePr>
+                <a:graphic xmlns:a="http://schemas.openxmlformats.org/drawingml/2006/main">
+                  <a:graphicData uri="http://schemas.microsoft.com/office/word/2010/wordprocessingShape">
+                    <wps:wsp>
+                      <wps:cNvSpPr>
+                        <a:spLocks noChangeAspect="1" noChangeArrowheads="1"/>
+                      </wps:cNvSpPr>
+                      <wps:spPr bwMode="auto">
+                        <a:xfrm>
+                          <a:off x="0" y="0"/>
+                          <a:ext cx="304800" cy="304800"/>
+                        </a:xfrm>
+                        <a:prstGeom prst="rect">
+                          <a:avLst/>
+                        </a:prstGeom>
+                        <a:noFill/>
+                        <a:ln>
+                          <a:noFill/>
+                        </a:ln>
+                        <a:extLst>
+                          <a:ext uri="{909E8E84-426E-40DD-AFC4-6F175D3DCCD1}">
+                            <a14:hiddenFill xmlns:a14="http://schemas.microsoft.com/office/drawing/2010/main">
+                              <a:solidFill>
+                                <a:srgbClr val="FFFFFF"/>
+                              </a:solidFill>
+                            </a14:hiddenFill>
+                          </a:ext>
+                          <a:ext uri="{91240B29-F687-4F45-9708-019B960494DF}">
+                            <a14:hiddenLine xmlns:a14="http://schemas.microsoft.com/office/drawing/2010/main" w="9525">
+                              <a:solidFill>
+                                <a:srgbClr val="000000"/>
+                              </a:solidFill>
+                              <a:miter lim="800000"/>
+                              <a:headEnd/>
+                              <a:tailEnd/>
+                            </a14:hiddenLine>
+                          </a:ext>
+                        </a:extLst>
+                      </wps:spPr>
+                      <wps:bodyPr rot="0" vert="horz" wrap="square" lIns="91440" tIns="45720" rIns="91440" bIns="45720" anchor="t" anchorCtr="0" upright="1">
+                        <a:noAutofit/>
+                      </wps:bodyPr>
+                    </wps:wsp>
+                  </a:graphicData>
+                </a:graphic>
+              </wp:inline>
+            </w:drawing>
+          </mc:Choice>
+          <mc:Fallback>
+            <w:pict>
+              <v:rect w14:anchorId="63D93367" id="Rectangle 2" o:spid="_x0000_s1026" alt="🌟" style="width:24pt;height:24pt;visibility:visible;mso-wrap-style:square;mso-left-percent:-10001;mso-top-percent:-10001;mso-position-horizontal:absolute;mso-position-horizontal-relative:char;mso-position-vertical:absolute;mso-position-vertical-relative:line;mso-left-percent:-10001;mso-top-percent:-10001;v-text-anchor:top" o:gfxdata="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" filled="f" stroked="f">
+                <o:lock v:ext="edit" aspectratio="t"/>
+                <w10:anchorlock/>
+              </v:rect>
+            </w:pict>
+          </mc:Fallback>
+        </mc:AlternateContent>
       </w:r>
     </w:p>
     <w:p/>
@@ -2419,9 +4225,9 @@
 <file path=word/numbering.xml><?xml version="1.0" encoding="utf-8"?>
 <w:numbering xmlns:wpc="http://schemas.microsoft.com/office/word/2010/wordprocessingCanvas" xmlns:cx="http://schemas.microsoft.com/office/drawing/2014/chartex" xmlns:cx1="http://schemas.microsoft.com/office/drawing/2015/9/8/chartex" xmlns:cx2="http://schemas.microsoft.com/office/drawing/2015/10/21/chartex" xmlns:cx3="http://schemas.microsoft.com/office/drawing/2016/5/9/chartex" xmlns:cx4="http://schemas.microsoft.com/office/drawing/2016/5/10/chartex" xmlns:cx5="http://schemas.microsoft.com/office/drawing/2016/5/11/chartex" xmlns:cx6="http://schemas.microsoft.com/office/drawing/2016/5/12/chartex" xmlns:cx7="http://schemas.microsoft.com/office/drawing/2016/5/13/chartex" xmlns:cx8="http://schemas.microsoft.com/office/drawing/2016/5/14/chartex" xmlns:mc="http://schemas.openxmlformats.org/markup-compatibility/2006" xmlns:aink="http://schemas.microsoft.com/office/drawing/2016/ink" xmlns:am3d="http://schemas.microsoft.com/office/drawing/2017/model3d" xmlns:o="urn:schemas-microsoft-com:office:office" xmlns:oel="http://schemas.microsoft.com/office/2019/extlst" xmlns:r="http://schemas.openxmlformats.org/officeDocument/2006/relationships" xmlns:m="http://schemas.openxmlformats.org/officeDocument/2006/math" xmlns:v="urn:schemas-microsoft-com:vml" xmlns:wp14="http://schemas.microsoft.com/office/word/2010/wordprocessingDrawing" xmlns:wp="http://schemas.openxmlformats.org/drawingml/2006/wordprocessingDrawing" xmlns:w10="urn:schemas-microsoft-com:office:word" xmlns:w="http://schemas.openxmlformats.org/wordprocessingml/2006/main" xmlns:w14="http://schemas.microsoft.com/office/word/2010/wordml" xmlns:w15="http://schemas.microsoft.com/office/word/2012/wordml" xmlns:w16cex="http://schemas.microsoft.com/office/word/2018/wordml/cex" xmlns:w16cid="http://schemas.microsoft.com/office/word/2016/wordml/cid" xmlns:w16="http://schemas.microsoft.com/office/word/2018/wordml" xmlns:w16du="http://schemas.microsoft.com/office/word/2023/wordml/word16du" xmlns:w16sdtdh="http://schemas.microsoft.com/office/word/2020/wordml/sdtdatahash" xmlns:w16sdtfl="http://schemas.microsoft.com/office/word/2024/wordml/sdtformatlock" xmlns:w16se="http://schemas.microsoft.com/office/word/2015/wordml/symex" xmlns:wpg="http://schemas.microsoft.com/office/word/2010/wordprocessingGroup" xmlns:wpi="http://schemas.microsoft.com/office/word/2010/wordprocessingInk" xmlns:wne="http://schemas.microsoft.com/office/word/2006/wordml" xmlns:wps="http://schemas.microsoft.com/office/word/2010/wordprocessingShape" mc:Ignorable="w14 w15 w16se w16cid w16 w16cex w16sdtdh w16sdtfl w16du wp14">
   <w:abstractNum w:abstractNumId="0" w15:restartNumberingAfterBreak="0">
-    <w:nsid w:val="04E61B7D"/>
+    <w:nsid w:val="014E3314"/>
     <w:multiLevelType w:val="multilevel"/>
-    <w:tmpl w:val="745A27B6"/>
+    <w:tmpl w:val="84BA5C48"/>
     <w:lvl w:ilvl="0">
       <w:start w:val="1"/>
       <w:numFmt w:val="bullet"/>
@@ -2441,7 +4247,7 @@
     <w:lvl w:ilvl="1">
       <w:start w:val="1"/>
       <w:numFmt w:val="bullet"/>
-      <w:lvlText w:val="o"/>
+      <w:lvlText w:val=""/>
       <w:lvlJc w:val="left"/>
       <w:pPr>
         <w:tabs>
@@ -2450,14 +4256,14 @@
         <w:ind w:left="1440" w:hanging="360"/>
       </w:pPr>
       <w:rPr>
-        <w:rFonts w:ascii="Courier New" w:hAnsi="Courier New" w:hint="default"/>
+        <w:rFonts w:ascii="Symbol" w:hAnsi="Symbol" w:hint="default"/>
         <w:sz w:val="20"/>
       </w:rPr>
     </w:lvl>
     <w:lvl w:ilvl="2" w:tentative="1">
       <w:start w:val="1"/>
       <w:numFmt w:val="bullet"/>
-      <w:lvlText w:val=""/>
+      <w:lvlText w:val=""/>
       <w:lvlJc w:val="left"/>
       <w:pPr>
         <w:tabs>
@@ -2466,14 +4272,14 @@
         <w:ind w:left="2160" w:hanging="360"/>
       </w:pPr>
       <w:rPr>
-        <w:rFonts w:ascii="Wingdings" w:hAnsi="Wingdings" w:hint="default"/>
+        <w:rFonts w:ascii="Symbol" w:hAnsi="Symbol" w:hint="default"/>
         <w:sz w:val="20"/>
       </w:rPr>
     </w:lvl>
     <w:lvl w:ilvl="3" w:tentative="1">
       <w:start w:val="1"/>
       <w:numFmt w:val="bullet"/>
-      <w:lvlText w:val=""/>
+      <w:lvlText w:val=""/>
       <w:lvlJc w:val="left"/>
       <w:pPr>
         <w:tabs>
@@ -2482,14 +4288,14 @@
         <w:ind w:left="2880" w:hanging="360"/>
       </w:pPr>
       <w:rPr>
-        <w:rFonts w:ascii="Wingdings" w:hAnsi="Wingdings" w:hint="default"/>
+        <w:rFonts w:ascii="Symbol" w:hAnsi="Symbol" w:hint="default"/>
         <w:sz w:val="20"/>
       </w:rPr>
     </w:lvl>
     <w:lvl w:ilvl="4" w:tentative="1">
       <w:start w:val="1"/>
       <w:numFmt w:val="bullet"/>
-      <w:lvlText w:val=""/>
+      <w:lvlText w:val=""/>
       <w:lvlJc w:val="left"/>
       <w:pPr>
         <w:tabs>
@@ -2498,14 +4304,14 @@
         <w:ind w:left="3600" w:hanging="360"/>
       </w:pPr>
       <w:rPr>
-        <w:rFonts w:ascii="Wingdings" w:hAnsi="Wingdings" w:hint="default"/>
+        <w:rFonts w:ascii="Symbol" w:hAnsi="Symbol" w:hint="default"/>
         <w:sz w:val="20"/>
       </w:rPr>
     </w:lvl>
     <w:lvl w:ilvl="5" w:tentative="1">
       <w:start w:val="1"/>
       <w:numFmt w:val="bullet"/>
-      <w:lvlText w:val=""/>
+      <w:lvlText w:val=""/>
       <w:lvlJc w:val="left"/>
       <w:pPr>
         <w:tabs>
@@ -2514,14 +4320,14 @@
         <w:ind w:left="4320" w:hanging="360"/>
       </w:pPr>
       <w:rPr>
-        <w:rFonts w:ascii="Wingdings" w:hAnsi="Wingdings" w:hint="default"/>
+        <w:rFonts w:ascii="Symbol" w:hAnsi="Symbol" w:hint="default"/>
         <w:sz w:val="20"/>
       </w:rPr>
     </w:lvl>
     <w:lvl w:ilvl="6" w:tentative="1">
       <w:start w:val="1"/>
       <w:numFmt w:val="bullet"/>
-      <w:lvlText w:val=""/>
+      <w:lvlText w:val=""/>
       <w:lvlJc w:val="left"/>
       <w:pPr>
         <w:tabs>
@@ -2530,14 +4336,14 @@
         <w:ind w:left="5040" w:hanging="360"/>
       </w:pPr>
       <w:rPr>
-        <w:rFonts w:ascii="Wingdings" w:hAnsi="Wingdings" w:hint="default"/>
+        <w:rFonts w:ascii="Symbol" w:hAnsi="Symbol" w:hint="default"/>
         <w:sz w:val="20"/>
       </w:rPr>
     </w:lvl>
     <w:lvl w:ilvl="7" w:tentative="1">
       <w:start w:val="1"/>
       <w:numFmt w:val="bullet"/>
-      <w:lvlText w:val=""/>
+      <w:lvlText w:val=""/>
       <w:lvlJc w:val="left"/>
       <w:pPr>
         <w:tabs>
@@ -2546,14 +4352,14 @@
         <w:ind w:left="5760" w:hanging="360"/>
       </w:pPr>
       <w:rPr>
-        <w:rFonts w:ascii="Wingdings" w:hAnsi="Wingdings" w:hint="default"/>
+        <w:rFonts w:ascii="Symbol" w:hAnsi="Symbol" w:hint="default"/>
         <w:sz w:val="20"/>
       </w:rPr>
     </w:lvl>
     <w:lvl w:ilvl="8" w:tentative="1">
       <w:start w:val="1"/>
       <w:numFmt w:val="bullet"/>
-      <w:lvlText w:val=""/>
+      <w:lvlText w:val=""/>
       <w:lvlJc w:val="left"/>
       <w:pPr>
         <w:tabs>
@@ -2562,19 +4368,19 @@
         <w:ind w:left="6480" w:hanging="360"/>
       </w:pPr>
       <w:rPr>
-        <w:rFonts w:ascii="Wingdings" w:hAnsi="Wingdings" w:hint="default"/>
+        <w:rFonts w:ascii="Symbol" w:hAnsi="Symbol" w:hint="default"/>
         <w:sz w:val="20"/>
       </w:rPr>
     </w:lvl>
   </w:abstractNum>
   <w:abstractNum w:abstractNumId="1" w15:restartNumberingAfterBreak="0">
-    <w:nsid w:val="0F3505CF"/>
+    <w:nsid w:val="02540724"/>
     <w:multiLevelType w:val="multilevel"/>
-    <w:tmpl w:val="ECDE9486"/>
+    <w:tmpl w:val="217AAFEE"/>
     <w:lvl w:ilvl="0">
       <w:start w:val="1"/>
-      <w:numFmt w:val="decimal"/>
-      <w:lvlText w:val="%1."/>
+      <w:numFmt w:val="bullet"/>
+      <w:lvlText w:val=""/>
       <w:lvlJc w:val="left"/>
       <w:pPr>
         <w:tabs>
@@ -2582,11 +4388,15 @@
         </w:tabs>
         <w:ind w:left="720" w:hanging="360"/>
       </w:pPr>
-    </w:lvl>
-    <w:lvl w:ilvl="1" w:tentative="1">
-      <w:start w:val="1"/>
-      <w:numFmt w:val="decimal"/>
-      <w:lvlText w:val="%2."/>
+      <w:rPr>
+        <w:rFonts w:ascii="Symbol" w:hAnsi="Symbol" w:hint="default"/>
+        <w:sz w:val="20"/>
+      </w:rPr>
+    </w:lvl>
+    <w:lvl w:ilvl="1">
+      <w:start w:val="1"/>
+      <w:numFmt w:val="bullet"/>
+      <w:lvlText w:val=""/>
       <w:lvlJc w:val="left"/>
       <w:pPr>
         <w:tabs>
@@ -2594,11 +4404,15 @@
         </w:tabs>
         <w:ind w:left="1440" w:hanging="360"/>
       </w:pPr>
+      <w:rPr>
+        <w:rFonts w:ascii="Symbol" w:hAnsi="Symbol" w:hint="default"/>
+        <w:sz w:val="20"/>
+      </w:rPr>
     </w:lvl>
     <w:lvl w:ilvl="2" w:tentative="1">
       <w:start w:val="1"/>
-      <w:numFmt w:val="decimal"/>
-      <w:lvlText w:val="%3."/>
+      <w:numFmt w:val="bullet"/>
+      <w:lvlText w:val=""/>
       <w:lvlJc w:val="left"/>
       <w:pPr>
         <w:tabs>
@@ -2606,11 +4420,15 @@
         </w:tabs>
         <w:ind w:left="2160" w:hanging="360"/>
       </w:pPr>
+      <w:rPr>
+        <w:rFonts w:ascii="Symbol" w:hAnsi="Symbol" w:hint="default"/>
+        <w:sz w:val="20"/>
+      </w:rPr>
     </w:lvl>
     <w:lvl w:ilvl="3" w:tentative="1">
       <w:start w:val="1"/>
-      <w:numFmt w:val="decimal"/>
-      <w:lvlText w:val="%4."/>
+      <w:numFmt w:val="bullet"/>
+      <w:lvlText w:val=""/>
       <w:lvlJc w:val="left"/>
       <w:pPr>
         <w:tabs>
@@ -2618,11 +4436,15 @@
         </w:tabs>
         <w:ind w:left="2880" w:hanging="360"/>
       </w:pPr>
+      <w:rPr>
+        <w:rFonts w:ascii="Symbol" w:hAnsi="Symbol" w:hint="default"/>
+        <w:sz w:val="20"/>
+      </w:rPr>
     </w:lvl>
     <w:lvl w:ilvl="4" w:tentative="1">
       <w:start w:val="1"/>
-      <w:numFmt w:val="decimal"/>
-      <w:lvlText w:val="%5."/>
+      <w:numFmt w:val="bullet"/>
+      <w:lvlText w:val=""/>
       <w:lvlJc w:val="left"/>
       <w:pPr>
         <w:tabs>
@@ -2630,11 +4452,15 @@
         </w:tabs>
         <w:ind w:left="3600" w:hanging="360"/>
       </w:pPr>
+      <w:rPr>
+        <w:rFonts w:ascii="Symbol" w:hAnsi="Symbol" w:hint="default"/>
+        <w:sz w:val="20"/>
+      </w:rPr>
     </w:lvl>
     <w:lvl w:ilvl="5" w:tentative="1">
       <w:start w:val="1"/>
-      <w:numFmt w:val="decimal"/>
-      <w:lvlText w:val="%6."/>
+      <w:numFmt w:val="bullet"/>
+      <w:lvlText w:val=""/>
       <w:lvlJc w:val="left"/>
       <w:pPr>
         <w:tabs>
@@ -2642,11 +4468,15 @@
         </w:tabs>
         <w:ind w:left="4320" w:hanging="360"/>
       </w:pPr>
+      <w:rPr>
+        <w:rFonts w:ascii="Symbol" w:hAnsi="Symbol" w:hint="default"/>
+        <w:sz w:val="20"/>
+      </w:rPr>
     </w:lvl>
     <w:lvl w:ilvl="6" w:tentative="1">
       <w:start w:val="1"/>
-      <w:numFmt w:val="decimal"/>
-      <w:lvlText w:val="%7."/>
+      <w:numFmt w:val="bullet"/>
+      <w:lvlText w:val=""/>
       <w:lvlJc w:val="left"/>
       <w:pPr>
         <w:tabs>
@@ -2654,11 +4484,15 @@
         </w:tabs>
         <w:ind w:left="5040" w:hanging="360"/>
       </w:pPr>
+      <w:rPr>
+        <w:rFonts w:ascii="Symbol" w:hAnsi="Symbol" w:hint="default"/>
+        <w:sz w:val="20"/>
+      </w:rPr>
     </w:lvl>
     <w:lvl w:ilvl="7" w:tentative="1">
       <w:start w:val="1"/>
-      <w:numFmt w:val="decimal"/>
-      <w:lvlText w:val="%8."/>
+      <w:numFmt w:val="bullet"/>
+      <w:lvlText w:val=""/>
       <w:lvlJc w:val="left"/>
       <w:pPr>
         <w:tabs>
@@ -2666,11 +4500,15 @@
         </w:tabs>
         <w:ind w:left="5760" w:hanging="360"/>
       </w:pPr>
+      <w:rPr>
+        <w:rFonts w:ascii="Symbol" w:hAnsi="Symbol" w:hint="default"/>
+        <w:sz w:val="20"/>
+      </w:rPr>
     </w:lvl>
     <w:lvl w:ilvl="8" w:tentative="1">
       <w:start w:val="1"/>
-      <w:numFmt w:val="decimal"/>
-      <w:lvlText w:val="%9."/>
+      <w:numFmt w:val="bullet"/>
+      <w:lvlText w:val=""/>
       <w:lvlJc w:val="left"/>
       <w:pPr>
         <w:tabs>
@@ -2678,16 +4516,20 @@
         </w:tabs>
         <w:ind w:left="6480" w:hanging="360"/>
       </w:pPr>
+      <w:rPr>
+        <w:rFonts w:ascii="Symbol" w:hAnsi="Symbol" w:hint="default"/>
+        <w:sz w:val="20"/>
+      </w:rPr>
     </w:lvl>
   </w:abstractNum>
   <w:abstractNum w:abstractNumId="2" w15:restartNumberingAfterBreak="0">
-    <w:nsid w:val="121E4B3F"/>
+    <w:nsid w:val="101B0973"/>
     <w:multiLevelType w:val="multilevel"/>
-    <w:tmpl w:val="C41CED94"/>
+    <w:tmpl w:val="805AA33E"/>
     <w:lvl w:ilvl="0">
       <w:start w:val="1"/>
-      <w:numFmt w:val="decimal"/>
-      <w:lvlText w:val="%1."/>
+      <w:numFmt w:val="bullet"/>
+      <w:lvlText w:val=""/>
       <w:lvlJc w:val="left"/>
       <w:pPr>
         <w:tabs>
@@ -2695,11 +4537,15 @@
         </w:tabs>
         <w:ind w:left="720" w:hanging="360"/>
       </w:pPr>
+      <w:rPr>
+        <w:rFonts w:ascii="Symbol" w:hAnsi="Symbol" w:hint="default"/>
+        <w:sz w:val="20"/>
+      </w:rPr>
     </w:lvl>
     <w:lvl w:ilvl="1">
       <w:start w:val="1"/>
       <w:numFmt w:val="bullet"/>
-      <w:lvlText w:val="o"/>
+      <w:lvlText w:val=""/>
       <w:lvlJc w:val="left"/>
       <w:pPr>
         <w:tabs>
@@ -2708,14 +4554,14 @@
         <w:ind w:left="1440" w:hanging="360"/>
       </w:pPr>
       <w:rPr>
-        <w:rFonts w:ascii="Courier New" w:hAnsi="Courier New" w:hint="default"/>
+        <w:rFonts w:ascii="Symbol" w:hAnsi="Symbol" w:hint="default"/>
         <w:sz w:val="20"/>
       </w:rPr>
     </w:lvl>
     <w:lvl w:ilvl="2" w:tentative="1">
       <w:start w:val="1"/>
-      <w:numFmt w:val="decimal"/>
-      <w:lvlText w:val="%3."/>
+      <w:numFmt w:val="bullet"/>
+      <w:lvlText w:val=""/>
       <w:lvlJc w:val="left"/>
       <w:pPr>
         <w:tabs>
@@ -2723,11 +4569,15 @@
         </w:tabs>
         <w:ind w:left="2160" w:hanging="360"/>
       </w:pPr>
+      <w:rPr>
+        <w:rFonts w:ascii="Symbol" w:hAnsi="Symbol" w:hint="default"/>
+        <w:sz w:val="20"/>
+      </w:rPr>
     </w:lvl>
     <w:lvl w:ilvl="3" w:tentative="1">
       <w:start w:val="1"/>
-      <w:numFmt w:val="decimal"/>
-      <w:lvlText w:val="%4."/>
+      <w:numFmt w:val="bullet"/>
+      <w:lvlText w:val=""/>
       <w:lvlJc w:val="left"/>
       <w:pPr>
         <w:tabs>
@@ -2735,11 +4585,15 @@
         </w:tabs>
         <w:ind w:left="2880" w:hanging="360"/>
       </w:pPr>
+      <w:rPr>
+        <w:rFonts w:ascii="Symbol" w:hAnsi="Symbol" w:hint="default"/>
+        <w:sz w:val="20"/>
+      </w:rPr>
     </w:lvl>
     <w:lvl w:ilvl="4" w:tentative="1">
       <w:start w:val="1"/>
-      <w:numFmt w:val="decimal"/>
-      <w:lvlText w:val="%5."/>
+      <w:numFmt w:val="bullet"/>
+      <w:lvlText w:val=""/>
       <w:lvlJc w:val="left"/>
       <w:pPr>
         <w:tabs>
@@ -2747,11 +4601,15 @@
         </w:tabs>
         <w:ind w:left="3600" w:hanging="360"/>
       </w:pPr>
+      <w:rPr>
+        <w:rFonts w:ascii="Symbol" w:hAnsi="Symbol" w:hint="default"/>
+        <w:sz w:val="20"/>
+      </w:rPr>
     </w:lvl>
     <w:lvl w:ilvl="5" w:tentative="1">
       <w:start w:val="1"/>
-      <w:numFmt w:val="decimal"/>
-      <w:lvlText w:val="%6."/>
+      <w:numFmt w:val="bullet"/>
+      <w:lvlText w:val=""/>
       <w:lvlJc w:val="left"/>
       <w:pPr>
         <w:tabs>
@@ -2759,11 +4617,15 @@
         </w:tabs>
         <w:ind w:left="4320" w:hanging="360"/>
       </w:pPr>
+      <w:rPr>
+        <w:rFonts w:ascii="Symbol" w:hAnsi="Symbol" w:hint="default"/>
+        <w:sz w:val="20"/>
+      </w:rPr>
     </w:lvl>
     <w:lvl w:ilvl="6" w:tentative="1">
       <w:start w:val="1"/>
-      <w:numFmt w:val="decimal"/>
-      <w:lvlText w:val="%7."/>
+      <w:numFmt w:val="bullet"/>
+      <w:lvlText w:val=""/>
       <w:lvlJc w:val="left"/>
       <w:pPr>
         <w:tabs>
@@ -2771,11 +4633,15 @@
         </w:tabs>
         <w:ind w:left="5040" w:hanging="360"/>
       </w:pPr>
+      <w:rPr>
+        <w:rFonts w:ascii="Symbol" w:hAnsi="Symbol" w:hint="default"/>
+        <w:sz w:val="20"/>
+      </w:rPr>
     </w:lvl>
     <w:lvl w:ilvl="7" w:tentative="1">
       <w:start w:val="1"/>
-      <w:numFmt w:val="decimal"/>
-      <w:lvlText w:val="%8."/>
+      <w:numFmt w:val="bullet"/>
+      <w:lvlText w:val=""/>
       <w:lvlJc w:val="left"/>
       <w:pPr>
         <w:tabs>
@@ -2783,11 +4649,15 @@
         </w:tabs>
         <w:ind w:left="5760" w:hanging="360"/>
       </w:pPr>
+      <w:rPr>
+        <w:rFonts w:ascii="Symbol" w:hAnsi="Symbol" w:hint="default"/>
+        <w:sz w:val="20"/>
+      </w:rPr>
     </w:lvl>
     <w:lvl w:ilvl="8" w:tentative="1">
       <w:start w:val="1"/>
-      <w:numFmt w:val="decimal"/>
-      <w:lvlText w:val="%9."/>
+      <w:numFmt w:val="bullet"/>
+      <w:lvlText w:val=""/>
       <w:lvlJc w:val="left"/>
       <w:pPr>
         <w:tabs>
@@ -2795,12 +4665,16 @@
         </w:tabs>
         <w:ind w:left="6480" w:hanging="360"/>
       </w:pPr>
+      <w:rPr>
+        <w:rFonts w:ascii="Symbol" w:hAnsi="Symbol" w:hint="default"/>
+        <w:sz w:val="20"/>
+      </w:rPr>
     </w:lvl>
   </w:abstractNum>
   <w:abstractNum w:abstractNumId="3" w15:restartNumberingAfterBreak="0">
-    <w:nsid w:val="15286418"/>
+    <w:nsid w:val="15EC2508"/>
     <w:multiLevelType w:val="multilevel"/>
-    <w:tmpl w:val="88023E7C"/>
+    <w:tmpl w:val="9F6A4C48"/>
     <w:lvl w:ilvl="0">
       <w:start w:val="1"/>
       <w:numFmt w:val="bullet"/>
@@ -2817,10 +4691,10 @@
         <w:sz w:val="20"/>
       </w:rPr>
     </w:lvl>
-    <w:lvl w:ilvl="1">
-      <w:start w:val="1"/>
-      <w:numFmt w:val="bullet"/>
-      <w:lvlText w:val="o"/>
+    <w:lvl w:ilvl="1" w:tentative="1">
+      <w:start w:val="1"/>
+      <w:numFmt w:val="bullet"/>
+      <w:lvlText w:val=""/>
       <w:lvlJc w:val="left"/>
       <w:pPr>
         <w:tabs>
@@ -2829,14 +4703,14 @@
         <w:ind w:left="1440" w:hanging="360"/>
       </w:pPr>
       <w:rPr>
-        <w:rFonts w:ascii="Courier New" w:hAnsi="Courier New" w:hint="default"/>
+        <w:rFonts w:ascii="Symbol" w:hAnsi="Symbol" w:hint="default"/>
         <w:sz w:val="20"/>
       </w:rPr>
     </w:lvl>
     <w:lvl w:ilvl="2" w:tentative="1">
       <w:start w:val="1"/>
       <w:numFmt w:val="bullet"/>
-      <w:lvlText w:val=""/>
+      <w:lvlText w:val=""/>
       <w:lvlJc w:val="left"/>
       <w:pPr>
         <w:tabs>
@@ -2845,14 +4719,14 @@
         <w:ind w:left="2160" w:hanging="360"/>
       </w:pPr>
       <w:rPr>
-        <w:rFonts w:ascii="Wingdings" w:hAnsi="Wingdings" w:hint="default"/>
+        <w:rFonts w:ascii="Symbol" w:hAnsi="Symbol" w:hint="default"/>
         <w:sz w:val="20"/>
       </w:rPr>
     </w:lvl>
     <w:lvl w:ilvl="3" w:tentative="1">
       <w:start w:val="1"/>
       <w:numFmt w:val="bullet"/>
-      <w:lvlText w:val=""/>
+      <w:lvlText w:val=""/>
       <w:lvlJc w:val="left"/>
       <w:pPr>
         <w:tabs>
@@ -2861,14 +4735,14 @@
         <w:ind w:left="2880" w:hanging="360"/>
       </w:pPr>
       <w:rPr>
-        <w:rFonts w:ascii="Wingdings" w:hAnsi="Wingdings" w:hint="default"/>
+        <w:rFonts w:ascii="Symbol" w:hAnsi="Symbol" w:hint="default"/>
         <w:sz w:val="20"/>
       </w:rPr>
     </w:lvl>
     <w:lvl w:ilvl="4" w:tentative="1">
       <w:start w:val="1"/>
       <w:numFmt w:val="bullet"/>
-      <w:lvlText w:val=""/>
+      <w:lvlText w:val=""/>
       <w:lvlJc w:val="left"/>
       <w:pPr>
         <w:tabs>
@@ -2877,14 +4751,14 @@
         <w:ind w:left="3600" w:hanging="360"/>
       </w:pPr>
       <w:rPr>
-        <w:rFonts w:ascii="Wingdings" w:hAnsi="Wingdings" w:hint="default"/>
+        <w:rFonts w:ascii="Symbol" w:hAnsi="Symbol" w:hint="default"/>
         <w:sz w:val="20"/>
       </w:rPr>
     </w:lvl>
     <w:lvl w:ilvl="5" w:tentative="1">
       <w:start w:val="1"/>
       <w:numFmt w:val="bullet"/>
-      <w:lvlText w:val=""/>
+      <w:lvlText w:val=""/>
       <w:lvlJc w:val="left"/>
       <w:pPr>
         <w:tabs>
@@ -2893,14 +4767,14 @@
         <w:ind w:left="4320" w:hanging="360"/>
       </w:pPr>
       <w:rPr>
-        <w:rFonts w:ascii="Wingdings" w:hAnsi="Wingdings" w:hint="default"/>
+        <w:rFonts w:ascii="Symbol" w:hAnsi="Symbol" w:hint="default"/>
         <w:sz w:val="20"/>
       </w:rPr>
     </w:lvl>
     <w:lvl w:ilvl="6" w:tentative="1">
       <w:start w:val="1"/>
       <w:numFmt w:val="bullet"/>
-      <w:lvlText w:val=""/>
+      <w:lvlText w:val=""/>
       <w:lvlJc w:val="left"/>
       <w:pPr>
         <w:tabs>
@@ -2909,14 +4783,14 @@
         <w:ind w:left="5040" w:hanging="360"/>
       </w:pPr>
       <w:rPr>
-        <w:rFonts w:ascii="Wingdings" w:hAnsi="Wingdings" w:hint="default"/>
+        <w:rFonts w:ascii="Symbol" w:hAnsi="Symbol" w:hint="default"/>
         <w:sz w:val="20"/>
       </w:rPr>
     </w:lvl>
     <w:lvl w:ilvl="7" w:tentative="1">
       <w:start w:val="1"/>
       <w:numFmt w:val="bullet"/>
-      <w:lvlText w:val=""/>
+      <w:lvlText w:val=""/>
       <w:lvlJc w:val="left"/>
       <w:pPr>
         <w:tabs>
@@ -2925,14 +4799,14 @@
         <w:ind w:left="5760" w:hanging="360"/>
       </w:pPr>
       <w:rPr>
-        <w:rFonts w:ascii="Wingdings" w:hAnsi="Wingdings" w:hint="default"/>
+        <w:rFonts w:ascii="Symbol" w:hAnsi="Symbol" w:hint="default"/>
         <w:sz w:val="20"/>
       </w:rPr>
     </w:lvl>
     <w:lvl w:ilvl="8" w:tentative="1">
       <w:start w:val="1"/>
       <w:numFmt w:val="bullet"/>
-      <w:lvlText w:val=""/>
+      <w:lvlText w:val=""/>
       <w:lvlJc w:val="left"/>
       <w:pPr>
         <w:tabs>
@@ -2941,19 +4815,19 @@
         <w:ind w:left="6480" w:hanging="360"/>
       </w:pPr>
       <w:rPr>
-        <w:rFonts w:ascii="Wingdings" w:hAnsi="Wingdings" w:hint="default"/>
+        <w:rFonts w:ascii="Symbol" w:hAnsi="Symbol" w:hint="default"/>
         <w:sz w:val="20"/>
       </w:rPr>
     </w:lvl>
   </w:abstractNum>
   <w:abstractNum w:abstractNumId="4" w15:restartNumberingAfterBreak="0">
-    <w:nsid w:val="19FA2F71"/>
+    <w:nsid w:val="17B23F28"/>
     <w:multiLevelType w:val="multilevel"/>
-    <w:tmpl w:val="99B88E4E"/>
+    <w:tmpl w:val="3D7079DE"/>
     <w:lvl w:ilvl="0">
       <w:start w:val="1"/>
-      <w:numFmt w:val="decimal"/>
-      <w:lvlText w:val="%1."/>
+      <w:numFmt w:val="bullet"/>
+      <w:lvlText w:val=""/>
       <w:lvlJc w:val="left"/>
       <w:pPr>
         <w:tabs>
@@ -2961,11 +4835,15 @@
         </w:tabs>
         <w:ind w:left="720" w:hanging="360"/>
       </w:pPr>
+      <w:rPr>
+        <w:rFonts w:ascii="Symbol" w:hAnsi="Symbol" w:hint="default"/>
+        <w:sz w:val="20"/>
+      </w:rPr>
     </w:lvl>
     <w:lvl w:ilvl="1">
       <w:start w:val="1"/>
       <w:numFmt w:val="bullet"/>
-      <w:lvlText w:val="o"/>
+      <w:lvlText w:val=""/>
       <w:lvlJc w:val="left"/>
       <w:pPr>
         <w:tabs>
@@ -2974,14 +4852,14 @@
         <w:ind w:left="1440" w:hanging="360"/>
       </w:pPr>
       <w:rPr>
-        <w:rFonts w:ascii="Courier New" w:hAnsi="Courier New" w:hint="default"/>
+        <w:rFonts w:ascii="Symbol" w:hAnsi="Symbol" w:hint="default"/>
         <w:sz w:val="20"/>
       </w:rPr>
     </w:lvl>
     <w:lvl w:ilvl="2" w:tentative="1">
       <w:start w:val="1"/>
-      <w:numFmt w:val="decimal"/>
-      <w:lvlText w:val="%3."/>
+      <w:numFmt w:val="bullet"/>
+      <w:lvlText w:val=""/>
       <w:lvlJc w:val="left"/>
       <w:pPr>
         <w:tabs>
@@ -2989,11 +4867,15 @@
         </w:tabs>
         <w:ind w:left="2160" w:hanging="360"/>
       </w:pPr>
+      <w:rPr>
+        <w:rFonts w:ascii="Symbol" w:hAnsi="Symbol" w:hint="default"/>
+        <w:sz w:val="20"/>
+      </w:rPr>
     </w:lvl>
     <w:lvl w:ilvl="3" w:tentative="1">
       <w:start w:val="1"/>
-      <w:numFmt w:val="decimal"/>
-      <w:lvlText w:val="%4."/>
+      <w:numFmt w:val="bullet"/>
+      <w:lvlText w:val=""/>
       <w:lvlJc w:val="left"/>
       <w:pPr>
         <w:tabs>
@@ -3001,11 +4883,15 @@
         </w:tabs>
         <w:ind w:left="2880" w:hanging="360"/>
       </w:pPr>
+      <w:rPr>
+        <w:rFonts w:ascii="Symbol" w:hAnsi="Symbol" w:hint="default"/>
+        <w:sz w:val="20"/>
+      </w:rPr>
     </w:lvl>
     <w:lvl w:ilvl="4" w:tentative="1">
       <w:start w:val="1"/>
-      <w:numFmt w:val="decimal"/>
-      <w:lvlText w:val="%5."/>
+      <w:numFmt w:val="bullet"/>
+      <w:lvlText w:val=""/>
       <w:lvlJc w:val="left"/>
       <w:pPr>
         <w:tabs>
@@ -3013,11 +4899,15 @@
         </w:tabs>
         <w:ind w:left="3600" w:hanging="360"/>
       </w:pPr>
+      <w:rPr>
+        <w:rFonts w:ascii="Symbol" w:hAnsi="Symbol" w:hint="default"/>
+        <w:sz w:val="20"/>
+      </w:rPr>
     </w:lvl>
     <w:lvl w:ilvl="5" w:tentative="1">
       <w:start w:val="1"/>
-      <w:numFmt w:val="decimal"/>
-      <w:lvlText w:val="%6."/>
+      <w:numFmt w:val="bullet"/>
+      <w:lvlText w:val=""/>
       <w:lvlJc w:val="left"/>
       <w:pPr>
         <w:tabs>
@@ -3025,11 +4915,15 @@
         </w:tabs>
         <w:ind w:left="4320" w:hanging="360"/>
       </w:pPr>
+      <w:rPr>
+        <w:rFonts w:ascii="Symbol" w:hAnsi="Symbol" w:hint="default"/>
+        <w:sz w:val="20"/>
+      </w:rPr>
     </w:lvl>
     <w:lvl w:ilvl="6" w:tentative="1">
       <w:start w:val="1"/>
-      <w:numFmt w:val="decimal"/>
-      <w:lvlText w:val="%7."/>
+      <w:numFmt w:val="bullet"/>
+      <w:lvlText w:val=""/>
       <w:lvlJc w:val="left"/>
       <w:pPr>
         <w:tabs>
@@ -3037,11 +4931,15 @@
         </w:tabs>
         <w:ind w:left="5040" w:hanging="360"/>
       </w:pPr>
+      <w:rPr>
+        <w:rFonts w:ascii="Symbol" w:hAnsi="Symbol" w:hint="default"/>
+        <w:sz w:val="20"/>
+      </w:rPr>
     </w:lvl>
     <w:lvl w:ilvl="7" w:tentative="1">
       <w:start w:val="1"/>
-      <w:numFmt w:val="decimal"/>
-      <w:lvlText w:val="%8."/>
+      <w:numFmt w:val="bullet"/>
+      <w:lvlText w:val=""/>
       <w:lvlJc w:val="left"/>
       <w:pPr>
         <w:tabs>
@@ -3049,11 +4947,15 @@
         </w:tabs>
         <w:ind w:left="5760" w:hanging="360"/>
       </w:pPr>
+      <w:rPr>
+        <w:rFonts w:ascii="Symbol" w:hAnsi="Symbol" w:hint="default"/>
+        <w:sz w:val="20"/>
+      </w:rPr>
     </w:lvl>
     <w:lvl w:ilvl="8" w:tentative="1">
       <w:start w:val="1"/>
-      <w:numFmt w:val="decimal"/>
-      <w:lvlText w:val="%9."/>
+      <w:numFmt w:val="bullet"/>
+      <w:lvlText w:val=""/>
       <w:lvlJc w:val="left"/>
       <w:pPr>
         <w:tabs>
@@ -3061,12 +4963,16 @@
         </w:tabs>
         <w:ind w:left="6480" w:hanging="360"/>
       </w:pPr>
+      <w:rPr>
+        <w:rFonts w:ascii="Symbol" w:hAnsi="Symbol" w:hint="default"/>
+        <w:sz w:val="20"/>
+      </w:rPr>
     </w:lvl>
   </w:abstractNum>
   <w:abstractNum w:abstractNumId="5" w15:restartNumberingAfterBreak="0">
-    <w:nsid w:val="1D975B5D"/>
+    <w:nsid w:val="191E3C36"/>
     <w:multiLevelType w:val="multilevel"/>
-    <w:tmpl w:val="A9989904"/>
+    <w:tmpl w:val="5268DE60"/>
     <w:lvl w:ilvl="0">
       <w:start w:val="1"/>
       <w:numFmt w:val="bullet"/>
@@ -3083,10 +4989,10 @@
         <w:sz w:val="20"/>
       </w:rPr>
     </w:lvl>
-    <w:lvl w:ilvl="1" w:tentative="1">
-      <w:start w:val="1"/>
-      <w:numFmt w:val="bullet"/>
-      <w:lvlText w:val="o"/>
+    <w:lvl w:ilvl="1">
+      <w:start w:val="1"/>
+      <w:numFmt w:val="bullet"/>
+      <w:lvlText w:val=""/>
       <w:lvlJc w:val="left"/>
       <w:pPr>
         <w:tabs>
@@ -3095,14 +5001,14 @@
         <w:ind w:left="1440" w:hanging="360"/>
       </w:pPr>
       <w:rPr>
-        <w:rFonts w:ascii="Courier New" w:hAnsi="Courier New" w:hint="default"/>
+        <w:rFonts w:ascii="Symbol" w:hAnsi="Symbol" w:hint="default"/>
         <w:sz w:val="20"/>
       </w:rPr>
     </w:lvl>
     <w:lvl w:ilvl="2" w:tentative="1">
       <w:start w:val="1"/>
       <w:numFmt w:val="bullet"/>
-      <w:lvlText w:val=""/>
+      <w:lvlText w:val=""/>
       <w:lvlJc w:val="left"/>
       <w:pPr>
         <w:tabs>
@@ -3111,14 +5017,14 @@
         <w:ind w:left="2160" w:hanging="360"/>
       </w:pPr>
       <w:rPr>
-        <w:rFonts w:ascii="Wingdings" w:hAnsi="Wingdings" w:hint="default"/>
+        <w:rFonts w:ascii="Symbol" w:hAnsi="Symbol" w:hint="default"/>
         <w:sz w:val="20"/>
       </w:rPr>
     </w:lvl>
     <w:lvl w:ilvl="3" w:tentative="1">
       <w:start w:val="1"/>
       <w:numFmt w:val="bullet"/>
-      <w:lvlText w:val=""/>
+      <w:lvlText w:val=""/>
       <w:lvlJc w:val="left"/>
       <w:pPr>
         <w:tabs>
@@ -3127,14 +5033,14 @@
         <w:ind w:left="2880" w:hanging="360"/>
       </w:pPr>
       <w:rPr>
-        <w:rFonts w:ascii="Wingdings" w:hAnsi="Wingdings" w:hint="default"/>
+        <w:rFonts w:ascii="Symbol" w:hAnsi="Symbol" w:hint="default"/>
         <w:sz w:val="20"/>
       </w:rPr>
     </w:lvl>
     <w:lvl w:ilvl="4" w:tentative="1">
       <w:start w:val="1"/>
       <w:numFmt w:val="bullet"/>
-      <w:lvlText w:val=""/>
+      <w:lvlText w:val=""/>
       <w:lvlJc w:val="left"/>
       <w:pPr>
         <w:tabs>
@@ -3143,14 +5049,14 @@
         <w:ind w:left="3600" w:hanging="360"/>
       </w:pPr>
       <w:rPr>
-        <w:rFonts w:ascii="Wingdings" w:hAnsi="Wingdings" w:hint="default"/>
+        <w:rFonts w:ascii="Symbol" w:hAnsi="Symbol" w:hint="default"/>
         <w:sz w:val="20"/>
       </w:rPr>
     </w:lvl>
     <w:lvl w:ilvl="5" w:tentative="1">
       <w:start w:val="1"/>
       <w:numFmt w:val="bullet"/>
-      <w:lvlText w:val=""/>
+      <w:lvlText w:val=""/>
       <w:lvlJc w:val="left"/>
       <w:pPr>
         <w:tabs>
@@ -3159,14 +5065,14 @@
         <w:ind w:left="4320" w:hanging="360"/>
       </w:pPr>
       <w:rPr>
-        <w:rFonts w:ascii="Wingdings" w:hAnsi="Wingdings" w:hint="default"/>
+        <w:rFonts w:ascii="Symbol" w:hAnsi="Symbol" w:hint="default"/>
         <w:sz w:val="20"/>
       </w:rPr>
     </w:lvl>
     <w:lvl w:ilvl="6" w:tentative="1">
       <w:start w:val="1"/>
       <w:numFmt w:val="bullet"/>
-      <w:lvlText w:val=""/>
+      <w:lvlText w:val=""/>
       <w:lvlJc w:val="left"/>
       <w:pPr>
         <w:tabs>
@@ -3175,14 +5081,14 @@
         <w:ind w:left="5040" w:hanging="360"/>
       </w:pPr>
       <w:rPr>
-        <w:rFonts w:ascii="Wingdings" w:hAnsi="Wingdings" w:hint="default"/>
+        <w:rFonts w:ascii="Symbol" w:hAnsi="Symbol" w:hint="default"/>
         <w:sz w:val="20"/>
       </w:rPr>
     </w:lvl>
     <w:lvl w:ilvl="7" w:tentative="1">
       <w:start w:val="1"/>
       <w:numFmt w:val="bullet"/>
-      <w:lvlText w:val=""/>
+      <w:lvlText w:val=""/>
       <w:lvlJc w:val="left"/>
       <w:pPr>
         <w:tabs>
@@ -3191,14 +5097,14 @@
         <w:ind w:left="5760" w:hanging="360"/>
       </w:pPr>
       <w:rPr>
-        <w:rFonts w:ascii="Wingdings" w:hAnsi="Wingdings" w:hint="default"/>
+        <w:rFonts w:ascii="Symbol" w:hAnsi="Symbol" w:hint="default"/>
         <w:sz w:val="20"/>
       </w:rPr>
     </w:lvl>
     <w:lvl w:ilvl="8" w:tentative="1">
       <w:start w:val="1"/>
       <w:numFmt w:val="bullet"/>
-      <w:lvlText w:val=""/>
+      <w:lvlText w:val=""/>
       <w:lvlJc w:val="left"/>
       <w:pPr>
         <w:tabs>
@@ -3207,19 +5113,19 @@
         <w:ind w:left="6480" w:hanging="360"/>
       </w:pPr>
       <w:rPr>
-        <w:rFonts w:ascii="Wingdings" w:hAnsi="Wingdings" w:hint="default"/>
+        <w:rFonts w:ascii="Symbol" w:hAnsi="Symbol" w:hint="default"/>
         <w:sz w:val="20"/>
       </w:rPr>
     </w:lvl>
   </w:abstractNum>
   <w:abstractNum w:abstractNumId="6" w15:restartNumberingAfterBreak="0">
-    <w:nsid w:val="1E0C6B76"/>
+    <w:nsid w:val="1FC20585"/>
     <w:multiLevelType w:val="multilevel"/>
-    <w:tmpl w:val="D8BA0A0E"/>
+    <w:tmpl w:val="E5D842F0"/>
     <w:lvl w:ilvl="0">
       <w:start w:val="1"/>
-      <w:numFmt w:val="decimal"/>
-      <w:lvlText w:val="%1."/>
+      <w:numFmt w:val="bullet"/>
+      <w:lvlText w:val=""/>
       <w:lvlJc w:val="left"/>
       <w:pPr>
         <w:tabs>
@@ -3227,11 +5133,15 @@
         </w:tabs>
         <w:ind w:left="720" w:hanging="360"/>
       </w:pPr>
-    </w:lvl>
-    <w:lvl w:ilvl="1">
-      <w:start w:val="1"/>
-      <w:numFmt w:val="bullet"/>
-      <w:lvlText w:val="o"/>
+      <w:rPr>
+        <w:rFonts w:ascii="Symbol" w:hAnsi="Symbol" w:hint="default"/>
+        <w:sz w:val="20"/>
+      </w:rPr>
+    </w:lvl>
+    <w:lvl w:ilvl="1" w:tentative="1">
+      <w:start w:val="1"/>
+      <w:numFmt w:val="bullet"/>
+      <w:lvlText w:val=""/>
       <w:lvlJc w:val="left"/>
       <w:pPr>
         <w:tabs>
@@ -3240,14 +5150,14 @@
         <w:ind w:left="1440" w:hanging="360"/>
       </w:pPr>
       <w:rPr>
-        <w:rFonts w:ascii="Courier New" w:hAnsi="Courier New" w:hint="default"/>
-        <w:sz w:val="20"/>
-      </w:rPr>
-    </w:lvl>
-    <w:lvl w:ilvl="2">
-      <w:start w:val="1"/>
-      <w:numFmt w:val="bullet"/>
-      <w:lvlText w:val=""/>
+        <w:rFonts w:ascii="Symbol" w:hAnsi="Symbol" w:hint="default"/>
+        <w:sz w:val="20"/>
+      </w:rPr>
+    </w:lvl>
+    <w:lvl w:ilvl="2" w:tentative="1">
+      <w:start w:val="1"/>
+      <w:numFmt w:val="bullet"/>
+      <w:lvlText w:val=""/>
       <w:lvlJc w:val="left"/>
       <w:pPr>
         <w:tabs>
@@ -3256,14 +5166,14 @@
         <w:ind w:left="2160" w:hanging="360"/>
       </w:pPr>
       <w:rPr>
-        <w:rFonts w:ascii="Wingdings" w:hAnsi="Wingdings" w:hint="default"/>
+        <w:rFonts w:ascii="Symbol" w:hAnsi="Symbol" w:hint="default"/>
         <w:sz w:val="20"/>
       </w:rPr>
     </w:lvl>
     <w:lvl w:ilvl="3" w:tentative="1">
       <w:start w:val="1"/>
-      <w:numFmt w:val="decimal"/>
-      <w:lvlText w:val="%4."/>
+      <w:numFmt w:val="bullet"/>
+      <w:lvlText w:val=""/>
       <w:lvlJc w:val="left"/>
       <w:pPr>
         <w:tabs>
@@ -3271,11 +5181,15 @@
         </w:tabs>
         <w:ind w:left="2880" w:hanging="360"/>
       </w:pPr>
+      <w:rPr>
+        <w:rFonts w:ascii="Symbol" w:hAnsi="Symbol" w:hint="default"/>
+        <w:sz w:val="20"/>
+      </w:rPr>
     </w:lvl>
     <w:lvl w:ilvl="4" w:tentative="1">
       <w:start w:val="1"/>
-      <w:numFmt w:val="decimal"/>
-      <w:lvlText w:val="%5."/>
+      <w:numFmt w:val="bullet"/>
+      <w:lvlText w:val=""/>
       <w:lvlJc w:val="left"/>
       <w:pPr>
         <w:tabs>
@@ -3283,11 +5197,15 @@
         </w:tabs>
         <w:ind w:left="3600" w:hanging="360"/>
       </w:pPr>
+      <w:rPr>
+        <w:rFonts w:ascii="Symbol" w:hAnsi="Symbol" w:hint="default"/>
+        <w:sz w:val="20"/>
+      </w:rPr>
     </w:lvl>
     <w:lvl w:ilvl="5" w:tentative="1">
       <w:start w:val="1"/>
-      <w:numFmt w:val="decimal"/>
-      <w:lvlText w:val="%6."/>
+      <w:numFmt w:val="bullet"/>
+      <w:lvlText w:val=""/>
       <w:lvlJc w:val="left"/>
       <w:pPr>
         <w:tabs>
@@ -3295,11 +5213,15 @@
         </w:tabs>
         <w:ind w:left="4320" w:hanging="360"/>
       </w:pPr>
+      <w:rPr>
+        <w:rFonts w:ascii="Symbol" w:hAnsi="Symbol" w:hint="default"/>
+        <w:sz w:val="20"/>
+      </w:rPr>
     </w:lvl>
     <w:lvl w:ilvl="6" w:tentative="1">
       <w:start w:val="1"/>
-      <w:numFmt w:val="decimal"/>
-      <w:lvlText w:val="%7."/>
+      <w:numFmt w:val="bullet"/>
+      <w:lvlText w:val=""/>
       <w:lvlJc w:val="left"/>
       <w:pPr>
         <w:tabs>
@@ -3307,11 +5229,15 @@
         </w:tabs>
         <w:ind w:left="5040" w:hanging="360"/>
       </w:pPr>
+      <w:rPr>
+        <w:rFonts w:ascii="Symbol" w:hAnsi="Symbol" w:hint="default"/>
+        <w:sz w:val="20"/>
+      </w:rPr>
     </w:lvl>
     <w:lvl w:ilvl="7" w:tentative="1">
       <w:start w:val="1"/>
-      <w:numFmt w:val="decimal"/>
-      <w:lvlText w:val="%8."/>
+      <w:numFmt w:val="bullet"/>
+      <w:lvlText w:val=""/>
       <w:lvlJc w:val="left"/>
       <w:pPr>
         <w:tabs>
@@ -3319,11 +5245,15 @@
         </w:tabs>
         <w:ind w:left="5760" w:hanging="360"/>
       </w:pPr>
+      <w:rPr>
+        <w:rFonts w:ascii="Symbol" w:hAnsi="Symbol" w:hint="default"/>
+        <w:sz w:val="20"/>
+      </w:rPr>
     </w:lvl>
     <w:lvl w:ilvl="8" w:tentative="1">
       <w:start w:val="1"/>
-      <w:numFmt w:val="decimal"/>
-      <w:lvlText w:val="%9."/>
+      <w:numFmt w:val="bullet"/>
+      <w:lvlText w:val=""/>
       <w:lvlJc w:val="left"/>
       <w:pPr>
         <w:tabs>
@@ -3331,12 +5261,16 @@
         </w:tabs>
         <w:ind w:left="6480" w:hanging="360"/>
       </w:pPr>
+      <w:rPr>
+        <w:rFonts w:ascii="Symbol" w:hAnsi="Symbol" w:hint="default"/>
+        <w:sz w:val="20"/>
+      </w:rPr>
     </w:lvl>
   </w:abstractNum>
   <w:abstractNum w:abstractNumId="7" w15:restartNumberingAfterBreak="0">
-    <w:nsid w:val="36B045B4"/>
+    <w:nsid w:val="20620DE2"/>
     <w:multiLevelType w:val="multilevel"/>
-    <w:tmpl w:val="A4889532"/>
+    <w:tmpl w:val="A0D8013A"/>
     <w:lvl w:ilvl="0">
       <w:start w:val="1"/>
       <w:numFmt w:val="bullet"/>
@@ -3353,10 +5287,10 @@
         <w:sz w:val="20"/>
       </w:rPr>
     </w:lvl>
-    <w:lvl w:ilvl="1">
-      <w:start w:val="1"/>
-      <w:numFmt w:val="bullet"/>
-      <w:lvlText w:val="o"/>
+    <w:lvl w:ilvl="1" w:tentative="1">
+      <w:start w:val="1"/>
+      <w:numFmt w:val="bullet"/>
+      <w:lvlText w:val=""/>
       <w:lvlJc w:val="left"/>
       <w:pPr>
         <w:tabs>
@@ -3365,14 +5299,14 @@
         <w:ind w:left="1440" w:hanging="360"/>
       </w:pPr>
       <w:rPr>
-        <w:rFonts w:ascii="Courier New" w:hAnsi="Courier New" w:hint="default"/>
+        <w:rFonts w:ascii="Symbol" w:hAnsi="Symbol" w:hint="default"/>
         <w:sz w:val="20"/>
       </w:rPr>
     </w:lvl>
     <w:lvl w:ilvl="2" w:tentative="1">
       <w:start w:val="1"/>
       <w:numFmt w:val="bullet"/>
-      <w:lvlText w:val=""/>
+      <w:lvlText w:val=""/>
       <w:lvlJc w:val="left"/>
       <w:pPr>
         <w:tabs>
@@ -3381,14 +5315,14 @@
         <w:ind w:left="2160" w:hanging="360"/>
       </w:pPr>
       <w:rPr>
-        <w:rFonts w:ascii="Wingdings" w:hAnsi="Wingdings" w:hint="default"/>
+        <w:rFonts w:ascii="Symbol" w:hAnsi="Symbol" w:hint="default"/>
         <w:sz w:val="20"/>
       </w:rPr>
     </w:lvl>
     <w:lvl w:ilvl="3" w:tentative="1">
       <w:start w:val="1"/>
       <w:numFmt w:val="bullet"/>
-      <w:lvlText w:val=""/>
+      <w:lvlText w:val=""/>
       <w:lvlJc w:val="left"/>
       <w:pPr>
         <w:tabs>
@@ -3397,14 +5331,14 @@
         <w:ind w:left="2880" w:hanging="360"/>
       </w:pPr>
       <w:rPr>
-        <w:rFonts w:ascii="Wingdings" w:hAnsi="Wingdings" w:hint="default"/>
+        <w:rFonts w:ascii="Symbol" w:hAnsi="Symbol" w:hint="default"/>
         <w:sz w:val="20"/>
       </w:rPr>
     </w:lvl>
     <w:lvl w:ilvl="4" w:tentative="1">
       <w:start w:val="1"/>
       <w:numFmt w:val="bullet"/>
-      <w:lvlText w:val=""/>
+      <w:lvlText w:val=""/>
       <w:lvlJc w:val="left"/>
       <w:pPr>
         <w:tabs>
@@ -3413,14 +5347,14 @@
         <w:ind w:left="3600" w:hanging="360"/>
       </w:pPr>
       <w:rPr>
-        <w:rFonts w:ascii="Wingdings" w:hAnsi="Wingdings" w:hint="default"/>
+        <w:rFonts w:ascii="Symbol" w:hAnsi="Symbol" w:hint="default"/>
         <w:sz w:val="20"/>
       </w:rPr>
     </w:lvl>
     <w:lvl w:ilvl="5" w:tentative="1">
       <w:start w:val="1"/>
       <w:numFmt w:val="bullet"/>
-      <w:lvlText w:val=""/>
+      <w:lvlText w:val=""/>
       <w:lvlJc w:val="left"/>
       <w:pPr>
         <w:tabs>
@@ -3429,14 +5363,14 @@
         <w:ind w:left="4320" w:hanging="360"/>
       </w:pPr>
       <w:rPr>
-        <w:rFonts w:ascii="Wingdings" w:hAnsi="Wingdings" w:hint="default"/>
+        <w:rFonts w:ascii="Symbol" w:hAnsi="Symbol" w:hint="default"/>
         <w:sz w:val="20"/>
       </w:rPr>
     </w:lvl>
     <w:lvl w:ilvl="6" w:tentative="1">
       <w:start w:val="1"/>
       <w:numFmt w:val="bullet"/>
-      <w:lvlText w:val=""/>
+      <w:lvlText w:val=""/>
       <w:lvlJc w:val="left"/>
       <w:pPr>
         <w:tabs>
@@ -3445,14 +5379,14 @@
         <w:ind w:left="5040" w:hanging="360"/>
       </w:pPr>
       <w:rPr>
-        <w:rFonts w:ascii="Wingdings" w:hAnsi="Wingdings" w:hint="default"/>
+        <w:rFonts w:ascii="Symbol" w:hAnsi="Symbol" w:hint="default"/>
         <w:sz w:val="20"/>
       </w:rPr>
     </w:lvl>
     <w:lvl w:ilvl="7" w:tentative="1">
       <w:start w:val="1"/>
       <w:numFmt w:val="bullet"/>
-      <w:lvlText w:val=""/>
+      <w:lvlText w:val=""/>
       <w:lvlJc w:val="left"/>
       <w:pPr>
         <w:tabs>
@@ -3461,14 +5395,14 @@
         <w:ind w:left="5760" w:hanging="360"/>
       </w:pPr>
       <w:rPr>
-        <w:rFonts w:ascii="Wingdings" w:hAnsi="Wingdings" w:hint="default"/>
+        <w:rFonts w:ascii="Symbol" w:hAnsi="Symbol" w:hint="default"/>
         <w:sz w:val="20"/>
       </w:rPr>
     </w:lvl>
     <w:lvl w:ilvl="8" w:tentative="1">
       <w:start w:val="1"/>
       <w:numFmt w:val="bullet"/>
-      <w:lvlText w:val=""/>
+      <w:lvlText w:val=""/>
       <w:lvlJc w:val="left"/>
       <w:pPr>
         <w:tabs>
@@ -3477,15 +5411,15 @@
         <w:ind w:left="6480" w:hanging="360"/>
       </w:pPr>
       <w:rPr>
-        <w:rFonts w:ascii="Wingdings" w:hAnsi="Wingdings" w:hint="default"/>
+        <w:rFonts w:ascii="Symbol" w:hAnsi="Symbol" w:hint="default"/>
         <w:sz w:val="20"/>
       </w:rPr>
     </w:lvl>
   </w:abstractNum>
   <w:abstractNum w:abstractNumId="8" w15:restartNumberingAfterBreak="0">
-    <w:nsid w:val="50A50C69"/>
+    <w:nsid w:val="22E67C18"/>
     <w:multiLevelType w:val="multilevel"/>
-    <w:tmpl w:val="A4EA3636"/>
+    <w:tmpl w:val="D616940E"/>
     <w:lvl w:ilvl="0">
       <w:start w:val="1"/>
       <w:numFmt w:val="bullet"/>
@@ -3505,7 +5439,7 @@
     <w:lvl w:ilvl="1" w:tentative="1">
       <w:start w:val="1"/>
       <w:numFmt w:val="bullet"/>
-      <w:lvlText w:val="o"/>
+      <w:lvlText w:val=""/>
       <w:lvlJc w:val="left"/>
       <w:pPr>
         <w:tabs>
@@ -3514,14 +5448,14 @@
         <w:ind w:left="1440" w:hanging="360"/>
       </w:pPr>
       <w:rPr>
-        <w:rFonts w:ascii="Courier New" w:hAnsi="Courier New" w:hint="default"/>
+        <w:rFonts w:ascii="Symbol" w:hAnsi="Symbol" w:hint="default"/>
         <w:sz w:val="20"/>
       </w:rPr>
     </w:lvl>
     <w:lvl w:ilvl="2" w:tentative="1">
       <w:start w:val="1"/>
       <w:numFmt w:val="bullet"/>
-      <w:lvlText w:val=""/>
+      <w:lvlText w:val=""/>
       <w:lvlJc w:val="left"/>
       <w:pPr>
         <w:tabs>
@@ -3530,14 +5464,14 @@
         <w:ind w:left="2160" w:hanging="360"/>
       </w:pPr>
       <w:rPr>
-        <w:rFonts w:ascii="Wingdings" w:hAnsi="Wingdings" w:hint="default"/>
+        <w:rFonts w:ascii="Symbol" w:hAnsi="Symbol" w:hint="default"/>
         <w:sz w:val="20"/>
       </w:rPr>
     </w:lvl>
     <w:lvl w:ilvl="3" w:tentative="1">
       <w:start w:val="1"/>
       <w:numFmt w:val="bullet"/>
-      <w:lvlText w:val=""/>
+      <w:lvlText w:val=""/>
       <w:lvlJc w:val="left"/>
       <w:pPr>
         <w:tabs>
@@ -3546,14 +5480,14 @@
         <w:ind w:left="2880" w:hanging="360"/>
       </w:pPr>
       <w:rPr>
-        <w:rFonts w:ascii="Wingdings" w:hAnsi="Wingdings" w:hint="default"/>
+        <w:rFonts w:ascii="Symbol" w:hAnsi="Symbol" w:hint="default"/>
         <w:sz w:val="20"/>
       </w:rPr>
     </w:lvl>
     <w:lvl w:ilvl="4" w:tentative="1">
       <w:start w:val="1"/>
       <w:numFmt w:val="bullet"/>
-      <w:lvlText w:val=""/>
+      <w:lvlText w:val=""/>
       <w:lvlJc w:val="left"/>
       <w:pPr>
         <w:tabs>
@@ -3562,14 +5496,14 @@
         <w:ind w:left="3600" w:hanging="360"/>
       </w:pPr>
       <w:rPr>
-        <w:rFonts w:ascii="Wingdings" w:hAnsi="Wingdings" w:hint="default"/>
+        <w:rFonts w:ascii="Symbol" w:hAnsi="Symbol" w:hint="default"/>
         <w:sz w:val="20"/>
       </w:rPr>
     </w:lvl>
     <w:lvl w:ilvl="5" w:tentative="1">
       <w:start w:val="1"/>
       <w:numFmt w:val="bullet"/>
-      <w:lvlText w:val=""/>
+      <w:lvlText w:val=""/>
       <w:lvlJc w:val="left"/>
       <w:pPr>
         <w:tabs>
@@ -3578,14 +5512,14 @@
         <w:ind w:left="4320" w:hanging="360"/>
       </w:pPr>
       <w:rPr>
-        <w:rFonts w:ascii="Wingdings" w:hAnsi="Wingdings" w:hint="default"/>
+        <w:rFonts w:ascii="Symbol" w:hAnsi="Symbol" w:hint="default"/>
         <w:sz w:val="20"/>
       </w:rPr>
     </w:lvl>
     <w:lvl w:ilvl="6" w:tentative="1">
       <w:start w:val="1"/>
       <w:numFmt w:val="bullet"/>
-      <w:lvlText w:val=""/>
+      <w:lvlText w:val=""/>
       <w:lvlJc w:val="left"/>
       <w:pPr>
         <w:tabs>
@@ -3594,14 +5528,14 @@
         <w:ind w:left="5040" w:hanging="360"/>
       </w:pPr>
       <w:rPr>
-        <w:rFonts w:ascii="Wingdings" w:hAnsi="Wingdings" w:hint="default"/>
+        <w:rFonts w:ascii="Symbol" w:hAnsi="Symbol" w:hint="default"/>
         <w:sz w:val="20"/>
       </w:rPr>
     </w:lvl>
     <w:lvl w:ilvl="7" w:tentative="1">
       <w:start w:val="1"/>
       <w:numFmt w:val="bullet"/>
-      <w:lvlText w:val=""/>
+      <w:lvlText w:val=""/>
       <w:lvlJc w:val="left"/>
       <w:pPr>
         <w:tabs>
@@ -3610,14 +5544,14 @@
         <w:ind w:left="5760" w:hanging="360"/>
       </w:pPr>
       <w:rPr>
-        <w:rFonts w:ascii="Wingdings" w:hAnsi="Wingdings" w:hint="default"/>
+        <w:rFonts w:ascii="Symbol" w:hAnsi="Symbol" w:hint="default"/>
         <w:sz w:val="20"/>
       </w:rPr>
     </w:lvl>
     <w:lvl w:ilvl="8" w:tentative="1">
       <w:start w:val="1"/>
       <w:numFmt w:val="bullet"/>
-      <w:lvlText w:val=""/>
+      <w:lvlText w:val=""/>
       <w:lvlJc w:val="left"/>
       <w:pPr>
         <w:tabs>
@@ -3626,15 +5560,15 @@
         <w:ind w:left="6480" w:hanging="360"/>
       </w:pPr>
       <w:rPr>
-        <w:rFonts w:ascii="Wingdings" w:hAnsi="Wingdings" w:hint="default"/>
+        <w:rFonts w:ascii="Symbol" w:hAnsi="Symbol" w:hint="default"/>
         <w:sz w:val="20"/>
       </w:rPr>
     </w:lvl>
   </w:abstractNum>
   <w:abstractNum w:abstractNumId="9" w15:restartNumberingAfterBreak="0">
-    <w:nsid w:val="62BA4435"/>
+    <w:nsid w:val="260E17D6"/>
     <w:multiLevelType w:val="multilevel"/>
-    <w:tmpl w:val="AF90BBE4"/>
+    <w:tmpl w:val="30BE5F68"/>
     <w:lvl w:ilvl="0">
       <w:start w:val="1"/>
       <w:numFmt w:val="bullet"/>
@@ -3654,7 +5588,7 @@
     <w:lvl w:ilvl="1" w:tentative="1">
       <w:start w:val="1"/>
       <w:numFmt w:val="bullet"/>
-      <w:lvlText w:val="o"/>
+      <w:lvlText w:val=""/>
       <w:lvlJc w:val="left"/>
       <w:pPr>
         <w:tabs>
@@ -3663,14 +5597,14 @@
         <w:ind w:left="1440" w:hanging="360"/>
       </w:pPr>
       <w:rPr>
-        <w:rFonts w:ascii="Courier New" w:hAnsi="Courier New" w:hint="default"/>
+        <w:rFonts w:ascii="Symbol" w:hAnsi="Symbol" w:hint="default"/>
         <w:sz w:val="20"/>
       </w:rPr>
     </w:lvl>
     <w:lvl w:ilvl="2" w:tentative="1">
       <w:start w:val="1"/>
       <w:numFmt w:val="bullet"/>
-      <w:lvlText w:val=""/>
+      <w:lvlText w:val=""/>
       <w:lvlJc w:val="left"/>
       <w:pPr>
         <w:tabs>
@@ -3679,14 +5613,14 @@
         <w:ind w:left="2160" w:hanging="360"/>
       </w:pPr>
       <w:rPr>
-        <w:rFonts w:ascii="Wingdings" w:hAnsi="Wingdings" w:hint="default"/>
+        <w:rFonts w:ascii="Symbol" w:hAnsi="Symbol" w:hint="default"/>
         <w:sz w:val="20"/>
       </w:rPr>
     </w:lvl>
     <w:lvl w:ilvl="3" w:tentative="1">
       <w:start w:val="1"/>
       <w:numFmt w:val="bullet"/>
-      <w:lvlText w:val=""/>
+      <w:lvlText w:val=""/>
       <w:lvlJc w:val="left"/>
       <w:pPr>
         <w:tabs>
@@ -3695,14 +5629,14 @@
         <w:ind w:left="2880" w:hanging="360"/>
       </w:pPr>
       <w:rPr>
-        <w:rFonts w:ascii="Wingdings" w:hAnsi="Wingdings" w:hint="default"/>
+        <w:rFonts w:ascii="Symbol" w:hAnsi="Symbol" w:hint="default"/>
         <w:sz w:val="20"/>
       </w:rPr>
     </w:lvl>
     <w:lvl w:ilvl="4" w:tentative="1">
       <w:start w:val="1"/>
       <w:numFmt w:val="bullet"/>
-      <w:lvlText w:val=""/>
+      <w:lvlText w:val=""/>
       <w:lvlJc w:val="left"/>
       <w:pPr>
         <w:tabs>
@@ -3711,14 +5645,14 @@
         <w:ind w:left="3600" w:hanging="360"/>
       </w:pPr>
       <w:rPr>
-        <w:rFonts w:ascii="Wingdings" w:hAnsi="Wingdings" w:hint="default"/>
+        <w:rFonts w:ascii="Symbol" w:hAnsi="Symbol" w:hint="default"/>
         <w:sz w:val="20"/>
       </w:rPr>
     </w:lvl>
     <w:lvl w:ilvl="5" w:tentative="1">
       <w:start w:val="1"/>
       <w:numFmt w:val="bullet"/>
-      <w:lvlText w:val=""/>
+      <w:lvlText w:val=""/>
       <w:lvlJc w:val="left"/>
       <w:pPr>
         <w:tabs>
@@ -3727,14 +5661,14 @@
         <w:ind w:left="4320" w:hanging="360"/>
       </w:pPr>
       <w:rPr>
-        <w:rFonts w:ascii="Wingdings" w:hAnsi="Wingdings" w:hint="default"/>
+        <w:rFonts w:ascii="Symbol" w:hAnsi="Symbol" w:hint="default"/>
         <w:sz w:val="20"/>
       </w:rPr>
     </w:lvl>
     <w:lvl w:ilvl="6" w:tentative="1">
       <w:start w:val="1"/>
       <w:numFmt w:val="bullet"/>
-      <w:lvlText w:val=""/>
+      <w:lvlText w:val=""/>
       <w:lvlJc w:val="left"/>
       <w:pPr>
         <w:tabs>
@@ -3743,14 +5677,14 @@
         <w:ind w:left="5040" w:hanging="360"/>
       </w:pPr>
       <w:rPr>
-        <w:rFonts w:ascii="Wingdings" w:hAnsi="Wingdings" w:hint="default"/>
+        <w:rFonts w:ascii="Symbol" w:hAnsi="Symbol" w:hint="default"/>
         <w:sz w:val="20"/>
       </w:rPr>
     </w:lvl>
     <w:lvl w:ilvl="7" w:tentative="1">
       <w:start w:val="1"/>
       <w:numFmt w:val="bullet"/>
-      <w:lvlText w:val=""/>
+      <w:lvlText w:val=""/>
       <w:lvlJc w:val="left"/>
       <w:pPr>
         <w:tabs>
@@ -3759,14 +5693,14 @@
         <w:ind w:left="5760" w:hanging="360"/>
       </w:pPr>
       <w:rPr>
-        <w:rFonts w:ascii="Wingdings" w:hAnsi="Wingdings" w:hint="default"/>
+        <w:rFonts w:ascii="Symbol" w:hAnsi="Symbol" w:hint="default"/>
         <w:sz w:val="20"/>
       </w:rPr>
     </w:lvl>
     <w:lvl w:ilvl="8" w:tentative="1">
       <w:start w:val="1"/>
       <w:numFmt w:val="bullet"/>
-      <w:lvlText w:val=""/>
+      <w:lvlText w:val=""/>
       <w:lvlJc w:val="left"/>
       <w:pPr>
         <w:tabs>
@@ -3775,15 +5709,15 @@
         <w:ind w:left="6480" w:hanging="360"/>
       </w:pPr>
       <w:rPr>
-        <w:rFonts w:ascii="Wingdings" w:hAnsi="Wingdings" w:hint="default"/>
+        <w:rFonts w:ascii="Symbol" w:hAnsi="Symbol" w:hint="default"/>
         <w:sz w:val="20"/>
       </w:rPr>
     </w:lvl>
   </w:abstractNum>
   <w:abstractNum w:abstractNumId="10" w15:restartNumberingAfterBreak="0">
-    <w:nsid w:val="638000CB"/>
+    <w:nsid w:val="26862E4B"/>
     <w:multiLevelType w:val="multilevel"/>
-    <w:tmpl w:val="34F06844"/>
+    <w:tmpl w:val="6A00F54C"/>
     <w:lvl w:ilvl="0">
       <w:start w:val="1"/>
       <w:numFmt w:val="bullet"/>
@@ -3800,10 +5734,606 @@
         <w:sz w:val="20"/>
       </w:rPr>
     </w:lvl>
+    <w:lvl w:ilvl="1">
+      <w:start w:val="1"/>
+      <w:numFmt w:val="bullet"/>
+      <w:lvlText w:val=""/>
+      <w:lvlJc w:val="left"/>
+      <w:pPr>
+        <w:tabs>
+          <w:tab w:val="num" w:pos="1440"/>
+        </w:tabs>
+        <w:ind w:left="1440" w:hanging="360"/>
+      </w:pPr>
+      <w:rPr>
+        <w:rFonts w:ascii="Symbol" w:hAnsi="Symbol" w:hint="default"/>
+        <w:sz w:val="20"/>
+      </w:rPr>
+    </w:lvl>
+    <w:lvl w:ilvl="2" w:tentative="1">
+      <w:start w:val="1"/>
+      <w:numFmt w:val="bullet"/>
+      <w:lvlText w:val=""/>
+      <w:lvlJc w:val="left"/>
+      <w:pPr>
+        <w:tabs>
+          <w:tab w:val="num" w:pos="2160"/>
+        </w:tabs>
+        <w:ind w:left="2160" w:hanging="360"/>
+      </w:pPr>
+      <w:rPr>
+        <w:rFonts w:ascii="Symbol" w:hAnsi="Symbol" w:hint="default"/>
+        <w:sz w:val="20"/>
+      </w:rPr>
+    </w:lvl>
+    <w:lvl w:ilvl="3" w:tentative="1">
+      <w:start w:val="1"/>
+      <w:numFmt w:val="bullet"/>
+      <w:lvlText w:val=""/>
+      <w:lvlJc w:val="left"/>
+      <w:pPr>
+        <w:tabs>
+          <w:tab w:val="num" w:pos="2880"/>
+        </w:tabs>
+        <w:ind w:left="2880" w:hanging="360"/>
+      </w:pPr>
+      <w:rPr>
+        <w:rFonts w:ascii="Symbol" w:hAnsi="Symbol" w:hint="default"/>
+        <w:sz w:val="20"/>
+      </w:rPr>
+    </w:lvl>
+    <w:lvl w:ilvl="4" w:tentative="1">
+      <w:start w:val="1"/>
+      <w:numFmt w:val="bullet"/>
+      <w:lvlText w:val=""/>
+      <w:lvlJc w:val="left"/>
+      <w:pPr>
+        <w:tabs>
+          <w:tab w:val="num" w:pos="3600"/>
+        </w:tabs>
+        <w:ind w:left="3600" w:hanging="360"/>
+      </w:pPr>
+      <w:rPr>
+        <w:rFonts w:ascii="Symbol" w:hAnsi="Symbol" w:hint="default"/>
+        <w:sz w:val="20"/>
+      </w:rPr>
+    </w:lvl>
+    <w:lvl w:ilvl="5" w:tentative="1">
+      <w:start w:val="1"/>
+      <w:numFmt w:val="bullet"/>
+      <w:lvlText w:val=""/>
+      <w:lvlJc w:val="left"/>
+      <w:pPr>
+        <w:tabs>
+          <w:tab w:val="num" w:pos="4320"/>
+        </w:tabs>
+        <w:ind w:left="4320" w:hanging="360"/>
+      </w:pPr>
+      <w:rPr>
+        <w:rFonts w:ascii="Symbol" w:hAnsi="Symbol" w:hint="default"/>
+        <w:sz w:val="20"/>
+      </w:rPr>
+    </w:lvl>
+    <w:lvl w:ilvl="6" w:tentative="1">
+      <w:start w:val="1"/>
+      <w:numFmt w:val="bullet"/>
+      <w:lvlText w:val=""/>
+      <w:lvlJc w:val="left"/>
+      <w:pPr>
+        <w:tabs>
+          <w:tab w:val="num" w:pos="5040"/>
+        </w:tabs>
+        <w:ind w:left="5040" w:hanging="360"/>
+      </w:pPr>
+      <w:rPr>
+        <w:rFonts w:ascii="Symbol" w:hAnsi="Symbol" w:hint="default"/>
+        <w:sz w:val="20"/>
+      </w:rPr>
+    </w:lvl>
+    <w:lvl w:ilvl="7" w:tentative="1">
+      <w:start w:val="1"/>
+      <w:numFmt w:val="bullet"/>
+      <w:lvlText w:val=""/>
+      <w:lvlJc w:val="left"/>
+      <w:pPr>
+        <w:tabs>
+          <w:tab w:val="num" w:pos="5760"/>
+        </w:tabs>
+        <w:ind w:left="5760" w:hanging="360"/>
+      </w:pPr>
+      <w:rPr>
+        <w:rFonts w:ascii="Symbol" w:hAnsi="Symbol" w:hint="default"/>
+        <w:sz w:val="20"/>
+      </w:rPr>
+    </w:lvl>
+    <w:lvl w:ilvl="8" w:tentative="1">
+      <w:start w:val="1"/>
+      <w:numFmt w:val="bullet"/>
+      <w:lvlText w:val=""/>
+      <w:lvlJc w:val="left"/>
+      <w:pPr>
+        <w:tabs>
+          <w:tab w:val="num" w:pos="6480"/>
+        </w:tabs>
+        <w:ind w:left="6480" w:hanging="360"/>
+      </w:pPr>
+      <w:rPr>
+        <w:rFonts w:ascii="Symbol" w:hAnsi="Symbol" w:hint="default"/>
+        <w:sz w:val="20"/>
+      </w:rPr>
+    </w:lvl>
+  </w:abstractNum>
+  <w:abstractNum w:abstractNumId="11" w15:restartNumberingAfterBreak="0">
+    <w:nsid w:val="2A3B5936"/>
+    <w:multiLevelType w:val="multilevel"/>
+    <w:tmpl w:val="72D6206E"/>
+    <w:lvl w:ilvl="0">
+      <w:start w:val="1"/>
+      <w:numFmt w:val="bullet"/>
+      <w:lvlText w:val=""/>
+      <w:lvlJc w:val="left"/>
+      <w:pPr>
+        <w:tabs>
+          <w:tab w:val="num" w:pos="720"/>
+        </w:tabs>
+        <w:ind w:left="720" w:hanging="360"/>
+      </w:pPr>
+      <w:rPr>
+        <w:rFonts w:ascii="Symbol" w:hAnsi="Symbol" w:hint="default"/>
+        <w:sz w:val="20"/>
+      </w:rPr>
+    </w:lvl>
+    <w:lvl w:ilvl="1">
+      <w:start w:val="1"/>
+      <w:numFmt w:val="bullet"/>
+      <w:lvlText w:val=""/>
+      <w:lvlJc w:val="left"/>
+      <w:pPr>
+        <w:tabs>
+          <w:tab w:val="num" w:pos="1440"/>
+        </w:tabs>
+        <w:ind w:left="1440" w:hanging="360"/>
+      </w:pPr>
+      <w:rPr>
+        <w:rFonts w:ascii="Symbol" w:hAnsi="Symbol" w:hint="default"/>
+        <w:sz w:val="20"/>
+      </w:rPr>
+    </w:lvl>
+    <w:lvl w:ilvl="2">
+      <w:start w:val="1"/>
+      <w:numFmt w:val="bullet"/>
+      <w:lvlText w:val=""/>
+      <w:lvlJc w:val="left"/>
+      <w:pPr>
+        <w:tabs>
+          <w:tab w:val="num" w:pos="2160"/>
+        </w:tabs>
+        <w:ind w:left="2160" w:hanging="360"/>
+      </w:pPr>
+      <w:rPr>
+        <w:rFonts w:ascii="Symbol" w:hAnsi="Symbol" w:hint="default"/>
+        <w:sz w:val="20"/>
+      </w:rPr>
+    </w:lvl>
+    <w:lvl w:ilvl="3" w:tentative="1">
+      <w:start w:val="1"/>
+      <w:numFmt w:val="bullet"/>
+      <w:lvlText w:val=""/>
+      <w:lvlJc w:val="left"/>
+      <w:pPr>
+        <w:tabs>
+          <w:tab w:val="num" w:pos="2880"/>
+        </w:tabs>
+        <w:ind w:left="2880" w:hanging="360"/>
+      </w:pPr>
+      <w:rPr>
+        <w:rFonts w:ascii="Symbol" w:hAnsi="Symbol" w:hint="default"/>
+        <w:sz w:val="20"/>
+      </w:rPr>
+    </w:lvl>
+    <w:lvl w:ilvl="4" w:tentative="1">
+      <w:start w:val="1"/>
+      <w:numFmt w:val="bullet"/>
+      <w:lvlText w:val=""/>
+      <w:lvlJc w:val="left"/>
+      <w:pPr>
+        <w:tabs>
+          <w:tab w:val="num" w:pos="3600"/>
+        </w:tabs>
+        <w:ind w:left="3600" w:hanging="360"/>
+      </w:pPr>
+      <w:rPr>
+        <w:rFonts w:ascii="Symbol" w:hAnsi="Symbol" w:hint="default"/>
+        <w:sz w:val="20"/>
+      </w:rPr>
+    </w:lvl>
+    <w:lvl w:ilvl="5" w:tentative="1">
+      <w:start w:val="1"/>
+      <w:numFmt w:val="bullet"/>
+      <w:lvlText w:val=""/>
+      <w:lvlJc w:val="left"/>
+      <w:pPr>
+        <w:tabs>
+          <w:tab w:val="num" w:pos="4320"/>
+        </w:tabs>
+        <w:ind w:left="4320" w:hanging="360"/>
+      </w:pPr>
+      <w:rPr>
+        <w:rFonts w:ascii="Symbol" w:hAnsi="Symbol" w:hint="default"/>
+        <w:sz w:val="20"/>
+      </w:rPr>
+    </w:lvl>
+    <w:lvl w:ilvl="6" w:tentative="1">
+      <w:start w:val="1"/>
+      <w:numFmt w:val="bullet"/>
+      <w:lvlText w:val=""/>
+      <w:lvlJc w:val="left"/>
+      <w:pPr>
+        <w:tabs>
+          <w:tab w:val="num" w:pos="5040"/>
+        </w:tabs>
+        <w:ind w:left="5040" w:hanging="360"/>
+      </w:pPr>
+      <w:rPr>
+        <w:rFonts w:ascii="Symbol" w:hAnsi="Symbol" w:hint="default"/>
+        <w:sz w:val="20"/>
+      </w:rPr>
+    </w:lvl>
+    <w:lvl w:ilvl="7" w:tentative="1">
+      <w:start w:val="1"/>
+      <w:numFmt w:val="bullet"/>
+      <w:lvlText w:val=""/>
+      <w:lvlJc w:val="left"/>
+      <w:pPr>
+        <w:tabs>
+          <w:tab w:val="num" w:pos="5760"/>
+        </w:tabs>
+        <w:ind w:left="5760" w:hanging="360"/>
+      </w:pPr>
+      <w:rPr>
+        <w:rFonts w:ascii="Symbol" w:hAnsi="Symbol" w:hint="default"/>
+        <w:sz w:val="20"/>
+      </w:rPr>
+    </w:lvl>
+    <w:lvl w:ilvl="8" w:tentative="1">
+      <w:start w:val="1"/>
+      <w:numFmt w:val="bullet"/>
+      <w:lvlText w:val=""/>
+      <w:lvlJc w:val="left"/>
+      <w:pPr>
+        <w:tabs>
+          <w:tab w:val="num" w:pos="6480"/>
+        </w:tabs>
+        <w:ind w:left="6480" w:hanging="360"/>
+      </w:pPr>
+      <w:rPr>
+        <w:rFonts w:ascii="Symbol" w:hAnsi="Symbol" w:hint="default"/>
+        <w:sz w:val="20"/>
+      </w:rPr>
+    </w:lvl>
+  </w:abstractNum>
+  <w:abstractNum w:abstractNumId="12" w15:restartNumberingAfterBreak="0">
+    <w:nsid w:val="2E175994"/>
+    <w:multiLevelType w:val="multilevel"/>
+    <w:tmpl w:val="991E8456"/>
+    <w:lvl w:ilvl="0">
+      <w:start w:val="1"/>
+      <w:numFmt w:val="bullet"/>
+      <w:lvlText w:val=""/>
+      <w:lvlJc w:val="left"/>
+      <w:pPr>
+        <w:tabs>
+          <w:tab w:val="num" w:pos="720"/>
+        </w:tabs>
+        <w:ind w:left="720" w:hanging="360"/>
+      </w:pPr>
+      <w:rPr>
+        <w:rFonts w:ascii="Symbol" w:hAnsi="Symbol" w:hint="default"/>
+        <w:sz w:val="20"/>
+      </w:rPr>
+    </w:lvl>
+    <w:lvl w:ilvl="1">
+      <w:start w:val="1"/>
+      <w:numFmt w:val="bullet"/>
+      <w:lvlText w:val=""/>
+      <w:lvlJc w:val="left"/>
+      <w:pPr>
+        <w:tabs>
+          <w:tab w:val="num" w:pos="1440"/>
+        </w:tabs>
+        <w:ind w:left="1440" w:hanging="360"/>
+      </w:pPr>
+      <w:rPr>
+        <w:rFonts w:ascii="Symbol" w:hAnsi="Symbol" w:hint="default"/>
+        <w:sz w:val="20"/>
+      </w:rPr>
+    </w:lvl>
+    <w:lvl w:ilvl="2" w:tentative="1">
+      <w:start w:val="1"/>
+      <w:numFmt w:val="bullet"/>
+      <w:lvlText w:val=""/>
+      <w:lvlJc w:val="left"/>
+      <w:pPr>
+        <w:tabs>
+          <w:tab w:val="num" w:pos="2160"/>
+        </w:tabs>
+        <w:ind w:left="2160" w:hanging="360"/>
+      </w:pPr>
+      <w:rPr>
+        <w:rFonts w:ascii="Symbol" w:hAnsi="Symbol" w:hint="default"/>
+        <w:sz w:val="20"/>
+      </w:rPr>
+    </w:lvl>
+    <w:lvl w:ilvl="3" w:tentative="1">
+      <w:start w:val="1"/>
+      <w:numFmt w:val="bullet"/>
+      <w:lvlText w:val=""/>
+      <w:lvlJc w:val="left"/>
+      <w:pPr>
+        <w:tabs>
+          <w:tab w:val="num" w:pos="2880"/>
+        </w:tabs>
+        <w:ind w:left="2880" w:hanging="360"/>
+      </w:pPr>
+      <w:rPr>
+        <w:rFonts w:ascii="Symbol" w:hAnsi="Symbol" w:hint="default"/>
+        <w:sz w:val="20"/>
+      </w:rPr>
+    </w:lvl>
+    <w:lvl w:ilvl="4" w:tentative="1">
+      <w:start w:val="1"/>
+      <w:numFmt w:val="bullet"/>
+      <w:lvlText w:val=""/>
+      <w:lvlJc w:val="left"/>
+      <w:pPr>
+        <w:tabs>
+          <w:tab w:val="num" w:pos="3600"/>
+        </w:tabs>
+        <w:ind w:left="3600" w:hanging="360"/>
+      </w:pPr>
+      <w:rPr>
+        <w:rFonts w:ascii="Symbol" w:hAnsi="Symbol" w:hint="default"/>
+        <w:sz w:val="20"/>
+      </w:rPr>
+    </w:lvl>
+    <w:lvl w:ilvl="5" w:tentative="1">
+      <w:start w:val="1"/>
+      <w:numFmt w:val="bullet"/>
+      <w:lvlText w:val=""/>
+      <w:lvlJc w:val="left"/>
+      <w:pPr>
+        <w:tabs>
+          <w:tab w:val="num" w:pos="4320"/>
+        </w:tabs>
+        <w:ind w:left="4320" w:hanging="360"/>
+      </w:pPr>
+      <w:rPr>
+        <w:rFonts w:ascii="Symbol" w:hAnsi="Symbol" w:hint="default"/>
+        <w:sz w:val="20"/>
+      </w:rPr>
+    </w:lvl>
+    <w:lvl w:ilvl="6" w:tentative="1">
+      <w:start w:val="1"/>
+      <w:numFmt w:val="bullet"/>
+      <w:lvlText w:val=""/>
+      <w:lvlJc w:val="left"/>
+      <w:pPr>
+        <w:tabs>
+          <w:tab w:val="num" w:pos="5040"/>
+        </w:tabs>
+        <w:ind w:left="5040" w:hanging="360"/>
+      </w:pPr>
+      <w:rPr>
+        <w:rFonts w:ascii="Symbol" w:hAnsi="Symbol" w:hint="default"/>
+        <w:sz w:val="20"/>
+      </w:rPr>
+    </w:lvl>
+    <w:lvl w:ilvl="7" w:tentative="1">
+      <w:start w:val="1"/>
+      <w:numFmt w:val="bullet"/>
+      <w:lvlText w:val=""/>
+      <w:lvlJc w:val="left"/>
+      <w:pPr>
+        <w:tabs>
+          <w:tab w:val="num" w:pos="5760"/>
+        </w:tabs>
+        <w:ind w:left="5760" w:hanging="360"/>
+      </w:pPr>
+      <w:rPr>
+        <w:rFonts w:ascii="Symbol" w:hAnsi="Symbol" w:hint="default"/>
+        <w:sz w:val="20"/>
+      </w:rPr>
+    </w:lvl>
+    <w:lvl w:ilvl="8" w:tentative="1">
+      <w:start w:val="1"/>
+      <w:numFmt w:val="bullet"/>
+      <w:lvlText w:val=""/>
+      <w:lvlJc w:val="left"/>
+      <w:pPr>
+        <w:tabs>
+          <w:tab w:val="num" w:pos="6480"/>
+        </w:tabs>
+        <w:ind w:left="6480" w:hanging="360"/>
+      </w:pPr>
+      <w:rPr>
+        <w:rFonts w:ascii="Symbol" w:hAnsi="Symbol" w:hint="default"/>
+        <w:sz w:val="20"/>
+      </w:rPr>
+    </w:lvl>
+  </w:abstractNum>
+  <w:abstractNum w:abstractNumId="13" w15:restartNumberingAfterBreak="0">
+    <w:nsid w:val="2EA07C0B"/>
+    <w:multiLevelType w:val="multilevel"/>
+    <w:tmpl w:val="080C0C10"/>
+    <w:lvl w:ilvl="0">
+      <w:start w:val="1"/>
+      <w:numFmt w:val="bullet"/>
+      <w:lvlText w:val=""/>
+      <w:lvlJc w:val="left"/>
+      <w:pPr>
+        <w:tabs>
+          <w:tab w:val="num" w:pos="720"/>
+        </w:tabs>
+        <w:ind w:left="720" w:hanging="360"/>
+      </w:pPr>
+      <w:rPr>
+        <w:rFonts w:ascii="Symbol" w:hAnsi="Symbol" w:hint="default"/>
+        <w:sz w:val="20"/>
+      </w:rPr>
+    </w:lvl>
+    <w:lvl w:ilvl="1">
+      <w:start w:val="1"/>
+      <w:numFmt w:val="bullet"/>
+      <w:lvlText w:val=""/>
+      <w:lvlJc w:val="left"/>
+      <w:pPr>
+        <w:tabs>
+          <w:tab w:val="num" w:pos="1440"/>
+        </w:tabs>
+        <w:ind w:left="1440" w:hanging="360"/>
+      </w:pPr>
+      <w:rPr>
+        <w:rFonts w:ascii="Symbol" w:hAnsi="Symbol" w:hint="default"/>
+        <w:sz w:val="20"/>
+      </w:rPr>
+    </w:lvl>
+    <w:lvl w:ilvl="2">
+      <w:start w:val="1"/>
+      <w:numFmt w:val="bullet"/>
+      <w:lvlText w:val=""/>
+      <w:lvlJc w:val="left"/>
+      <w:pPr>
+        <w:tabs>
+          <w:tab w:val="num" w:pos="2160"/>
+        </w:tabs>
+        <w:ind w:left="2160" w:hanging="360"/>
+      </w:pPr>
+      <w:rPr>
+        <w:rFonts w:ascii="Symbol" w:hAnsi="Symbol" w:hint="default"/>
+        <w:sz w:val="20"/>
+      </w:rPr>
+    </w:lvl>
+    <w:lvl w:ilvl="3" w:tentative="1">
+      <w:start w:val="1"/>
+      <w:numFmt w:val="bullet"/>
+      <w:lvlText w:val=""/>
+      <w:lvlJc w:val="left"/>
+      <w:pPr>
+        <w:tabs>
+          <w:tab w:val="num" w:pos="2880"/>
+        </w:tabs>
+        <w:ind w:left="2880" w:hanging="360"/>
+      </w:pPr>
+      <w:rPr>
+        <w:rFonts w:ascii="Symbol" w:hAnsi="Symbol" w:hint="default"/>
+        <w:sz w:val="20"/>
+      </w:rPr>
+    </w:lvl>
+    <w:lvl w:ilvl="4" w:tentative="1">
+      <w:start w:val="1"/>
+      <w:numFmt w:val="bullet"/>
+      <w:lvlText w:val=""/>
+      <w:lvlJc w:val="left"/>
+      <w:pPr>
+        <w:tabs>
+          <w:tab w:val="num" w:pos="3600"/>
+        </w:tabs>
+        <w:ind w:left="3600" w:hanging="360"/>
+      </w:pPr>
+      <w:rPr>
+        <w:rFonts w:ascii="Symbol" w:hAnsi="Symbol" w:hint="default"/>
+        <w:sz w:val="20"/>
+      </w:rPr>
+    </w:lvl>
+    <w:lvl w:ilvl="5" w:tentative="1">
+      <w:start w:val="1"/>
+      <w:numFmt w:val="bullet"/>
+      <w:lvlText w:val=""/>
+      <w:lvlJc w:val="left"/>
+      <w:pPr>
+        <w:tabs>
+          <w:tab w:val="num" w:pos="4320"/>
+        </w:tabs>
+        <w:ind w:left="4320" w:hanging="360"/>
+      </w:pPr>
+      <w:rPr>
+        <w:rFonts w:ascii="Symbol" w:hAnsi="Symbol" w:hint="default"/>
+        <w:sz w:val="20"/>
+      </w:rPr>
+    </w:lvl>
+    <w:lvl w:ilvl="6" w:tentative="1">
+      <w:start w:val="1"/>
+      <w:numFmt w:val="bullet"/>
+      <w:lvlText w:val=""/>
+      <w:lvlJc w:val="left"/>
+      <w:pPr>
+        <w:tabs>
+          <w:tab w:val="num" w:pos="5040"/>
+        </w:tabs>
+        <w:ind w:left="5040" w:hanging="360"/>
+      </w:pPr>
+      <w:rPr>
+        <w:rFonts w:ascii="Symbol" w:hAnsi="Symbol" w:hint="default"/>
+        <w:sz w:val="20"/>
+      </w:rPr>
+    </w:lvl>
+    <w:lvl w:ilvl="7" w:tentative="1">
+      <w:start w:val="1"/>
+      <w:numFmt w:val="bullet"/>
+      <w:lvlText w:val=""/>
+      <w:lvlJc w:val="left"/>
+      <w:pPr>
+        <w:tabs>
+          <w:tab w:val="num" w:pos="5760"/>
+        </w:tabs>
+        <w:ind w:left="5760" w:hanging="360"/>
+      </w:pPr>
+      <w:rPr>
+        <w:rFonts w:ascii="Symbol" w:hAnsi="Symbol" w:hint="default"/>
+        <w:sz w:val="20"/>
+      </w:rPr>
+    </w:lvl>
+    <w:lvl w:ilvl="8" w:tentative="1">
+      <w:start w:val="1"/>
+      <w:numFmt w:val="bullet"/>
+      <w:lvlText w:val=""/>
+      <w:lvlJc w:val="left"/>
+      <w:pPr>
+        <w:tabs>
+          <w:tab w:val="num" w:pos="6480"/>
+        </w:tabs>
+        <w:ind w:left="6480" w:hanging="360"/>
+      </w:pPr>
+      <w:rPr>
+        <w:rFonts w:ascii="Symbol" w:hAnsi="Symbol" w:hint="default"/>
+        <w:sz w:val="20"/>
+      </w:rPr>
+    </w:lvl>
+  </w:abstractNum>
+  <w:abstractNum w:abstractNumId="14" w15:restartNumberingAfterBreak="0">
+    <w:nsid w:val="32A80A5C"/>
+    <w:multiLevelType w:val="multilevel"/>
+    <w:tmpl w:val="1656616C"/>
+    <w:lvl w:ilvl="0">
+      <w:start w:val="1"/>
+      <w:numFmt w:val="bullet"/>
+      <w:lvlText w:val=""/>
+      <w:lvlJc w:val="left"/>
+      <w:pPr>
+        <w:tabs>
+          <w:tab w:val="num" w:pos="720"/>
+        </w:tabs>
+        <w:ind w:left="720" w:hanging="360"/>
+      </w:pPr>
+      <w:rPr>
+        <w:rFonts w:ascii="Symbol" w:hAnsi="Symbol" w:hint="default"/>
+        <w:sz w:val="20"/>
+      </w:rPr>
+    </w:lvl>
     <w:lvl w:ilvl="1" w:tentative="1">
       <w:start w:val="1"/>
       <w:numFmt w:val="bullet"/>
-      <w:lvlText w:val="o"/>
+      <w:lvlText w:val=""/>
       <w:lvlJc w:val="left"/>
       <w:pPr>
         <w:tabs>
@@ -3812,14 +6342,14 @@
         <w:ind w:left="1440" w:hanging="360"/>
       </w:pPr>
       <w:rPr>
-        <w:rFonts w:ascii="Courier New" w:hAnsi="Courier New" w:hint="default"/>
+        <w:rFonts w:ascii="Symbol" w:hAnsi="Symbol" w:hint="default"/>
         <w:sz w:val="20"/>
       </w:rPr>
     </w:lvl>
     <w:lvl w:ilvl="2" w:tentative="1">
       <w:start w:val="1"/>
       <w:numFmt w:val="bullet"/>
-      <w:lvlText w:val=""/>
+      <w:lvlText w:val=""/>
       <w:lvlJc w:val="left"/>
       <w:pPr>
         <w:tabs>
@@ -3828,14 +6358,14 @@
         <w:ind w:left="2160" w:hanging="360"/>
       </w:pPr>
       <w:rPr>
-        <w:rFonts w:ascii="Wingdings" w:hAnsi="Wingdings" w:hint="default"/>
+        <w:rFonts w:ascii="Symbol" w:hAnsi="Symbol" w:hint="default"/>
         <w:sz w:val="20"/>
       </w:rPr>
     </w:lvl>
     <w:lvl w:ilvl="3" w:tentative="1">
       <w:start w:val="1"/>
       <w:numFmt w:val="bullet"/>
-      <w:lvlText w:val=""/>
+      <w:lvlText w:val=""/>
       <w:lvlJc w:val="left"/>
       <w:pPr>
         <w:tabs>
@@ -3844,14 +6374,14 @@
         <w:ind w:left="2880" w:hanging="360"/>
       </w:pPr>
       <w:rPr>
-        <w:rFonts w:ascii="Wingdings" w:hAnsi="Wingdings" w:hint="default"/>
+        <w:rFonts w:ascii="Symbol" w:hAnsi="Symbol" w:hint="default"/>
         <w:sz w:val="20"/>
       </w:rPr>
     </w:lvl>
     <w:lvl w:ilvl="4" w:tentative="1">
       <w:start w:val="1"/>
       <w:numFmt w:val="bullet"/>
-      <w:lvlText w:val=""/>
+      <w:lvlText w:val=""/>
       <w:lvlJc w:val="left"/>
       <w:pPr>
         <w:tabs>
@@ -3860,14 +6390,14 @@
         <w:ind w:left="3600" w:hanging="360"/>
       </w:pPr>
       <w:rPr>
-        <w:rFonts w:ascii="Wingdings" w:hAnsi="Wingdings" w:hint="default"/>
+        <w:rFonts w:ascii="Symbol" w:hAnsi="Symbol" w:hint="default"/>
         <w:sz w:val="20"/>
       </w:rPr>
     </w:lvl>
     <w:lvl w:ilvl="5" w:tentative="1">
       <w:start w:val="1"/>
       <w:numFmt w:val="bullet"/>
-      <w:lvlText w:val=""/>
+      <w:lvlText w:val=""/>
       <w:lvlJc w:val="left"/>
       <w:pPr>
         <w:tabs>
@@ -3876,14 +6406,14 @@
         <w:ind w:left="4320" w:hanging="360"/>
       </w:pPr>
       <w:rPr>
-        <w:rFonts w:ascii="Wingdings" w:hAnsi="Wingdings" w:hint="default"/>
+        <w:rFonts w:ascii="Symbol" w:hAnsi="Symbol" w:hint="default"/>
         <w:sz w:val="20"/>
       </w:rPr>
     </w:lvl>
     <w:lvl w:ilvl="6" w:tentative="1">
       <w:start w:val="1"/>
       <w:numFmt w:val="bullet"/>
-      <w:lvlText w:val=""/>
+      <w:lvlText w:val=""/>
       <w:lvlJc w:val="left"/>
       <w:pPr>
         <w:tabs>
@@ -3892,14 +6422,14 @@
         <w:ind w:left="5040" w:hanging="360"/>
       </w:pPr>
       <w:rPr>
-        <w:rFonts w:ascii="Wingdings" w:hAnsi="Wingdings" w:hint="default"/>
+        <w:rFonts w:ascii="Symbol" w:hAnsi="Symbol" w:hint="default"/>
         <w:sz w:val="20"/>
       </w:rPr>
     </w:lvl>
     <w:lvl w:ilvl="7" w:tentative="1">
       <w:start w:val="1"/>
       <w:numFmt w:val="bullet"/>
-      <w:lvlText w:val=""/>
+      <w:lvlText w:val=""/>
       <w:lvlJc w:val="left"/>
       <w:pPr>
         <w:tabs>
@@ -3908,14 +6438,14 @@
         <w:ind w:left="5760" w:hanging="360"/>
       </w:pPr>
       <w:rPr>
-        <w:rFonts w:ascii="Wingdings" w:hAnsi="Wingdings" w:hint="default"/>
+        <w:rFonts w:ascii="Symbol" w:hAnsi="Symbol" w:hint="default"/>
         <w:sz w:val="20"/>
       </w:rPr>
     </w:lvl>
     <w:lvl w:ilvl="8" w:tentative="1">
       <w:start w:val="1"/>
       <w:numFmt w:val="bullet"/>
-      <w:lvlText w:val=""/>
+      <w:lvlText w:val=""/>
       <w:lvlJc w:val="left"/>
       <w:pPr>
         <w:tabs>
@@ -3924,43 +6454,1271 @@
         <w:ind w:left="6480" w:hanging="360"/>
       </w:pPr>
       <w:rPr>
-        <w:rFonts w:ascii="Wingdings" w:hAnsi="Wingdings" w:hint="default"/>
+        <w:rFonts w:ascii="Symbol" w:hAnsi="Symbol" w:hint="default"/>
         <w:sz w:val="20"/>
       </w:rPr>
     </w:lvl>
   </w:abstractNum>
-  <w:num w:numId="1" w16cid:durableId="675881569">
+  <w:abstractNum w:abstractNumId="15" w15:restartNumberingAfterBreak="0">
+    <w:nsid w:val="39D42724"/>
+    <w:multiLevelType w:val="multilevel"/>
+    <w:tmpl w:val="A7A25FB8"/>
+    <w:lvl w:ilvl="0">
+      <w:start w:val="1"/>
+      <w:numFmt w:val="bullet"/>
+      <w:lvlText w:val=""/>
+      <w:lvlJc w:val="left"/>
+      <w:pPr>
+        <w:tabs>
+          <w:tab w:val="num" w:pos="720"/>
+        </w:tabs>
+        <w:ind w:left="720" w:hanging="360"/>
+      </w:pPr>
+      <w:rPr>
+        <w:rFonts w:ascii="Symbol" w:hAnsi="Symbol" w:hint="default"/>
+        <w:sz w:val="20"/>
+      </w:rPr>
+    </w:lvl>
+    <w:lvl w:ilvl="1">
+      <w:start w:val="1"/>
+      <w:numFmt w:val="bullet"/>
+      <w:lvlText w:val=""/>
+      <w:lvlJc w:val="left"/>
+      <w:pPr>
+        <w:tabs>
+          <w:tab w:val="num" w:pos="1440"/>
+        </w:tabs>
+        <w:ind w:left="1440" w:hanging="360"/>
+      </w:pPr>
+      <w:rPr>
+        <w:rFonts w:ascii="Symbol" w:hAnsi="Symbol" w:hint="default"/>
+        <w:sz w:val="20"/>
+      </w:rPr>
+    </w:lvl>
+    <w:lvl w:ilvl="2" w:tentative="1">
+      <w:start w:val="1"/>
+      <w:numFmt w:val="bullet"/>
+      <w:lvlText w:val=""/>
+      <w:lvlJc w:val="left"/>
+      <w:pPr>
+        <w:tabs>
+          <w:tab w:val="num" w:pos="2160"/>
+        </w:tabs>
+        <w:ind w:left="2160" w:hanging="360"/>
+      </w:pPr>
+      <w:rPr>
+        <w:rFonts w:ascii="Symbol" w:hAnsi="Symbol" w:hint="default"/>
+        <w:sz w:val="20"/>
+      </w:rPr>
+    </w:lvl>
+    <w:lvl w:ilvl="3" w:tentative="1">
+      <w:start w:val="1"/>
+      <w:numFmt w:val="bullet"/>
+      <w:lvlText w:val=""/>
+      <w:lvlJc w:val="left"/>
+      <w:pPr>
+        <w:tabs>
+          <w:tab w:val="num" w:pos="2880"/>
+        </w:tabs>
+        <w:ind w:left="2880" w:hanging="360"/>
+      </w:pPr>
+      <w:rPr>
+        <w:rFonts w:ascii="Symbol" w:hAnsi="Symbol" w:hint="default"/>
+        <w:sz w:val="20"/>
+      </w:rPr>
+    </w:lvl>
+    <w:lvl w:ilvl="4" w:tentative="1">
+      <w:start w:val="1"/>
+      <w:numFmt w:val="bullet"/>
+      <w:lvlText w:val=""/>
+      <w:lvlJc w:val="left"/>
+      <w:pPr>
+        <w:tabs>
+          <w:tab w:val="num" w:pos="3600"/>
+        </w:tabs>
+        <w:ind w:left="3600" w:hanging="360"/>
+      </w:pPr>
+      <w:rPr>
+        <w:rFonts w:ascii="Symbol" w:hAnsi="Symbol" w:hint="default"/>
+        <w:sz w:val="20"/>
+      </w:rPr>
+    </w:lvl>
+    <w:lvl w:ilvl="5" w:tentative="1">
+      <w:start w:val="1"/>
+      <w:numFmt w:val="bullet"/>
+      <w:lvlText w:val=""/>
+      <w:lvlJc w:val="left"/>
+      <w:pPr>
+        <w:tabs>
+          <w:tab w:val="num" w:pos="4320"/>
+        </w:tabs>
+        <w:ind w:left="4320" w:hanging="360"/>
+      </w:pPr>
+      <w:rPr>
+        <w:rFonts w:ascii="Symbol" w:hAnsi="Symbol" w:hint="default"/>
+        <w:sz w:val="20"/>
+      </w:rPr>
+    </w:lvl>
+    <w:lvl w:ilvl="6" w:tentative="1">
+      <w:start w:val="1"/>
+      <w:numFmt w:val="bullet"/>
+      <w:lvlText w:val=""/>
+      <w:lvlJc w:val="left"/>
+      <w:pPr>
+        <w:tabs>
+          <w:tab w:val="num" w:pos="5040"/>
+        </w:tabs>
+        <w:ind w:left="5040" w:hanging="360"/>
+      </w:pPr>
+      <w:rPr>
+        <w:rFonts w:ascii="Symbol" w:hAnsi="Symbol" w:hint="default"/>
+        <w:sz w:val="20"/>
+      </w:rPr>
+    </w:lvl>
+    <w:lvl w:ilvl="7" w:tentative="1">
+      <w:start w:val="1"/>
+      <w:numFmt w:val="bullet"/>
+      <w:lvlText w:val=""/>
+      <w:lvlJc w:val="left"/>
+      <w:pPr>
+        <w:tabs>
+          <w:tab w:val="num" w:pos="5760"/>
+        </w:tabs>
+        <w:ind w:left="5760" w:hanging="360"/>
+      </w:pPr>
+      <w:rPr>
+        <w:rFonts w:ascii="Symbol" w:hAnsi="Symbol" w:hint="default"/>
+        <w:sz w:val="20"/>
+      </w:rPr>
+    </w:lvl>
+    <w:lvl w:ilvl="8" w:tentative="1">
+      <w:start w:val="1"/>
+      <w:numFmt w:val="bullet"/>
+      <w:lvlText w:val=""/>
+      <w:lvlJc w:val="left"/>
+      <w:pPr>
+        <w:tabs>
+          <w:tab w:val="num" w:pos="6480"/>
+        </w:tabs>
+        <w:ind w:left="6480" w:hanging="360"/>
+      </w:pPr>
+      <w:rPr>
+        <w:rFonts w:ascii="Symbol" w:hAnsi="Symbol" w:hint="default"/>
+        <w:sz w:val="20"/>
+      </w:rPr>
+    </w:lvl>
+  </w:abstractNum>
+  <w:abstractNum w:abstractNumId="16" w15:restartNumberingAfterBreak="0">
+    <w:nsid w:val="3D023F42"/>
+    <w:multiLevelType w:val="multilevel"/>
+    <w:tmpl w:val="EF089470"/>
+    <w:lvl w:ilvl="0">
+      <w:start w:val="1"/>
+      <w:numFmt w:val="bullet"/>
+      <w:lvlText w:val=""/>
+      <w:lvlJc w:val="left"/>
+      <w:pPr>
+        <w:tabs>
+          <w:tab w:val="num" w:pos="720"/>
+        </w:tabs>
+        <w:ind w:left="720" w:hanging="360"/>
+      </w:pPr>
+      <w:rPr>
+        <w:rFonts w:ascii="Symbol" w:hAnsi="Symbol" w:hint="default"/>
+        <w:sz w:val="20"/>
+      </w:rPr>
+    </w:lvl>
+    <w:lvl w:ilvl="1">
+      <w:start w:val="1"/>
+      <w:numFmt w:val="bullet"/>
+      <w:lvlText w:val=""/>
+      <w:lvlJc w:val="left"/>
+      <w:pPr>
+        <w:tabs>
+          <w:tab w:val="num" w:pos="1440"/>
+        </w:tabs>
+        <w:ind w:left="1440" w:hanging="360"/>
+      </w:pPr>
+      <w:rPr>
+        <w:rFonts w:ascii="Symbol" w:hAnsi="Symbol" w:hint="default"/>
+        <w:sz w:val="20"/>
+      </w:rPr>
+    </w:lvl>
+    <w:lvl w:ilvl="2" w:tentative="1">
+      <w:start w:val="1"/>
+      <w:numFmt w:val="bullet"/>
+      <w:lvlText w:val=""/>
+      <w:lvlJc w:val="left"/>
+      <w:pPr>
+        <w:tabs>
+          <w:tab w:val="num" w:pos="2160"/>
+        </w:tabs>
+        <w:ind w:left="2160" w:hanging="360"/>
+      </w:pPr>
+      <w:rPr>
+        <w:rFonts w:ascii="Symbol" w:hAnsi="Symbol" w:hint="default"/>
+        <w:sz w:val="20"/>
+      </w:rPr>
+    </w:lvl>
+    <w:lvl w:ilvl="3" w:tentative="1">
+      <w:start w:val="1"/>
+      <w:numFmt w:val="bullet"/>
+      <w:lvlText w:val=""/>
+      <w:lvlJc w:val="left"/>
+      <w:pPr>
+        <w:tabs>
+          <w:tab w:val="num" w:pos="2880"/>
+        </w:tabs>
+        <w:ind w:left="2880" w:hanging="360"/>
+      </w:pPr>
+      <w:rPr>
+        <w:rFonts w:ascii="Symbol" w:hAnsi="Symbol" w:hint="default"/>
+        <w:sz w:val="20"/>
+      </w:rPr>
+    </w:lvl>
+    <w:lvl w:ilvl="4" w:tentative="1">
+      <w:start w:val="1"/>
+      <w:numFmt w:val="bullet"/>
+      <w:lvlText w:val=""/>
+      <w:lvlJc w:val="left"/>
+      <w:pPr>
+        <w:tabs>
+          <w:tab w:val="num" w:pos="3600"/>
+        </w:tabs>
+        <w:ind w:left="3600" w:hanging="360"/>
+      </w:pPr>
+      <w:rPr>
+        <w:rFonts w:ascii="Symbol" w:hAnsi="Symbol" w:hint="default"/>
+        <w:sz w:val="20"/>
+      </w:rPr>
+    </w:lvl>
+    <w:lvl w:ilvl="5" w:tentative="1">
+      <w:start w:val="1"/>
+      <w:numFmt w:val="bullet"/>
+      <w:lvlText w:val=""/>
+      <w:lvlJc w:val="left"/>
+      <w:pPr>
+        <w:tabs>
+          <w:tab w:val="num" w:pos="4320"/>
+        </w:tabs>
+        <w:ind w:left="4320" w:hanging="360"/>
+      </w:pPr>
+      <w:rPr>
+        <w:rFonts w:ascii="Symbol" w:hAnsi="Symbol" w:hint="default"/>
+        <w:sz w:val="20"/>
+      </w:rPr>
+    </w:lvl>
+    <w:lvl w:ilvl="6" w:tentative="1">
+      <w:start w:val="1"/>
+      <w:numFmt w:val="bullet"/>
+      <w:lvlText w:val=""/>
+      <w:lvlJc w:val="left"/>
+      <w:pPr>
+        <w:tabs>
+          <w:tab w:val="num" w:pos="5040"/>
+        </w:tabs>
+        <w:ind w:left="5040" w:hanging="360"/>
+      </w:pPr>
+      <w:rPr>
+        <w:rFonts w:ascii="Symbol" w:hAnsi="Symbol" w:hint="default"/>
+        <w:sz w:val="20"/>
+      </w:rPr>
+    </w:lvl>
+    <w:lvl w:ilvl="7" w:tentative="1">
+      <w:start w:val="1"/>
+      <w:numFmt w:val="bullet"/>
+      <w:lvlText w:val=""/>
+      <w:lvlJc w:val="left"/>
+      <w:pPr>
+        <w:tabs>
+          <w:tab w:val="num" w:pos="5760"/>
+        </w:tabs>
+        <w:ind w:left="5760" w:hanging="360"/>
+      </w:pPr>
+      <w:rPr>
+        <w:rFonts w:ascii="Symbol" w:hAnsi="Symbol" w:hint="default"/>
+        <w:sz w:val="20"/>
+      </w:rPr>
+    </w:lvl>
+    <w:lvl w:ilvl="8" w:tentative="1">
+      <w:start w:val="1"/>
+      <w:numFmt w:val="bullet"/>
+      <w:lvlText w:val=""/>
+      <w:lvlJc w:val="left"/>
+      <w:pPr>
+        <w:tabs>
+          <w:tab w:val="num" w:pos="6480"/>
+        </w:tabs>
+        <w:ind w:left="6480" w:hanging="360"/>
+      </w:pPr>
+      <w:rPr>
+        <w:rFonts w:ascii="Symbol" w:hAnsi="Symbol" w:hint="default"/>
+        <w:sz w:val="20"/>
+      </w:rPr>
+    </w:lvl>
+  </w:abstractNum>
+  <w:abstractNum w:abstractNumId="17" w15:restartNumberingAfterBreak="0">
+    <w:nsid w:val="429352AF"/>
+    <w:multiLevelType w:val="multilevel"/>
+    <w:tmpl w:val="A0E2945E"/>
+    <w:lvl w:ilvl="0">
+      <w:start w:val="1"/>
+      <w:numFmt w:val="bullet"/>
+      <w:lvlText w:val=""/>
+      <w:lvlJc w:val="left"/>
+      <w:pPr>
+        <w:tabs>
+          <w:tab w:val="num" w:pos="720"/>
+        </w:tabs>
+        <w:ind w:left="720" w:hanging="360"/>
+      </w:pPr>
+      <w:rPr>
+        <w:rFonts w:ascii="Symbol" w:hAnsi="Symbol" w:hint="default"/>
+        <w:sz w:val="20"/>
+      </w:rPr>
+    </w:lvl>
+    <w:lvl w:ilvl="1" w:tentative="1">
+      <w:start w:val="1"/>
+      <w:numFmt w:val="bullet"/>
+      <w:lvlText w:val=""/>
+      <w:lvlJc w:val="left"/>
+      <w:pPr>
+        <w:tabs>
+          <w:tab w:val="num" w:pos="1440"/>
+        </w:tabs>
+        <w:ind w:left="1440" w:hanging="360"/>
+      </w:pPr>
+      <w:rPr>
+        <w:rFonts w:ascii="Symbol" w:hAnsi="Symbol" w:hint="default"/>
+        <w:sz w:val="20"/>
+      </w:rPr>
+    </w:lvl>
+    <w:lvl w:ilvl="2" w:tentative="1">
+      <w:start w:val="1"/>
+      <w:numFmt w:val="bullet"/>
+      <w:lvlText w:val=""/>
+      <w:lvlJc w:val="left"/>
+      <w:pPr>
+        <w:tabs>
+          <w:tab w:val="num" w:pos="2160"/>
+        </w:tabs>
+        <w:ind w:left="2160" w:hanging="360"/>
+      </w:pPr>
+      <w:rPr>
+        <w:rFonts w:ascii="Symbol" w:hAnsi="Symbol" w:hint="default"/>
+        <w:sz w:val="20"/>
+      </w:rPr>
+    </w:lvl>
+    <w:lvl w:ilvl="3" w:tentative="1">
+      <w:start w:val="1"/>
+      <w:numFmt w:val="bullet"/>
+      <w:lvlText w:val=""/>
+      <w:lvlJc w:val="left"/>
+      <w:pPr>
+        <w:tabs>
+          <w:tab w:val="num" w:pos="2880"/>
+        </w:tabs>
+        <w:ind w:left="2880" w:hanging="360"/>
+      </w:pPr>
+      <w:rPr>
+        <w:rFonts w:ascii="Symbol" w:hAnsi="Symbol" w:hint="default"/>
+        <w:sz w:val="20"/>
+      </w:rPr>
+    </w:lvl>
+    <w:lvl w:ilvl="4" w:tentative="1">
+      <w:start w:val="1"/>
+      <w:numFmt w:val="bullet"/>
+      <w:lvlText w:val=""/>
+      <w:lvlJc w:val="left"/>
+      <w:pPr>
+        <w:tabs>
+          <w:tab w:val="num" w:pos="3600"/>
+        </w:tabs>
+        <w:ind w:left="3600" w:hanging="360"/>
+      </w:pPr>
+      <w:rPr>
+        <w:rFonts w:ascii="Symbol" w:hAnsi="Symbol" w:hint="default"/>
+        <w:sz w:val="20"/>
+      </w:rPr>
+    </w:lvl>
+    <w:lvl w:ilvl="5" w:tentative="1">
+      <w:start w:val="1"/>
+      <w:numFmt w:val="bullet"/>
+      <w:lvlText w:val=""/>
+      <w:lvlJc w:val="left"/>
+      <w:pPr>
+        <w:tabs>
+          <w:tab w:val="num" w:pos="4320"/>
+        </w:tabs>
+        <w:ind w:left="4320" w:hanging="360"/>
+      </w:pPr>
+      <w:rPr>
+        <w:rFonts w:ascii="Symbol" w:hAnsi="Symbol" w:hint="default"/>
+        <w:sz w:val="20"/>
+      </w:rPr>
+    </w:lvl>
+    <w:lvl w:ilvl="6" w:tentative="1">
+      <w:start w:val="1"/>
+      <w:numFmt w:val="bullet"/>
+      <w:lvlText w:val=""/>
+      <w:lvlJc w:val="left"/>
+      <w:pPr>
+        <w:tabs>
+          <w:tab w:val="num" w:pos="5040"/>
+        </w:tabs>
+        <w:ind w:left="5040" w:hanging="360"/>
+      </w:pPr>
+      <w:rPr>
+        <w:rFonts w:ascii="Symbol" w:hAnsi="Symbol" w:hint="default"/>
+        <w:sz w:val="20"/>
+      </w:rPr>
+    </w:lvl>
+    <w:lvl w:ilvl="7" w:tentative="1">
+      <w:start w:val="1"/>
+      <w:numFmt w:val="bullet"/>
+      <w:lvlText w:val=""/>
+      <w:lvlJc w:val="left"/>
+      <w:pPr>
+        <w:tabs>
+          <w:tab w:val="num" w:pos="5760"/>
+        </w:tabs>
+        <w:ind w:left="5760" w:hanging="360"/>
+      </w:pPr>
+      <w:rPr>
+        <w:rFonts w:ascii="Symbol" w:hAnsi="Symbol" w:hint="default"/>
+        <w:sz w:val="20"/>
+      </w:rPr>
+    </w:lvl>
+    <w:lvl w:ilvl="8" w:tentative="1">
+      <w:start w:val="1"/>
+      <w:numFmt w:val="bullet"/>
+      <w:lvlText w:val=""/>
+      <w:lvlJc w:val="left"/>
+      <w:pPr>
+        <w:tabs>
+          <w:tab w:val="num" w:pos="6480"/>
+        </w:tabs>
+        <w:ind w:left="6480" w:hanging="360"/>
+      </w:pPr>
+      <w:rPr>
+        <w:rFonts w:ascii="Symbol" w:hAnsi="Symbol" w:hint="default"/>
+        <w:sz w:val="20"/>
+      </w:rPr>
+    </w:lvl>
+  </w:abstractNum>
+  <w:abstractNum w:abstractNumId="18" w15:restartNumberingAfterBreak="0">
+    <w:nsid w:val="44D1429B"/>
+    <w:multiLevelType w:val="multilevel"/>
+    <w:tmpl w:val="E4BCA52E"/>
+    <w:lvl w:ilvl="0">
+      <w:start w:val="1"/>
+      <w:numFmt w:val="bullet"/>
+      <w:lvlText w:val=""/>
+      <w:lvlJc w:val="left"/>
+      <w:pPr>
+        <w:tabs>
+          <w:tab w:val="num" w:pos="720"/>
+        </w:tabs>
+        <w:ind w:left="720" w:hanging="360"/>
+      </w:pPr>
+      <w:rPr>
+        <w:rFonts w:ascii="Symbol" w:hAnsi="Symbol" w:hint="default"/>
+        <w:sz w:val="20"/>
+      </w:rPr>
+    </w:lvl>
+    <w:lvl w:ilvl="1" w:tentative="1">
+      <w:start w:val="1"/>
+      <w:numFmt w:val="bullet"/>
+      <w:lvlText w:val=""/>
+      <w:lvlJc w:val="left"/>
+      <w:pPr>
+        <w:tabs>
+          <w:tab w:val="num" w:pos="1440"/>
+        </w:tabs>
+        <w:ind w:left="1440" w:hanging="360"/>
+      </w:pPr>
+      <w:rPr>
+        <w:rFonts w:ascii="Symbol" w:hAnsi="Symbol" w:hint="default"/>
+        <w:sz w:val="20"/>
+      </w:rPr>
+    </w:lvl>
+    <w:lvl w:ilvl="2" w:tentative="1">
+      <w:start w:val="1"/>
+      <w:numFmt w:val="bullet"/>
+      <w:lvlText w:val=""/>
+      <w:lvlJc w:val="left"/>
+      <w:pPr>
+        <w:tabs>
+          <w:tab w:val="num" w:pos="2160"/>
+        </w:tabs>
+        <w:ind w:left="2160" w:hanging="360"/>
+      </w:pPr>
+      <w:rPr>
+        <w:rFonts w:ascii="Symbol" w:hAnsi="Symbol" w:hint="default"/>
+        <w:sz w:val="20"/>
+      </w:rPr>
+    </w:lvl>
+    <w:lvl w:ilvl="3" w:tentative="1">
+      <w:start w:val="1"/>
+      <w:numFmt w:val="bullet"/>
+      <w:lvlText w:val=""/>
+      <w:lvlJc w:val="left"/>
+      <w:pPr>
+        <w:tabs>
+          <w:tab w:val="num" w:pos="2880"/>
+        </w:tabs>
+        <w:ind w:left="2880" w:hanging="360"/>
+      </w:pPr>
+      <w:rPr>
+        <w:rFonts w:ascii="Symbol" w:hAnsi="Symbol" w:hint="default"/>
+        <w:sz w:val="20"/>
+      </w:rPr>
+    </w:lvl>
+    <w:lvl w:ilvl="4" w:tentative="1">
+      <w:start w:val="1"/>
+      <w:numFmt w:val="bullet"/>
+      <w:lvlText w:val=""/>
+      <w:lvlJc w:val="left"/>
+      <w:pPr>
+        <w:tabs>
+          <w:tab w:val="num" w:pos="3600"/>
+        </w:tabs>
+        <w:ind w:left="3600" w:hanging="360"/>
+      </w:pPr>
+      <w:rPr>
+        <w:rFonts w:ascii="Symbol" w:hAnsi="Symbol" w:hint="default"/>
+        <w:sz w:val="20"/>
+      </w:rPr>
+    </w:lvl>
+    <w:lvl w:ilvl="5" w:tentative="1">
+      <w:start w:val="1"/>
+      <w:numFmt w:val="bullet"/>
+      <w:lvlText w:val=""/>
+      <w:lvlJc w:val="left"/>
+      <w:pPr>
+        <w:tabs>
+          <w:tab w:val="num" w:pos="4320"/>
+        </w:tabs>
+        <w:ind w:left="4320" w:hanging="360"/>
+      </w:pPr>
+      <w:rPr>
+        <w:rFonts w:ascii="Symbol" w:hAnsi="Symbol" w:hint="default"/>
+        <w:sz w:val="20"/>
+      </w:rPr>
+    </w:lvl>
+    <w:lvl w:ilvl="6" w:tentative="1">
+      <w:start w:val="1"/>
+      <w:numFmt w:val="bullet"/>
+      <w:lvlText w:val=""/>
+      <w:lvlJc w:val="left"/>
+      <w:pPr>
+        <w:tabs>
+          <w:tab w:val="num" w:pos="5040"/>
+        </w:tabs>
+        <w:ind w:left="5040" w:hanging="360"/>
+      </w:pPr>
+      <w:rPr>
+        <w:rFonts w:ascii="Symbol" w:hAnsi="Symbol" w:hint="default"/>
+        <w:sz w:val="20"/>
+      </w:rPr>
+    </w:lvl>
+    <w:lvl w:ilvl="7" w:tentative="1">
+      <w:start w:val="1"/>
+      <w:numFmt w:val="bullet"/>
+      <w:lvlText w:val=""/>
+      <w:lvlJc w:val="left"/>
+      <w:pPr>
+        <w:tabs>
+          <w:tab w:val="num" w:pos="5760"/>
+        </w:tabs>
+        <w:ind w:left="5760" w:hanging="360"/>
+      </w:pPr>
+      <w:rPr>
+        <w:rFonts w:ascii="Symbol" w:hAnsi="Symbol" w:hint="default"/>
+        <w:sz w:val="20"/>
+      </w:rPr>
+    </w:lvl>
+    <w:lvl w:ilvl="8" w:tentative="1">
+      <w:start w:val="1"/>
+      <w:numFmt w:val="bullet"/>
+      <w:lvlText w:val=""/>
+      <w:lvlJc w:val="left"/>
+      <w:pPr>
+        <w:tabs>
+          <w:tab w:val="num" w:pos="6480"/>
+        </w:tabs>
+        <w:ind w:left="6480" w:hanging="360"/>
+      </w:pPr>
+      <w:rPr>
+        <w:rFonts w:ascii="Symbol" w:hAnsi="Symbol" w:hint="default"/>
+        <w:sz w:val="20"/>
+      </w:rPr>
+    </w:lvl>
+  </w:abstractNum>
+  <w:abstractNum w:abstractNumId="19" w15:restartNumberingAfterBreak="0">
+    <w:nsid w:val="6022446A"/>
+    <w:multiLevelType w:val="multilevel"/>
+    <w:tmpl w:val="B50E7652"/>
+    <w:lvl w:ilvl="0">
+      <w:start w:val="1"/>
+      <w:numFmt w:val="bullet"/>
+      <w:lvlText w:val=""/>
+      <w:lvlJc w:val="left"/>
+      <w:pPr>
+        <w:tabs>
+          <w:tab w:val="num" w:pos="720"/>
+        </w:tabs>
+        <w:ind w:left="720" w:hanging="360"/>
+      </w:pPr>
+      <w:rPr>
+        <w:rFonts w:ascii="Symbol" w:hAnsi="Symbol" w:hint="default"/>
+        <w:sz w:val="20"/>
+      </w:rPr>
+    </w:lvl>
+    <w:lvl w:ilvl="1">
+      <w:start w:val="1"/>
+      <w:numFmt w:val="bullet"/>
+      <w:lvlText w:val=""/>
+      <w:lvlJc w:val="left"/>
+      <w:pPr>
+        <w:tabs>
+          <w:tab w:val="num" w:pos="1440"/>
+        </w:tabs>
+        <w:ind w:left="1440" w:hanging="360"/>
+      </w:pPr>
+      <w:rPr>
+        <w:rFonts w:ascii="Symbol" w:hAnsi="Symbol" w:hint="default"/>
+        <w:sz w:val="20"/>
+      </w:rPr>
+    </w:lvl>
+    <w:lvl w:ilvl="2" w:tentative="1">
+      <w:start w:val="1"/>
+      <w:numFmt w:val="bullet"/>
+      <w:lvlText w:val=""/>
+      <w:lvlJc w:val="left"/>
+      <w:pPr>
+        <w:tabs>
+          <w:tab w:val="num" w:pos="2160"/>
+        </w:tabs>
+        <w:ind w:left="2160" w:hanging="360"/>
+      </w:pPr>
+      <w:rPr>
+        <w:rFonts w:ascii="Symbol" w:hAnsi="Symbol" w:hint="default"/>
+        <w:sz w:val="20"/>
+      </w:rPr>
+    </w:lvl>
+    <w:lvl w:ilvl="3" w:tentative="1">
+      <w:start w:val="1"/>
+      <w:numFmt w:val="bullet"/>
+      <w:lvlText w:val=""/>
+      <w:lvlJc w:val="left"/>
+      <w:pPr>
+        <w:tabs>
+          <w:tab w:val="num" w:pos="2880"/>
+        </w:tabs>
+        <w:ind w:left="2880" w:hanging="360"/>
+      </w:pPr>
+      <w:rPr>
+        <w:rFonts w:ascii="Symbol" w:hAnsi="Symbol" w:hint="default"/>
+        <w:sz w:val="20"/>
+      </w:rPr>
+    </w:lvl>
+    <w:lvl w:ilvl="4" w:tentative="1">
+      <w:start w:val="1"/>
+      <w:numFmt w:val="bullet"/>
+      <w:lvlText w:val=""/>
+      <w:lvlJc w:val="left"/>
+      <w:pPr>
+        <w:tabs>
+          <w:tab w:val="num" w:pos="3600"/>
+        </w:tabs>
+        <w:ind w:left="3600" w:hanging="360"/>
+      </w:pPr>
+      <w:rPr>
+        <w:rFonts w:ascii="Symbol" w:hAnsi="Symbol" w:hint="default"/>
+        <w:sz w:val="20"/>
+      </w:rPr>
+    </w:lvl>
+    <w:lvl w:ilvl="5" w:tentative="1">
+      <w:start w:val="1"/>
+      <w:numFmt w:val="bullet"/>
+      <w:lvlText w:val=""/>
+      <w:lvlJc w:val="left"/>
+      <w:pPr>
+        <w:tabs>
+          <w:tab w:val="num" w:pos="4320"/>
+        </w:tabs>
+        <w:ind w:left="4320" w:hanging="360"/>
+      </w:pPr>
+      <w:rPr>
+        <w:rFonts w:ascii="Symbol" w:hAnsi="Symbol" w:hint="default"/>
+        <w:sz w:val="20"/>
+      </w:rPr>
+    </w:lvl>
+    <w:lvl w:ilvl="6" w:tentative="1">
+      <w:start w:val="1"/>
+      <w:numFmt w:val="bullet"/>
+      <w:lvlText w:val=""/>
+      <w:lvlJc w:val="left"/>
+      <w:pPr>
+        <w:tabs>
+          <w:tab w:val="num" w:pos="5040"/>
+        </w:tabs>
+        <w:ind w:left="5040" w:hanging="360"/>
+      </w:pPr>
+      <w:rPr>
+        <w:rFonts w:ascii="Symbol" w:hAnsi="Symbol" w:hint="default"/>
+        <w:sz w:val="20"/>
+      </w:rPr>
+    </w:lvl>
+    <w:lvl w:ilvl="7" w:tentative="1">
+      <w:start w:val="1"/>
+      <w:numFmt w:val="bullet"/>
+      <w:lvlText w:val=""/>
+      <w:lvlJc w:val="left"/>
+      <w:pPr>
+        <w:tabs>
+          <w:tab w:val="num" w:pos="5760"/>
+        </w:tabs>
+        <w:ind w:left="5760" w:hanging="360"/>
+      </w:pPr>
+      <w:rPr>
+        <w:rFonts w:ascii="Symbol" w:hAnsi="Symbol" w:hint="default"/>
+        <w:sz w:val="20"/>
+      </w:rPr>
+    </w:lvl>
+    <w:lvl w:ilvl="8" w:tentative="1">
+      <w:start w:val="1"/>
+      <w:numFmt w:val="bullet"/>
+      <w:lvlText w:val=""/>
+      <w:lvlJc w:val="left"/>
+      <w:pPr>
+        <w:tabs>
+          <w:tab w:val="num" w:pos="6480"/>
+        </w:tabs>
+        <w:ind w:left="6480" w:hanging="360"/>
+      </w:pPr>
+      <w:rPr>
+        <w:rFonts w:ascii="Symbol" w:hAnsi="Symbol" w:hint="default"/>
+        <w:sz w:val="20"/>
+      </w:rPr>
+    </w:lvl>
+  </w:abstractNum>
+  <w:abstractNum w:abstractNumId="20" w15:restartNumberingAfterBreak="0">
+    <w:nsid w:val="683925D2"/>
+    <w:multiLevelType w:val="multilevel"/>
+    <w:tmpl w:val="27960FFA"/>
+    <w:lvl w:ilvl="0">
+      <w:start w:val="1"/>
+      <w:numFmt w:val="bullet"/>
+      <w:lvlText w:val=""/>
+      <w:lvlJc w:val="left"/>
+      <w:pPr>
+        <w:tabs>
+          <w:tab w:val="num" w:pos="720"/>
+        </w:tabs>
+        <w:ind w:left="720" w:hanging="360"/>
+      </w:pPr>
+      <w:rPr>
+        <w:rFonts w:ascii="Symbol" w:hAnsi="Symbol" w:hint="default"/>
+        <w:sz w:val="20"/>
+      </w:rPr>
+    </w:lvl>
+    <w:lvl w:ilvl="1">
+      <w:start w:val="1"/>
+      <w:numFmt w:val="bullet"/>
+      <w:lvlText w:val=""/>
+      <w:lvlJc w:val="left"/>
+      <w:pPr>
+        <w:tabs>
+          <w:tab w:val="num" w:pos="1440"/>
+        </w:tabs>
+        <w:ind w:left="1440" w:hanging="360"/>
+      </w:pPr>
+      <w:rPr>
+        <w:rFonts w:ascii="Symbol" w:hAnsi="Symbol" w:hint="default"/>
+        <w:sz w:val="20"/>
+      </w:rPr>
+    </w:lvl>
+    <w:lvl w:ilvl="2" w:tentative="1">
+      <w:start w:val="1"/>
+      <w:numFmt w:val="bullet"/>
+      <w:lvlText w:val=""/>
+      <w:lvlJc w:val="left"/>
+      <w:pPr>
+        <w:tabs>
+          <w:tab w:val="num" w:pos="2160"/>
+        </w:tabs>
+        <w:ind w:left="2160" w:hanging="360"/>
+      </w:pPr>
+      <w:rPr>
+        <w:rFonts w:ascii="Symbol" w:hAnsi="Symbol" w:hint="default"/>
+        <w:sz w:val="20"/>
+      </w:rPr>
+    </w:lvl>
+    <w:lvl w:ilvl="3" w:tentative="1">
+      <w:start w:val="1"/>
+      <w:numFmt w:val="bullet"/>
+      <w:lvlText w:val=""/>
+      <w:lvlJc w:val="left"/>
+      <w:pPr>
+        <w:tabs>
+          <w:tab w:val="num" w:pos="2880"/>
+        </w:tabs>
+        <w:ind w:left="2880" w:hanging="360"/>
+      </w:pPr>
+      <w:rPr>
+        <w:rFonts w:ascii="Symbol" w:hAnsi="Symbol" w:hint="default"/>
+        <w:sz w:val="20"/>
+      </w:rPr>
+    </w:lvl>
+    <w:lvl w:ilvl="4" w:tentative="1">
+      <w:start w:val="1"/>
+      <w:numFmt w:val="bullet"/>
+      <w:lvlText w:val=""/>
+      <w:lvlJc w:val="left"/>
+      <w:pPr>
+        <w:tabs>
+          <w:tab w:val="num" w:pos="3600"/>
+        </w:tabs>
+        <w:ind w:left="3600" w:hanging="360"/>
+      </w:pPr>
+      <w:rPr>
+        <w:rFonts w:ascii="Symbol" w:hAnsi="Symbol" w:hint="default"/>
+        <w:sz w:val="20"/>
+      </w:rPr>
+    </w:lvl>
+    <w:lvl w:ilvl="5" w:tentative="1">
+      <w:start w:val="1"/>
+      <w:numFmt w:val="bullet"/>
+      <w:lvlText w:val=""/>
+      <w:lvlJc w:val="left"/>
+      <w:pPr>
+        <w:tabs>
+          <w:tab w:val="num" w:pos="4320"/>
+        </w:tabs>
+        <w:ind w:left="4320" w:hanging="360"/>
+      </w:pPr>
+      <w:rPr>
+        <w:rFonts w:ascii="Symbol" w:hAnsi="Symbol" w:hint="default"/>
+        <w:sz w:val="20"/>
+      </w:rPr>
+    </w:lvl>
+    <w:lvl w:ilvl="6" w:tentative="1">
+      <w:start w:val="1"/>
+      <w:numFmt w:val="bullet"/>
+      <w:lvlText w:val=""/>
+      <w:lvlJc w:val="left"/>
+      <w:pPr>
+        <w:tabs>
+          <w:tab w:val="num" w:pos="5040"/>
+        </w:tabs>
+        <w:ind w:left="5040" w:hanging="360"/>
+      </w:pPr>
+      <w:rPr>
+        <w:rFonts w:ascii="Symbol" w:hAnsi="Symbol" w:hint="default"/>
+        <w:sz w:val="20"/>
+      </w:rPr>
+    </w:lvl>
+    <w:lvl w:ilvl="7" w:tentative="1">
+      <w:start w:val="1"/>
+      <w:numFmt w:val="bullet"/>
+      <w:lvlText w:val=""/>
+      <w:lvlJc w:val="left"/>
+      <w:pPr>
+        <w:tabs>
+          <w:tab w:val="num" w:pos="5760"/>
+        </w:tabs>
+        <w:ind w:left="5760" w:hanging="360"/>
+      </w:pPr>
+      <w:rPr>
+        <w:rFonts w:ascii="Symbol" w:hAnsi="Symbol" w:hint="default"/>
+        <w:sz w:val="20"/>
+      </w:rPr>
+    </w:lvl>
+    <w:lvl w:ilvl="8" w:tentative="1">
+      <w:start w:val="1"/>
+      <w:numFmt w:val="bullet"/>
+      <w:lvlText w:val=""/>
+      <w:lvlJc w:val="left"/>
+      <w:pPr>
+        <w:tabs>
+          <w:tab w:val="num" w:pos="6480"/>
+        </w:tabs>
+        <w:ind w:left="6480" w:hanging="360"/>
+      </w:pPr>
+      <w:rPr>
+        <w:rFonts w:ascii="Symbol" w:hAnsi="Symbol" w:hint="default"/>
+        <w:sz w:val="20"/>
+      </w:rPr>
+    </w:lvl>
+  </w:abstractNum>
+  <w:abstractNum w:abstractNumId="21" w15:restartNumberingAfterBreak="0">
+    <w:nsid w:val="75161C77"/>
+    <w:multiLevelType w:val="multilevel"/>
+    <w:tmpl w:val="910E66DC"/>
+    <w:lvl w:ilvl="0">
+      <w:start w:val="1"/>
+      <w:numFmt w:val="bullet"/>
+      <w:lvlText w:val=""/>
+      <w:lvlJc w:val="left"/>
+      <w:pPr>
+        <w:tabs>
+          <w:tab w:val="num" w:pos="720"/>
+        </w:tabs>
+        <w:ind w:left="720" w:hanging="360"/>
+      </w:pPr>
+      <w:rPr>
+        <w:rFonts w:ascii="Symbol" w:hAnsi="Symbol" w:hint="default"/>
+        <w:sz w:val="20"/>
+      </w:rPr>
+    </w:lvl>
+    <w:lvl w:ilvl="1">
+      <w:start w:val="1"/>
+      <w:numFmt w:val="bullet"/>
+      <w:lvlText w:val=""/>
+      <w:lvlJc w:val="left"/>
+      <w:pPr>
+        <w:tabs>
+          <w:tab w:val="num" w:pos="1440"/>
+        </w:tabs>
+        <w:ind w:left="1440" w:hanging="360"/>
+      </w:pPr>
+      <w:rPr>
+        <w:rFonts w:ascii="Symbol" w:hAnsi="Symbol" w:hint="default"/>
+        <w:sz w:val="20"/>
+      </w:rPr>
+    </w:lvl>
+    <w:lvl w:ilvl="2">
+      <w:start w:val="1"/>
+      <w:numFmt w:val="bullet"/>
+      <w:lvlText w:val=""/>
+      <w:lvlJc w:val="left"/>
+      <w:pPr>
+        <w:tabs>
+          <w:tab w:val="num" w:pos="2160"/>
+        </w:tabs>
+        <w:ind w:left="2160" w:hanging="360"/>
+      </w:pPr>
+      <w:rPr>
+        <w:rFonts w:ascii="Symbol" w:hAnsi="Symbol" w:hint="default"/>
+        <w:sz w:val="20"/>
+      </w:rPr>
+    </w:lvl>
+    <w:lvl w:ilvl="3" w:tentative="1">
+      <w:start w:val="1"/>
+      <w:numFmt w:val="bullet"/>
+      <w:lvlText w:val=""/>
+      <w:lvlJc w:val="left"/>
+      <w:pPr>
+        <w:tabs>
+          <w:tab w:val="num" w:pos="2880"/>
+        </w:tabs>
+        <w:ind w:left="2880" w:hanging="360"/>
+      </w:pPr>
+      <w:rPr>
+        <w:rFonts w:ascii="Symbol" w:hAnsi="Symbol" w:hint="default"/>
+        <w:sz w:val="20"/>
+      </w:rPr>
+    </w:lvl>
+    <w:lvl w:ilvl="4" w:tentative="1">
+      <w:start w:val="1"/>
+      <w:numFmt w:val="bullet"/>
+      <w:lvlText w:val=""/>
+      <w:lvlJc w:val="left"/>
+      <w:pPr>
+        <w:tabs>
+          <w:tab w:val="num" w:pos="3600"/>
+        </w:tabs>
+        <w:ind w:left="3600" w:hanging="360"/>
+      </w:pPr>
+      <w:rPr>
+        <w:rFonts w:ascii="Symbol" w:hAnsi="Symbol" w:hint="default"/>
+        <w:sz w:val="20"/>
+      </w:rPr>
+    </w:lvl>
+    <w:lvl w:ilvl="5" w:tentative="1">
+      <w:start w:val="1"/>
+      <w:numFmt w:val="bullet"/>
+      <w:lvlText w:val=""/>
+      <w:lvlJc w:val="left"/>
+      <w:pPr>
+        <w:tabs>
+          <w:tab w:val="num" w:pos="4320"/>
+        </w:tabs>
+        <w:ind w:left="4320" w:hanging="360"/>
+      </w:pPr>
+      <w:rPr>
+        <w:rFonts w:ascii="Symbol" w:hAnsi="Symbol" w:hint="default"/>
+        <w:sz w:val="20"/>
+      </w:rPr>
+    </w:lvl>
+    <w:lvl w:ilvl="6" w:tentative="1">
+      <w:start w:val="1"/>
+      <w:numFmt w:val="bullet"/>
+      <w:lvlText w:val=""/>
+      <w:lvlJc w:val="left"/>
+      <w:pPr>
+        <w:tabs>
+          <w:tab w:val="num" w:pos="5040"/>
+        </w:tabs>
+        <w:ind w:left="5040" w:hanging="360"/>
+      </w:pPr>
+      <w:rPr>
+        <w:rFonts w:ascii="Symbol" w:hAnsi="Symbol" w:hint="default"/>
+        <w:sz w:val="20"/>
+      </w:rPr>
+    </w:lvl>
+    <w:lvl w:ilvl="7" w:tentative="1">
+      <w:start w:val="1"/>
+      <w:numFmt w:val="bullet"/>
+      <w:lvlText w:val=""/>
+      <w:lvlJc w:val="left"/>
+      <w:pPr>
+        <w:tabs>
+          <w:tab w:val="num" w:pos="5760"/>
+        </w:tabs>
+        <w:ind w:left="5760" w:hanging="360"/>
+      </w:pPr>
+      <w:rPr>
+        <w:rFonts w:ascii="Symbol" w:hAnsi="Symbol" w:hint="default"/>
+        <w:sz w:val="20"/>
+      </w:rPr>
+    </w:lvl>
+    <w:lvl w:ilvl="8" w:tentative="1">
+      <w:start w:val="1"/>
+      <w:numFmt w:val="bullet"/>
+      <w:lvlText w:val=""/>
+      <w:lvlJc w:val="left"/>
+      <w:pPr>
+        <w:tabs>
+          <w:tab w:val="num" w:pos="6480"/>
+        </w:tabs>
+        <w:ind w:left="6480" w:hanging="360"/>
+      </w:pPr>
+      <w:rPr>
+        <w:rFonts w:ascii="Symbol" w:hAnsi="Symbol" w:hint="default"/>
+        <w:sz w:val="20"/>
+      </w:rPr>
+    </w:lvl>
+  </w:abstractNum>
+  <w:abstractNum w:abstractNumId="22" w15:restartNumberingAfterBreak="0">
+    <w:nsid w:val="76B25905"/>
+    <w:multiLevelType w:val="multilevel"/>
+    <w:tmpl w:val="D3144964"/>
+    <w:lvl w:ilvl="0">
+      <w:start w:val="1"/>
+      <w:numFmt w:val="bullet"/>
+      <w:lvlText w:val=""/>
+      <w:lvlJc w:val="left"/>
+      <w:pPr>
+        <w:tabs>
+          <w:tab w:val="num" w:pos="720"/>
+        </w:tabs>
+        <w:ind w:left="720" w:hanging="360"/>
+      </w:pPr>
+      <w:rPr>
+        <w:rFonts w:ascii="Symbol" w:hAnsi="Symbol" w:hint="default"/>
+        <w:sz w:val="20"/>
+      </w:rPr>
+    </w:lvl>
+    <w:lvl w:ilvl="1">
+      <w:start w:val="1"/>
+      <w:numFmt w:val="bullet"/>
+      <w:lvlText w:val=""/>
+      <w:lvlJc w:val="left"/>
+      <w:pPr>
+        <w:tabs>
+          <w:tab w:val="num" w:pos="1440"/>
+        </w:tabs>
+        <w:ind w:left="1440" w:hanging="360"/>
+      </w:pPr>
+      <w:rPr>
+        <w:rFonts w:ascii="Symbol" w:hAnsi="Symbol" w:hint="default"/>
+        <w:sz w:val="20"/>
+      </w:rPr>
+    </w:lvl>
+    <w:lvl w:ilvl="2" w:tentative="1">
+      <w:start w:val="1"/>
+      <w:numFmt w:val="bullet"/>
+      <w:lvlText w:val=""/>
+      <w:lvlJc w:val="left"/>
+      <w:pPr>
+        <w:tabs>
+          <w:tab w:val="num" w:pos="2160"/>
+        </w:tabs>
+        <w:ind w:left="2160" w:hanging="360"/>
+      </w:pPr>
+      <w:rPr>
+        <w:rFonts w:ascii="Symbol" w:hAnsi="Symbol" w:hint="default"/>
+        <w:sz w:val="20"/>
+      </w:rPr>
+    </w:lvl>
+    <w:lvl w:ilvl="3" w:tentative="1">
+      <w:start w:val="1"/>
+      <w:numFmt w:val="bullet"/>
+      <w:lvlText w:val=""/>
+      <w:lvlJc w:val="left"/>
+      <w:pPr>
+        <w:tabs>
+          <w:tab w:val="num" w:pos="2880"/>
+        </w:tabs>
+        <w:ind w:left="2880" w:hanging="360"/>
+      </w:pPr>
+      <w:rPr>
+        <w:rFonts w:ascii="Symbol" w:hAnsi="Symbol" w:hint="default"/>
+        <w:sz w:val="20"/>
+      </w:rPr>
+    </w:lvl>
+    <w:lvl w:ilvl="4" w:tentative="1">
+      <w:start w:val="1"/>
+      <w:numFmt w:val="bullet"/>
+      <w:lvlText w:val=""/>
+      <w:lvlJc w:val="left"/>
+      <w:pPr>
+        <w:tabs>
+          <w:tab w:val="num" w:pos="3600"/>
+        </w:tabs>
+        <w:ind w:left="3600" w:hanging="360"/>
+      </w:pPr>
+      <w:rPr>
+        <w:rFonts w:ascii="Symbol" w:hAnsi="Symbol" w:hint="default"/>
+        <w:sz w:val="20"/>
+      </w:rPr>
+    </w:lvl>
+    <w:lvl w:ilvl="5" w:tentative="1">
+      <w:start w:val="1"/>
+      <w:numFmt w:val="bullet"/>
+      <w:lvlText w:val=""/>
+      <w:lvlJc w:val="left"/>
+      <w:pPr>
+        <w:tabs>
+          <w:tab w:val="num" w:pos="4320"/>
+        </w:tabs>
+        <w:ind w:left="4320" w:hanging="360"/>
+      </w:pPr>
+      <w:rPr>
+        <w:rFonts w:ascii="Symbol" w:hAnsi="Symbol" w:hint="default"/>
+        <w:sz w:val="20"/>
+      </w:rPr>
+    </w:lvl>
+    <w:lvl w:ilvl="6" w:tentative="1">
+      <w:start w:val="1"/>
+      <w:numFmt w:val="bullet"/>
+      <w:lvlText w:val=""/>
+      <w:lvlJc w:val="left"/>
+      <w:pPr>
+        <w:tabs>
+          <w:tab w:val="num" w:pos="5040"/>
+        </w:tabs>
+        <w:ind w:left="5040" w:hanging="360"/>
+      </w:pPr>
+      <w:rPr>
+        <w:rFonts w:ascii="Symbol" w:hAnsi="Symbol" w:hint="default"/>
+        <w:sz w:val="20"/>
+      </w:rPr>
+    </w:lvl>
+    <w:lvl w:ilvl="7" w:tentative="1">
+      <w:start w:val="1"/>
+      <w:numFmt w:val="bullet"/>
+      <w:lvlText w:val=""/>
+      <w:lvlJc w:val="left"/>
+      <w:pPr>
+        <w:tabs>
+          <w:tab w:val="num" w:pos="5760"/>
+        </w:tabs>
+        <w:ind w:left="5760" w:hanging="360"/>
+      </w:pPr>
+      <w:rPr>
+        <w:rFonts w:ascii="Symbol" w:hAnsi="Symbol" w:hint="default"/>
+        <w:sz w:val="20"/>
+      </w:rPr>
+    </w:lvl>
+    <w:lvl w:ilvl="8" w:tentative="1">
+      <w:start w:val="1"/>
+      <w:numFmt w:val="bullet"/>
+      <w:lvlText w:val=""/>
+      <w:lvlJc w:val="left"/>
+      <w:pPr>
+        <w:tabs>
+          <w:tab w:val="num" w:pos="6480"/>
+        </w:tabs>
+        <w:ind w:left="6480" w:hanging="360"/>
+      </w:pPr>
+      <w:rPr>
+        <w:rFonts w:ascii="Symbol" w:hAnsi="Symbol" w:hint="default"/>
+        <w:sz w:val="20"/>
+      </w:rPr>
+    </w:lvl>
+  </w:abstractNum>
+  <w:num w:numId="1" w16cid:durableId="540216803">
+    <w:abstractNumId w:val="12"/>
+  </w:num>
+  <w:num w:numId="2" w16cid:durableId="2037461124">
+    <w:abstractNumId w:val="14"/>
+  </w:num>
+  <w:num w:numId="3" w16cid:durableId="1049650284">
+    <w:abstractNumId w:val="15"/>
+  </w:num>
+  <w:num w:numId="4" w16cid:durableId="76905348">
+    <w:abstractNumId w:val="22"/>
+  </w:num>
+  <w:num w:numId="5" w16cid:durableId="671296089">
+    <w:abstractNumId w:val="17"/>
+  </w:num>
+  <w:num w:numId="6" w16cid:durableId="140969844">
+    <w:abstractNumId w:val="13"/>
+  </w:num>
+  <w:num w:numId="7" w16cid:durableId="1328896604">
+    <w:abstractNumId w:val="5"/>
+  </w:num>
+  <w:num w:numId="8" w16cid:durableId="1381435223">
+    <w:abstractNumId w:val="21"/>
+  </w:num>
+  <w:num w:numId="9" w16cid:durableId="1558738737">
+    <w:abstractNumId w:val="3"/>
+  </w:num>
+  <w:num w:numId="10" w16cid:durableId="241573241">
+    <w:abstractNumId w:val="16"/>
+  </w:num>
+  <w:num w:numId="11" w16cid:durableId="662661761">
+    <w:abstractNumId w:val="18"/>
+  </w:num>
+  <w:num w:numId="12" w16cid:durableId="1332679879">
+    <w:abstractNumId w:val="9"/>
+  </w:num>
+  <w:num w:numId="13" w16cid:durableId="931939266">
+    <w:abstractNumId w:val="6"/>
+  </w:num>
+  <w:num w:numId="14" w16cid:durableId="658770478">
+    <w:abstractNumId w:val="8"/>
+  </w:num>
+  <w:num w:numId="15" w16cid:durableId="442842360">
+    <w:abstractNumId w:val="20"/>
+  </w:num>
+  <w:num w:numId="16" w16cid:durableId="1234586821">
+    <w:abstractNumId w:val="11"/>
+  </w:num>
+  <w:num w:numId="17" w16cid:durableId="2069760332">
+    <w:abstractNumId w:val="10"/>
+  </w:num>
+  <w:num w:numId="18" w16cid:durableId="1528373649">
+    <w:abstractNumId w:val="4"/>
+  </w:num>
+  <w:num w:numId="19" w16cid:durableId="1768768384">
     <w:abstractNumId w:val="1"/>
   </w:num>
-  <w:num w:numId="2" w16cid:durableId="903487602">
-    <w:abstractNumId w:val="10"/>
+  <w:num w:numId="20" w16cid:durableId="1232501326">
+    <w:abstractNumId w:val="0"/>
   </w:num>
-  <w:num w:numId="3" w16cid:durableId="1719888578">
-    <w:abstractNumId w:val="9"/>
+  <w:num w:numId="21" w16cid:durableId="1319453430">
+    <w:abstractNumId w:val="19"/>
   </w:num>
-  <w:num w:numId="4" w16cid:durableId="1771779043">
-    <w:abstractNumId w:val="4"/>
-  </w:num>
-  <w:num w:numId="5" w16cid:durableId="1702045977">
-    <w:abstractNumId w:val="5"/>
-  </w:num>
-  <w:num w:numId="6" w16cid:durableId="487139012">
-    <w:abstractNumId w:val="7"/>
-  </w:num>
-  <w:num w:numId="7" w16cid:durableId="927275016">
-    <w:abstractNumId w:val="3"/>
-  </w:num>
-  <w:num w:numId="8" w16cid:durableId="538517770">
-    <w:abstractNumId w:val="6"/>
-  </w:num>
-  <w:num w:numId="9" w16cid:durableId="1670714993">
+  <w:num w:numId="22" w16cid:durableId="2069256982">
     <w:abstractNumId w:val="2"/>
   </w:num>
-  <w:num w:numId="10" w16cid:durableId="2108770710">
-    <w:abstractNumId w:val="0"/>
-  </w:num>
-  <w:num w:numId="11" w16cid:durableId="504247774">
-    <w:abstractNumId w:val="8"/>
+  <w:num w:numId="23" w16cid:durableId="749276614">
+    <w:abstractNumId w:val="7"/>
   </w:num>
 </w:numbering>
 </file>
@@ -4373,7 +8131,7 @@
     <w:link w:val="Heading1Char"/>
     <w:uiPriority w:val="9"/>
     <w:qFormat/>
-    <w:rsid w:val="00CE6820"/>
+    <w:rsid w:val="001D658B"/>
     <w:pPr>
       <w:keepNext/>
       <w:keepLines/>
@@ -4396,7 +8154,7 @@
     <w:semiHidden/>
     <w:unhideWhenUsed/>
     <w:qFormat/>
-    <w:rsid w:val="00CE6820"/>
+    <w:rsid w:val="001D658B"/>
     <w:pPr>
       <w:keepNext/>
       <w:keepLines/>
@@ -4419,7 +8177,7 @@
     <w:semiHidden/>
     <w:unhideWhenUsed/>
     <w:qFormat/>
-    <w:rsid w:val="00CE6820"/>
+    <w:rsid w:val="001D658B"/>
     <w:pPr>
       <w:keepNext/>
       <w:keepLines/>
@@ -4442,7 +8200,7 @@
     <w:semiHidden/>
     <w:unhideWhenUsed/>
     <w:qFormat/>
-    <w:rsid w:val="00CE6820"/>
+    <w:rsid w:val="001D658B"/>
     <w:pPr>
       <w:keepNext/>
       <w:keepLines/>
@@ -4465,7 +8223,7 @@
     <w:semiHidden/>
     <w:unhideWhenUsed/>
     <w:qFormat/>
-    <w:rsid w:val="00CE6820"/>
+    <w:rsid w:val="001D658B"/>
     <w:pPr>
       <w:keepNext/>
       <w:keepLines/>
@@ -4486,7 +8244,7 @@
     <w:semiHidden/>
     <w:unhideWhenUsed/>
     <w:qFormat/>
-    <w:rsid w:val="00CE6820"/>
+    <w:rsid w:val="001D658B"/>
     <w:pPr>
       <w:keepNext/>
       <w:keepLines/>
@@ -4509,7 +8267,7 @@
     <w:semiHidden/>
     <w:unhideWhenUsed/>
     <w:qFormat/>
-    <w:rsid w:val="00CE6820"/>
+    <w:rsid w:val="001D658B"/>
     <w:pPr>
       <w:keepNext/>
       <w:keepLines/>
@@ -4530,7 +8288,7 @@
     <w:semiHidden/>
     <w:unhideWhenUsed/>
     <w:qFormat/>
-    <w:rsid w:val="00CE6820"/>
+    <w:rsid w:val="001D658B"/>
     <w:pPr>
       <w:keepNext/>
       <w:keepLines/>
@@ -4553,7 +8311,7 @@
     <w:semiHidden/>
     <w:unhideWhenUsed/>
     <w:qFormat/>
-    <w:rsid w:val="00CE6820"/>
+    <w:rsid w:val="001D658B"/>
     <w:pPr>
       <w:keepNext/>
       <w:keepLines/>
@@ -4596,7 +8354,7 @@
     <w:basedOn w:val="DefaultParagraphFont"/>
     <w:link w:val="Heading1"/>
     <w:uiPriority w:val="9"/>
-    <w:rsid w:val="00CE6820"/>
+    <w:rsid w:val="001D658B"/>
     <w:rPr>
       <w:rFonts w:asciiTheme="majorHAnsi" w:eastAsiaTheme="majorEastAsia" w:hAnsiTheme="majorHAnsi" w:cstheme="majorBidi"/>
       <w:color w:val="2F5496" w:themeColor="accent1" w:themeShade="BF"/>
@@ -4610,7 +8368,7 @@
     <w:link w:val="Heading2"/>
     <w:uiPriority w:val="9"/>
     <w:semiHidden/>
-    <w:rsid w:val="00CE6820"/>
+    <w:rsid w:val="001D658B"/>
     <w:rPr>
       <w:rFonts w:asciiTheme="majorHAnsi" w:eastAsiaTheme="majorEastAsia" w:hAnsiTheme="majorHAnsi" w:cstheme="majorBidi"/>
       <w:color w:val="2F5496" w:themeColor="accent1" w:themeShade="BF"/>
@@ -4624,7 +8382,7 @@
     <w:link w:val="Heading3"/>
     <w:uiPriority w:val="9"/>
     <w:semiHidden/>
-    <w:rsid w:val="00CE6820"/>
+    <w:rsid w:val="001D658B"/>
     <w:rPr>
       <w:rFonts w:eastAsiaTheme="majorEastAsia" w:cstheme="majorBidi"/>
       <w:color w:val="2F5496" w:themeColor="accent1" w:themeShade="BF"/>
@@ -4638,7 +8396,7 @@
     <w:link w:val="Heading4"/>
     <w:uiPriority w:val="9"/>
     <w:semiHidden/>
-    <w:rsid w:val="00CE6820"/>
+    <w:rsid w:val="001D658B"/>
     <w:rPr>
       <w:rFonts w:eastAsiaTheme="majorEastAsia" w:cstheme="majorBidi"/>
       <w:i/>
@@ -4652,7 +8410,7 @@
     <w:link w:val="Heading5"/>
     <w:uiPriority w:val="9"/>
     <w:semiHidden/>
-    <w:rsid w:val="00CE6820"/>
+    <w:rsid w:val="001D658B"/>
     <w:rPr>
       <w:rFonts w:eastAsiaTheme="majorEastAsia" w:cstheme="majorBidi"/>
       <w:color w:val="2F5496" w:themeColor="accent1" w:themeShade="BF"/>
@@ -4664,7 +8422,7 @@
     <w:link w:val="Heading6"/>
     <w:uiPriority w:val="9"/>
     <w:semiHidden/>
-    <w:rsid w:val="00CE6820"/>
+    <w:rsid w:val="001D658B"/>
     <w:rPr>
       <w:rFonts w:eastAsiaTheme="majorEastAsia" w:cstheme="majorBidi"/>
       <w:i/>
@@ -4678,7 +8436,7 @@
     <w:link w:val="Heading7"/>
     <w:uiPriority w:val="9"/>
     <w:semiHidden/>
-    <w:rsid w:val="00CE6820"/>
+    <w:rsid w:val="001D658B"/>
     <w:rPr>
       <w:rFonts w:eastAsiaTheme="majorEastAsia" w:cstheme="majorBidi"/>
       <w:color w:val="595959" w:themeColor="text1" w:themeTint="A6"/>
@@ -4690,7 +8448,7 @@
     <w:link w:val="Heading8"/>
     <w:uiPriority w:val="9"/>
     <w:semiHidden/>
-    <w:rsid w:val="00CE6820"/>
+    <w:rsid w:val="001D658B"/>
     <w:rPr>
       <w:rFonts w:eastAsiaTheme="majorEastAsia" w:cstheme="majorBidi"/>
       <w:i/>
@@ -4704,7 +8462,7 @@
     <w:link w:val="Heading9"/>
     <w:uiPriority w:val="9"/>
     <w:semiHidden/>
-    <w:rsid w:val="00CE6820"/>
+    <w:rsid w:val="001D658B"/>
     <w:rPr>
       <w:rFonts w:eastAsiaTheme="majorEastAsia" w:cstheme="majorBidi"/>
       <w:color w:val="272727" w:themeColor="text1" w:themeTint="D8"/>
@@ -4717,7 +8475,7 @@
     <w:link w:val="TitleChar"/>
     <w:uiPriority w:val="10"/>
     <w:qFormat/>
-    <w:rsid w:val="00CE6820"/>
+    <w:rsid w:val="001D658B"/>
     <w:pPr>
       <w:spacing w:after="80" w:line="240" w:lineRule="auto"/>
       <w:contextualSpacing/>
@@ -4735,7 +8493,7 @@
     <w:basedOn w:val="DefaultParagraphFont"/>
     <w:link w:val="Title"/>
     <w:uiPriority w:val="10"/>
-    <w:rsid w:val="00CE6820"/>
+    <w:rsid w:val="001D658B"/>
     <w:rPr>
       <w:rFonts w:asciiTheme="majorHAnsi" w:eastAsiaTheme="majorEastAsia" w:hAnsiTheme="majorHAnsi" w:cstheme="majorBidi"/>
       <w:spacing w:val="-10"/>
@@ -4751,7 +8509,7 @@
     <w:link w:val="SubtitleChar"/>
     <w:uiPriority w:val="11"/>
     <w:qFormat/>
-    <w:rsid w:val="00CE6820"/>
+    <w:rsid w:val="001D658B"/>
     <w:pPr>
       <w:numPr>
         <w:ilvl w:val="1"/>
@@ -4770,7 +8528,7 @@
     <w:basedOn w:val="DefaultParagraphFont"/>
     <w:link w:val="Subtitle"/>
     <w:uiPriority w:val="11"/>
-    <w:rsid w:val="00CE6820"/>
+    <w:rsid w:val="001D658B"/>
     <w:rPr>
       <w:rFonts w:eastAsiaTheme="majorEastAsia" w:cstheme="majorBidi"/>
       <w:color w:val="595959" w:themeColor="text1" w:themeTint="A6"/>
@@ -4786,7 +8544,7 @@
     <w:link w:val="QuoteChar"/>
     <w:uiPriority w:val="29"/>
     <w:qFormat/>
-    <w:rsid w:val="00CE6820"/>
+    <w:rsid w:val="001D658B"/>
     <w:pPr>
       <w:spacing w:before="160"/>
       <w:jc w:val="center"/>
@@ -4802,7 +8560,7 @@
     <w:basedOn w:val="DefaultParagraphFont"/>
     <w:link w:val="Quote"/>
     <w:uiPriority w:val="29"/>
-    <w:rsid w:val="00CE6820"/>
+    <w:rsid w:val="001D658B"/>
     <w:rPr>
       <w:i/>
       <w:iCs/>
@@ -4814,7 +8572,7 @@
     <w:basedOn w:val="Normal"/>
     <w:uiPriority w:val="34"/>
     <w:qFormat/>
-    <w:rsid w:val="00CE6820"/>
+    <w:rsid w:val="001D658B"/>
     <w:pPr>
       <w:ind w:left="720"/>
       <w:contextualSpacing/>
@@ -4825,7 +8583,7 @@
     <w:basedOn w:val="DefaultParagraphFont"/>
     <w:uiPriority w:val="21"/>
     <w:qFormat/>
-    <w:rsid w:val="00CE6820"/>
+    <w:rsid w:val="001D658B"/>
     <w:rPr>
       <w:i/>
       <w:iCs/>
@@ -4839,7 +8597,7 @@
     <w:link w:val="IntenseQuoteChar"/>
     <w:uiPriority w:val="30"/>
     <w:qFormat/>
-    <w:rsid w:val="00CE6820"/>
+    <w:rsid w:val="001D658B"/>
     <w:pPr>
       <w:pBdr>
         <w:top w:val="single" w:sz="4" w:space="10" w:color="2F5496" w:themeColor="accent1" w:themeShade="BF"/>
@@ -4860,7 +8618,7 @@
     <w:basedOn w:val="DefaultParagraphFont"/>
     <w:link w:val="IntenseQuote"/>
     <w:uiPriority w:val="30"/>
-    <w:rsid w:val="00CE6820"/>
+    <w:rsid w:val="001D658B"/>
     <w:rPr>
       <w:i/>
       <w:iCs/>
@@ -4872,7 +8630,7 @@
     <w:basedOn w:val="DefaultParagraphFont"/>
     <w:uiPriority w:val="32"/>
     <w:qFormat/>
-    <w:rsid w:val="00CE6820"/>
+    <w:rsid w:val="001D658B"/>
     <w:rPr>
       <w:b/>
       <w:bCs/>

--- a/Users-Manual-Star-Trails-Stacker.docx
+++ b/Users-Manual-Star-Trails-Stacker.docx
@@ -4,17 +4,33 @@
   <w:body>
     <w:p>
       <w:pPr>
-        <w:rPr>
-          <w:b/>
-          <w:bCs/>
-        </w:rPr>
-      </w:pPr>
-      <w:r>
-        <w:rPr>
-          <w:b/>
-          <w:bCs/>
-        </w:rPr>
-        <w:t>Aquiplicity 2025 - Image Stacker &amp; Video Creator (v7) User Manual</w:t>
+        <w:jc w:val="center"/>
+      </w:pPr>
+      <w:r>
+        <w:t xml:space="preserve">Star Trails Stacker by </w:t>
+      </w:r>
+      <w:r>
+        <w:t>Aquiplicity 2025 - Image Stacker &amp; Video Creator (v7)</w:t>
+      </w:r>
+    </w:p>
+    <w:p>
+      <w:pPr>
+        <w:jc w:val="center"/>
+        <w:rPr>
+          <w:b/>
+          <w:bCs/>
+          <w:sz w:val="52"/>
+          <w:szCs w:val="52"/>
+        </w:rPr>
+      </w:pPr>
+      <w:r>
+        <w:rPr>
+          <w:b/>
+          <w:bCs/>
+          <w:sz w:val="52"/>
+          <w:szCs w:val="52"/>
+        </w:rPr>
+        <w:t>User Manual</w:t>
       </w:r>
     </w:p>
     <w:p>
@@ -26,7 +42,14 @@
           <w:b/>
           <w:bCs/>
         </w:rPr>
-        <w:t>Aquiplicity 2025 - Image Stacker &amp; Video Creator (v7)</w:t>
+        <w:t>Star Trails Stacker</w:t>
+      </w:r>
+      <w:r>
+        <w:rPr>
+          <w:b/>
+          <w:bCs/>
+        </w:rPr>
+        <w:t xml:space="preserve"> (v7)</w:t>
       </w:r>
       <w:r>
         <w:t>, a powerful browser-based tool designed for astrophotography enthusiasts, photographers, and anyone looking to combine multiple images into a single stacked image or create a video from a sequence of images. This user manual provides a comprehensive guide to using the software, covering its features, interface, and step-by-step instructions for all functionalities.</w:t>
@@ -35,7 +58,7 @@
     <w:p>
       <w:r>
         <w:pict w14:anchorId="527DD1B9">
-          <v:rect id="_x0000_i1102" style="width:0;height:0" o:hralign="center" o:hrstd="t" o:hrnoshade="t" o:hr="t" fillcolor="black" stroked="f"/>
+          <v:rect id="_x0000_i1025" style="width:0;height:0" o:hralign="center" o:hrstd="t" o:hrnoshade="t" o:hr="t" fillcolor="black" stroked="f"/>
         </w:pict>
       </w:r>
     </w:p>
@@ -249,6 +272,7 @@
         </w:numPr>
       </w:pPr>
       <w:r>
+        <w:lastRenderedPageBreak/>
         <w:t xml:space="preserve">How to Stack Images </w:t>
       </w:r>
     </w:p>
@@ -271,7 +295,6 @@
         </w:numPr>
       </w:pPr>
       <w:r>
-        <w:lastRenderedPageBreak/>
         <w:t xml:space="preserve">How to Delete an Image </w:t>
       </w:r>
     </w:p>
@@ -355,7 +378,7 @@
     <w:p>
       <w:r>
         <w:pict w14:anchorId="3FE3946D">
-          <v:rect id="_x0000_i1103" style="width:0;height:0" o:hralign="center" o:hrstd="t" o:hrnoshade="t" o:hr="t" fillcolor="black" stroked="f"/>
+          <v:rect id="_x0000_i1026" style="width:0;height:0" o:hralign="center" o:hrstd="t" o:hrnoshade="t" o:hr="t" fillcolor="black" stroked="f"/>
         </w:pict>
       </w:r>
     </w:p>
@@ -376,7 +399,13 @@
     </w:p>
     <w:p>
       <w:r>
-        <w:t xml:space="preserve">Star Stacker by </w:t>
+        <w:t xml:space="preserve">Star </w:t>
+      </w:r>
+      <w:r>
+        <w:t xml:space="preserve">Trails </w:t>
+      </w:r>
+      <w:r>
+        <w:t xml:space="preserve">Stacker by </w:t>
       </w:r>
       <w:r>
         <w:t>Aquiplicity 2025 is a combined image stacking and video creation tool that runs entirely in your web browser, requiring no installation. It is designed to:</w:t>
@@ -462,7 +491,7 @@
     <w:p>
       <w:r>
         <w:pict w14:anchorId="18C1FADB">
-          <v:rect id="_x0000_i1104" style="width:0;height:0" o:hralign="center" o:hrstd="t" o:hrnoshade="t" o:hr="t" fillcolor="black" stroked="f"/>
+          <v:rect id="_x0000_i1027" style="width:0;height:0" o:hralign="center" o:hrstd="t" o:hrnoshade="t" o:hr="t" fillcolor="black" stroked="f"/>
         </w:pict>
       </w:r>
     </w:p>
@@ -483,7 +512,8 @@
     </w:p>
     <w:p>
       <w:r>
-        <w:t>To use Aquiplicity 2025 effectively, ensure your system meets the following requirements:</w:t>
+        <w:lastRenderedPageBreak/>
+        <w:t>To use effectively, ensure your system meets the following requirements:</w:t>
       </w:r>
     </w:p>
     <w:p>
@@ -512,7 +542,6 @@
         </w:numPr>
       </w:pPr>
       <w:r>
-        <w:lastRenderedPageBreak/>
         <w:t>Google Chrome (latest version)</w:t>
       </w:r>
     </w:p>
@@ -642,7 +671,7 @@
     <w:p>
       <w:r>
         <w:pict w14:anchorId="64C1748E">
-          <v:rect id="_x0000_i1105" style="width:0;height:0" o:hralign="center" o:hrstd="t" o:hrnoshade="t" o:hr="t" fillcolor="black" stroked="f"/>
+          <v:rect id="_x0000_i1028" style="width:0;height:0" o:hralign="center" o:hrstd="t" o:hrnoshade="t" o:hr="t" fillcolor="black" stroked="f"/>
         </w:pict>
       </w:r>
     </w:p>
@@ -676,7 +705,13 @@
         <w:t>Obtain the Software</w:t>
       </w:r>
       <w:r>
-        <w:t>: The software is provided as a single HTML file (Aquiplicity_2025_v7.html). Save this file to your computer or device.</w:t>
+        <w:t>: The software is provided as a single HTML file (</w:t>
+      </w:r>
+      <w:r>
+        <w:t>Stacker</w:t>
+      </w:r>
+      <w:r>
+        <w:t>.html). Save this file to your computer or device.</w:t>
       </w:r>
     </w:p>
     <w:p>
@@ -768,13 +803,14 @@
     </w:p>
     <w:p>
       <w:r>
+        <w:lastRenderedPageBreak/>
         <w:t>If the interface does not load correctly, ensure you’re using a supported browser and check the Troubleshooting (#troubleshooting) section.</w:t>
       </w:r>
     </w:p>
     <w:p>
       <w:r>
         <w:pict w14:anchorId="6CA152FC">
-          <v:rect id="_x0000_i1106" style="width:0;height:0" o:hralign="center" o:hrstd="t" o:hrnoshade="t" o:hr="t" fillcolor="black" stroked="f"/>
+          <v:rect id="_x0000_i1029" style="width:0;height:0" o:hralign="center" o:hrstd="t" o:hrnoshade="t" o:hr="t" fillcolor="black" stroked="f"/>
         </w:pict>
       </w:r>
     </w:p>
@@ -790,7 +826,6 @@
           <w:b/>
           <w:bCs/>
         </w:rPr>
-        <w:lastRenderedPageBreak/>
         <w:t>User Interface Overview</w:t>
       </w:r>
     </w:p>
@@ -1093,6 +1128,7 @@
           <w:b/>
           <w:bCs/>
         </w:rPr>
+        <w:lastRenderedPageBreak/>
         <w:t>Create Video Button</w:t>
       </w:r>
       <w:r>
@@ -1129,7 +1165,6 @@
           <w:b/>
           <w:bCs/>
         </w:rPr>
-        <w:lastRenderedPageBreak/>
         <w:t>Reset Button</w:t>
       </w:r>
       <w:r>
@@ -1430,6 +1465,7 @@
           <w:b/>
           <w:bCs/>
         </w:rPr>
+        <w:lastRenderedPageBreak/>
         <w:t>Save Stacked Image Button</w:t>
       </w:r>
       <w:r>
@@ -1456,9 +1492,8 @@
     </w:p>
     <w:p>
       <w:r>
-        <w:lastRenderedPageBreak/>
         <w:pict w14:anchorId="03F980DE">
-          <v:rect id="_x0000_i1107" style="width:0;height:0" o:hralign="center" o:hrstd="t" o:hrnoshade="t" o:hr="t" fillcolor="black" stroked="f"/>
+          <v:rect id="_x0000_i1030" style="width:0;height:0" o:hralign="center" o:hrstd="t" o:hrnoshade="t" o:hr="t" fillcolor="black" stroked="f"/>
         </w:pict>
       </w:r>
     </w:p>
@@ -1745,6 +1780,7 @@
           <w:b/>
           <w:bCs/>
         </w:rPr>
+        <w:lastRenderedPageBreak/>
         <w:t>Saving Outputs</w:t>
       </w:r>
     </w:p>
@@ -1778,7 +1814,6 @@
           <w:b/>
           <w:bCs/>
         </w:rPr>
-        <w:lastRenderedPageBreak/>
         <w:t>Video</w:t>
       </w:r>
       <w:r>
@@ -1825,7 +1860,7 @@
     <w:p>
       <w:r>
         <w:pict w14:anchorId="15D166BE">
-          <v:rect id="_x0000_i1108" style="width:0;height:0" o:hralign="center" o:hrstd="t" o:hrnoshade="t" o:hr="t" fillcolor="black" stroked="f"/>
+          <v:rect id="_x0000_i1031" style="width:0;height:0" o:hralign="center" o:hrstd="t" o:hrnoshade="t" o:hr="t" fillcolor="black" stroked="f"/>
         </w:pict>
       </w:r>
     </w:p>
@@ -2053,6 +2088,7 @@
           <w:b/>
           <w:bCs/>
         </w:rPr>
+        <w:lastRenderedPageBreak/>
         <w:t>How to Stack Images</w:t>
       </w:r>
     </w:p>
@@ -2093,7 +2129,6 @@
         </w:numPr>
       </w:pPr>
       <w:r>
-        <w:lastRenderedPageBreak/>
         <w:t>The “Stack Images” button will enable if ≥2 images are loaded.</w:t>
       </w:r>
     </w:p>
@@ -2403,6 +2438,7 @@
         </w:numPr>
       </w:pPr>
       <w:r>
+        <w:lastRenderedPageBreak/>
         <w:t>The status bar will show progress (e.g., “Recording frame 3 / 5…”), and the progress bar will update.</w:t>
       </w:r>
     </w:p>
@@ -2425,7 +2461,6 @@
         </w:numPr>
       </w:pPr>
       <w:r>
-        <w:lastRenderedPageBreak/>
         <w:t>The “Cancel” button appears to stop the process.</w:t>
       </w:r>
     </w:p>
@@ -2721,6 +2756,7 @@
           <w:b/>
           <w:bCs/>
         </w:rPr>
+        <w:lastRenderedPageBreak/>
         <w:t>Download</w:t>
       </w:r>
       <w:r>
@@ -2757,7 +2793,6 @@
         </w:numPr>
       </w:pPr>
       <w:r>
-        <w:lastRenderedPageBreak/>
         <w:t>The status bar confirms: “Stacked image saved as filename.”</w:t>
       </w:r>
     </w:p>
@@ -2994,7 +3029,7 @@
     <w:p>
       <w:r>
         <w:pict w14:anchorId="1D5F534E">
-          <v:rect id="_x0000_i1109" style="width:0;height:0" o:hralign="center" o:hrstd="t" o:hrnoshade="t" o:hr="t" fillcolor="black" stroked="f"/>
+          <v:rect id="_x0000_i1032" style="width:0;height:0" o:hralign="center" o:hrstd="t" o:hrnoshade="t" o:hr="t" fillcolor="black" stroked="f"/>
         </w:pict>
       </w:r>
     </w:p>
@@ -3061,6 +3096,7 @@
                 <w:b/>
                 <w:bCs/>
               </w:rPr>
+              <w:lastRenderedPageBreak/>
               <w:t>Issue</w:t>
             </w:r>
           </w:p>
@@ -3199,7 +3235,6 @@
           </w:tcPr>
           <w:p>
             <w:r>
-              <w:lastRenderedPageBreak/>
               <w:t>Images fail to load</w:t>
             </w:r>
           </w:p>
@@ -3606,7 +3641,7 @@
     <w:p>
       <w:r>
         <w:pict w14:anchorId="6D0B875D">
-          <v:rect id="_x0000_i1110" style="width:0;height:0" o:hralign="center" o:hrstd="t" o:hrnoshade="t" o:hr="t" fillcolor="black" stroked="f"/>
+          <v:rect id="_x0000_i1033" style="width:0;height:0" o:hralign="center" o:hrstd="t" o:hrnoshade="t" o:hr="t" fillcolor="black" stroked="f"/>
         </w:pict>
       </w:r>
     </w:p>
@@ -3723,6 +3758,7 @@
         </w:numPr>
       </w:pPr>
       <w:r>
+        <w:lastRenderedPageBreak/>
         <w:t xml:space="preserve">Use </w:t>
       </w:r>
       <w:r>
@@ -3759,7 +3795,6 @@
           <w:b/>
           <w:bCs/>
         </w:rPr>
-        <w:lastRenderedPageBreak/>
         <w:t>Video Creation</w:t>
       </w:r>
       <w:r>
@@ -3911,7 +3946,7 @@
     <w:p>
       <w:r>
         <w:pict w14:anchorId="6E54E52E">
-          <v:rect id="_x0000_i1111" style="width:0;height:0" o:hralign="center" o:hrstd="t" o:hrnoshade="t" o:hr="t" fillcolor="black" stroked="f"/>
+          <v:rect id="_x0000_i1034" style="width:0;height:0" o:hralign="center" o:hrstd="t" o:hrnoshade="t" o:hr="t" fillcolor="black" stroked="f"/>
         </w:pict>
       </w:r>
     </w:p>
@@ -3975,6 +4010,7 @@
           <w:b/>
           <w:bCs/>
         </w:rPr>
+        <w:lastRenderedPageBreak/>
         <w:t>Q: How many images can I load?</w:t>
       </w:r>
       <w:r>
@@ -3988,7 +4024,6 @@
           <w:b/>
           <w:bCs/>
         </w:rPr>
-        <w:lastRenderedPageBreak/>
         <w:t>Q: Why does my video look choppy?</w:t>
       </w:r>
       <w:r>
@@ -4038,7 +4073,7 @@
     <w:p>
       <w:r>
         <w:pict w14:anchorId="49E91337">
-          <v:rect id="_x0000_i1112" style="width:0;height:0" o:hralign="center" o:hrstd="t" o:hrnoshade="t" o:hr="t" fillcolor="black" stroked="f"/>
+          <v:rect id="_x0000_i1035" style="width:0;height:0" o:hralign="center" o:hrstd="t" o:hrnoshade="t" o:hr="t" fillcolor="black" stroked="f"/>
         </w:pict>
       </w:r>
     </w:p>
@@ -4124,7 +4159,7 @@
     <w:p>
       <w:r>
         <w:pict w14:anchorId="0D93086A">
-          <v:rect id="_x0000_i1113" style="width:0;height:0" o:hralign="center" o:hrstd="t" o:hrnoshade="t" o:hr="t" fillcolor="black" stroked="f"/>
+          <v:rect id="_x0000_i1036" style="width:0;height:0" o:hralign="center" o:hrstd="t" o:hrnoshade="t" o:hr="t" fillcolor="black" stroked="f"/>
         </w:pict>
       </w:r>
     </w:p>
@@ -4143,6 +4178,9 @@
         <w:t xml:space="preserve">! We hope this manual helps you create stunning stacked images and time-lapse videos. Happy processing! </w:t>
       </w:r>
       <w:r>
+        <w:rPr>
+          <w:noProof/>
+        </w:rPr>
         <mc:AlternateContent>
           <mc:Choice Requires="wps">
             <w:drawing>
@@ -4220,6 +4258,56 @@
     </w:sectPr>
   </w:body>
 </w:document>
+</file>
+
+<file path=word/endnotes.xml><?xml version="1.0" encoding="utf-8"?>
+<w:endnotes xmlns:wpc="http://schemas.microsoft.com/office/word/2010/wordprocessingCanvas" xmlns:cx="http://schemas.microsoft.com/office/drawing/2014/chartex" xmlns:cx1="http://schemas.microsoft.com/office/drawing/2015/9/8/chartex" xmlns:cx2="http://schemas.microsoft.com/office/drawing/2015/10/21/chartex" xmlns:cx3="http://schemas.microsoft.com/office/drawing/2016/5/9/chartex" xmlns:cx4="http://schemas.microsoft.com/office/drawing/2016/5/10/chartex" xmlns:cx5="http://schemas.microsoft.com/office/drawing/2016/5/11/chartex" xmlns:cx6="http://schemas.microsoft.com/office/drawing/2016/5/12/chartex" xmlns:cx7="http://schemas.microsoft.com/office/drawing/2016/5/13/chartex" xmlns:cx8="http://schemas.microsoft.com/office/drawing/2016/5/14/chartex" xmlns:mc="http://schemas.openxmlformats.org/markup-compatibility/2006" xmlns:aink="http://schemas.microsoft.com/office/drawing/2016/ink" xmlns:am3d="http://schemas.microsoft.com/office/drawing/2017/model3d" xmlns:o="urn:schemas-microsoft-com:office:office" xmlns:oel="http://schemas.microsoft.com/office/2019/extlst" xmlns:r="http://schemas.openxmlformats.org/officeDocument/2006/relationships" xmlns:m="http://schemas.openxmlformats.org/officeDocument/2006/math" xmlns:v="urn:schemas-microsoft-com:vml" xmlns:wp14="http://schemas.microsoft.com/office/word/2010/wordprocessingDrawing" xmlns:wp="http://schemas.openxmlformats.org/drawingml/2006/wordprocessingDrawing" xmlns:w10="urn:schemas-microsoft-com:office:word" xmlns:w="http://schemas.openxmlformats.org/wordprocessingml/2006/main" xmlns:w14="http://schemas.microsoft.com/office/word/2010/wordml" xmlns:w15="http://schemas.microsoft.com/office/word/2012/wordml" xmlns:w16cex="http://schemas.microsoft.com/office/word/2018/wordml/cex" xmlns:w16cid="http://schemas.microsoft.com/office/word/2016/wordml/cid" xmlns:w16="http://schemas.microsoft.com/office/word/2018/wordml" xmlns:w16du="http://schemas.microsoft.com/office/word/2023/wordml/word16du" xmlns:w16sdtdh="http://schemas.microsoft.com/office/word/2020/wordml/sdtdatahash" xmlns:w16sdtfl="http://schemas.microsoft.com/office/word/2024/wordml/sdtformatlock" xmlns:w16se="http://schemas.microsoft.com/office/word/2015/wordml/symex" xmlns:wpg="http://schemas.microsoft.com/office/word/2010/wordprocessingGroup" xmlns:wpi="http://schemas.microsoft.com/office/word/2010/wordprocessingInk" xmlns:wne="http://schemas.microsoft.com/office/word/2006/wordml" xmlns:wps="http://schemas.microsoft.com/office/word/2010/wordprocessingShape" mc:Ignorable="w14 w15 w16se w16cid w16 w16cex w16sdtdh w16sdtfl w16du wp14">
+  <w:endnote w:type="separator" w:id="-1">
+    <w:p>
+      <w:pPr>
+        <w:spacing w:after="0" w:line="240" w:lineRule="auto"/>
+      </w:pPr>
+      <w:r>
+        <w:separator/>
+      </w:r>
+    </w:p>
+  </w:endnote>
+  <w:endnote w:type="continuationSeparator" w:id="0">
+    <w:p>
+      <w:pPr>
+        <w:spacing w:after="0" w:line="240" w:lineRule="auto"/>
+      </w:pPr>
+      <w:r>
+        <w:continuationSeparator/>
+      </w:r>
+    </w:p>
+  </w:endnote>
+</w:endnotes>
+</file>
+
+<file path=word/footnotes.xml><?xml version="1.0" encoding="utf-8"?>
+<w:footnotes xmlns:wpc="http://schemas.microsoft.com/office/word/2010/wordprocessingCanvas" xmlns:cx="http://schemas.microsoft.com/office/drawing/2014/chartex" xmlns:cx1="http://schemas.microsoft.com/office/drawing/2015/9/8/chartex" xmlns:cx2="http://schemas.microsoft.com/office/drawing/2015/10/21/chartex" xmlns:cx3="http://schemas.microsoft.com/office/drawing/2016/5/9/chartex" xmlns:cx4="http://schemas.microsoft.com/office/drawing/2016/5/10/chartex" xmlns:cx5="http://schemas.microsoft.com/office/drawing/2016/5/11/chartex" xmlns:cx6="http://schemas.microsoft.com/office/drawing/2016/5/12/chartex" xmlns:cx7="http://schemas.microsoft.com/office/drawing/2016/5/13/chartex" xmlns:cx8="http://schemas.microsoft.com/office/drawing/2016/5/14/chartex" xmlns:mc="http://schemas.openxmlformats.org/markup-compatibility/2006" xmlns:aink="http://schemas.microsoft.com/office/drawing/2016/ink" xmlns:am3d="http://schemas.microsoft.com/office/drawing/2017/model3d" xmlns:o="urn:schemas-microsoft-com:office:office" xmlns:oel="http://schemas.microsoft.com/office/2019/extlst" xmlns:r="http://schemas.openxmlformats.org/officeDocument/2006/relationships" xmlns:m="http://schemas.openxmlformats.org/officeDocument/2006/math" xmlns:v="urn:schemas-microsoft-com:vml" xmlns:wp14="http://schemas.microsoft.com/office/word/2010/wordprocessingDrawing" xmlns:wp="http://schemas.openxmlformats.org/drawingml/2006/wordprocessingDrawing" xmlns:w10="urn:schemas-microsoft-com:office:word" xmlns:w="http://schemas.openxmlformats.org/wordprocessingml/2006/main" xmlns:w14="http://schemas.microsoft.com/office/word/2010/wordml" xmlns:w15="http://schemas.microsoft.com/office/word/2012/wordml" xmlns:w16cex="http://schemas.microsoft.com/office/word/2018/wordml/cex" xmlns:w16cid="http://schemas.microsoft.com/office/word/2016/wordml/cid" xmlns:w16="http://schemas.microsoft.com/office/word/2018/wordml" xmlns:w16du="http://schemas.microsoft.com/office/word/2023/wordml/word16du" xmlns:w16sdtdh="http://schemas.microsoft.com/office/word/2020/wordml/sdtdatahash" xmlns:w16sdtfl="http://schemas.microsoft.com/office/word/2024/wordml/sdtformatlock" xmlns:w16se="http://schemas.microsoft.com/office/word/2015/wordml/symex" xmlns:wpg="http://schemas.microsoft.com/office/word/2010/wordprocessingGroup" xmlns:wpi="http://schemas.microsoft.com/office/word/2010/wordprocessingInk" xmlns:wne="http://schemas.microsoft.com/office/word/2006/wordml" xmlns:wps="http://schemas.microsoft.com/office/word/2010/wordprocessingShape" mc:Ignorable="w14 w15 w16se w16cid w16 w16cex w16sdtdh w16sdtfl w16du wp14">
+  <w:footnote w:type="separator" w:id="-1">
+    <w:p>
+      <w:pPr>
+        <w:spacing w:after="0" w:line="240" w:lineRule="auto"/>
+      </w:pPr>
+      <w:r>
+        <w:separator/>
+      </w:r>
+    </w:p>
+  </w:footnote>
+  <w:footnote w:type="continuationSeparator" w:id="0">
+    <w:p>
+      <w:pPr>
+        <w:spacing w:after="0" w:line="240" w:lineRule="auto"/>
+      </w:pPr>
+      <w:r>
+        <w:continuationSeparator/>
+      </w:r>
+    </w:p>
+  </w:footnote>
+</w:footnotes>
 </file>
 
 <file path=word/numbering.xml><?xml version="1.0" encoding="utf-8"?>
@@ -8326,6 +8414,7 @@
   <w:style w:type="character" w:default="1" w:styleId="DefaultParagraphFont">
     <w:name w:val="Default Paragraph Font"/>
     <w:uiPriority w:val="1"/>
+    <w:semiHidden/>
     <w:unhideWhenUsed/>
   </w:style>
   <w:style w:type="table" w:default="1" w:styleId="TableNormal">
@@ -8639,6 +8728,50 @@
       <w:spacing w:val="5"/>
     </w:rPr>
   </w:style>
+  <w:style w:type="paragraph" w:styleId="Header">
+    <w:name w:val="header"/>
+    <w:basedOn w:val="Normal"/>
+    <w:link w:val="HeaderChar"/>
+    <w:uiPriority w:val="99"/>
+    <w:unhideWhenUsed/>
+    <w:rsid w:val="00C658E2"/>
+    <w:pPr>
+      <w:tabs>
+        <w:tab w:val="center" w:pos="4680"/>
+        <w:tab w:val="right" w:pos="9360"/>
+      </w:tabs>
+      <w:spacing w:after="0" w:line="240" w:lineRule="auto"/>
+    </w:pPr>
+  </w:style>
+  <w:style w:type="character" w:customStyle="1" w:styleId="HeaderChar">
+    <w:name w:val="Header Char"/>
+    <w:basedOn w:val="DefaultParagraphFont"/>
+    <w:link w:val="Header"/>
+    <w:uiPriority w:val="99"/>
+    <w:rsid w:val="00C658E2"/>
+  </w:style>
+  <w:style w:type="paragraph" w:styleId="Footer">
+    <w:name w:val="footer"/>
+    <w:basedOn w:val="Normal"/>
+    <w:link w:val="FooterChar"/>
+    <w:uiPriority w:val="99"/>
+    <w:unhideWhenUsed/>
+    <w:rsid w:val="00C658E2"/>
+    <w:pPr>
+      <w:tabs>
+        <w:tab w:val="center" w:pos="4680"/>
+        <w:tab w:val="right" w:pos="9360"/>
+      </w:tabs>
+      <w:spacing w:after="0" w:line="240" w:lineRule="auto"/>
+    </w:pPr>
+  </w:style>
+  <w:style w:type="character" w:customStyle="1" w:styleId="FooterChar">
+    <w:name w:val="Footer Char"/>
+    <w:basedOn w:val="DefaultParagraphFont"/>
+    <w:link w:val="Footer"/>
+    <w:uiPriority w:val="99"/>
+    <w:rsid w:val="00C658E2"/>
+  </w:style>
 </w:styles>
 </file>
 
